--- a/cnpm.docx
+++ b/cnpm.docx
@@ -1775,6 +1775,12 @@
         <w:p>
           <w:pPr>
             <w:pStyle w:val="TOC1"/>
+            <w:rPr>
+              <w:rFonts w:asciiTheme="minorHAnsi" w:eastAsiaTheme="minorEastAsia" w:hAnsiTheme="minorHAnsi" w:cstheme="minorBidi"/>
+              <w:b w:val="0"/>
+              <w:sz w:val="22"/>
+              <w:szCs w:val="22"/>
+            </w:rPr>
           </w:pPr>
           <w:r>
             <w:fldChar w:fldCharType="begin"/>
@@ -1785,7 +1791,7 @@
           <w:r>
             <w:fldChar w:fldCharType="separate"/>
           </w:r>
-          <w:hyperlink w:anchor="_Toc524104394" w:history="1">
+          <w:hyperlink w:anchor="_Toc526353437" w:history="1">
             <w:r>
               <w:rPr>
                 <w:rStyle w:val="Hyperlink"/>
@@ -1808,7 +1814,7 @@
               <w:rPr>
                 <w:webHidden/>
               </w:rPr>
-              <w:instrText xml:space="preserve"> PAGEREF _Toc524104394 \h </w:instrText>
+              <w:instrText xml:space="preserve"> PAGEREF _Toc526353437 \h </w:instrText>
             </w:r>
             <w:r>
               <w:rPr>
@@ -1842,89 +1848,64 @@
               <w:tab w:val="right" w:leader="dot" w:pos="9395"/>
             </w:tabs>
             <w:rPr>
-              <w:rFonts w:ascii="Times New Roman" w:hAnsi="Times New Roman" w:cs="Times New Roman"/>
+              <w:rFonts w:eastAsiaTheme="minorEastAsia"/>
               <w:noProof/>
-              <w:sz w:val="26"/>
-              <w:szCs w:val="26"/>
             </w:rPr>
           </w:pPr>
-          <w:hyperlink w:anchor="_Toc524104395" w:history="1">
+          <w:hyperlink w:anchor="_Toc526353438" w:history="1">
             <w:r>
               <w:rPr>
                 <w:rStyle w:val="Hyperlink"/>
                 <w:rFonts w:ascii="Times New Roman" w:hAnsi="Times New Roman" w:cs="Times New Roman"/>
                 <w:noProof/>
-                <w:sz w:val="26"/>
-                <w:szCs w:val="26"/>
               </w:rPr>
               <w:t>1.1 Giới thiệu đề tài</w:t>
             </w:r>
             <w:r>
               <w:rPr>
-                <w:rFonts w:ascii="Times New Roman" w:hAnsi="Times New Roman" w:cs="Times New Roman"/>
                 <w:noProof/>
                 <w:webHidden/>
-                <w:sz w:val="26"/>
-                <w:szCs w:val="26"/>
               </w:rPr>
               <w:tab/>
             </w:r>
             <w:r>
               <w:rPr>
-                <w:rFonts w:ascii="Times New Roman" w:hAnsi="Times New Roman" w:cs="Times New Roman"/>
                 <w:noProof/>
                 <w:webHidden/>
-                <w:sz w:val="26"/>
-                <w:szCs w:val="26"/>
               </w:rPr>
               <w:fldChar w:fldCharType="begin"/>
             </w:r>
             <w:r>
               <w:rPr>
-                <w:rFonts w:ascii="Times New Roman" w:hAnsi="Times New Roman" w:cs="Times New Roman"/>
                 <w:noProof/>
                 <w:webHidden/>
-                <w:sz w:val="26"/>
-                <w:szCs w:val="26"/>
               </w:rPr>
-              <w:instrText xml:space="preserve"> PAGEREF _Toc524104395 \h </w:instrText>
+              <w:instrText xml:space="preserve"> PAGEREF _Toc526353438 \h </w:instrText>
             </w:r>
             <w:r>
               <w:rPr>
-                <w:rFonts w:ascii="Times New Roman" w:hAnsi="Times New Roman" w:cs="Times New Roman"/>
                 <w:noProof/>
                 <w:webHidden/>
-                <w:sz w:val="26"/>
-                <w:szCs w:val="26"/>
               </w:rPr>
             </w:r>
             <w:r>
               <w:rPr>
-                <w:rFonts w:ascii="Times New Roman" w:hAnsi="Times New Roman" w:cs="Times New Roman"/>
                 <w:noProof/>
                 <w:webHidden/>
-                <w:sz w:val="26"/>
-                <w:szCs w:val="26"/>
               </w:rPr>
               <w:fldChar w:fldCharType="separate"/>
             </w:r>
             <w:r>
               <w:rPr>
-                <w:rFonts w:ascii="Times New Roman" w:hAnsi="Times New Roman" w:cs="Times New Roman"/>
                 <w:noProof/>
                 <w:webHidden/>
-                <w:sz w:val="26"/>
-                <w:szCs w:val="26"/>
               </w:rPr>
               <w:t>1</w:t>
             </w:r>
             <w:r>
               <w:rPr>
-                <w:rFonts w:ascii="Times New Roman" w:hAnsi="Times New Roman" w:cs="Times New Roman"/>
                 <w:noProof/>
                 <w:webHidden/>
-                <w:sz w:val="26"/>
-                <w:szCs w:val="26"/>
               </w:rPr>
               <w:fldChar w:fldCharType="end"/>
             </w:r>
@@ -1937,89 +1918,64 @@
               <w:tab w:val="right" w:leader="dot" w:pos="9395"/>
             </w:tabs>
             <w:rPr>
-              <w:rFonts w:ascii="Times New Roman" w:hAnsi="Times New Roman" w:cs="Times New Roman"/>
+              <w:rFonts w:eastAsiaTheme="minorEastAsia"/>
               <w:noProof/>
-              <w:sz w:val="26"/>
-              <w:szCs w:val="26"/>
             </w:rPr>
           </w:pPr>
-          <w:hyperlink w:anchor="_Toc524104396" w:history="1">
+          <w:hyperlink w:anchor="_Toc526353439" w:history="1">
             <w:r>
               <w:rPr>
                 <w:rStyle w:val="Hyperlink"/>
                 <w:rFonts w:ascii="Times New Roman" w:hAnsi="Times New Roman" w:cs="Times New Roman"/>
                 <w:noProof/>
-                <w:sz w:val="26"/>
-                <w:szCs w:val="26"/>
               </w:rPr>
               <w:t>1.2 Mô tả đề tài</w:t>
             </w:r>
             <w:r>
               <w:rPr>
-                <w:rFonts w:ascii="Times New Roman" w:hAnsi="Times New Roman" w:cs="Times New Roman"/>
                 <w:noProof/>
                 <w:webHidden/>
-                <w:sz w:val="26"/>
-                <w:szCs w:val="26"/>
               </w:rPr>
               <w:tab/>
             </w:r>
             <w:r>
               <w:rPr>
-                <w:rFonts w:ascii="Times New Roman" w:hAnsi="Times New Roman" w:cs="Times New Roman"/>
                 <w:noProof/>
                 <w:webHidden/>
-                <w:sz w:val="26"/>
-                <w:szCs w:val="26"/>
               </w:rPr>
               <w:fldChar w:fldCharType="begin"/>
             </w:r>
             <w:r>
               <w:rPr>
-                <w:rFonts w:ascii="Times New Roman" w:hAnsi="Times New Roman" w:cs="Times New Roman"/>
                 <w:noProof/>
                 <w:webHidden/>
-                <w:sz w:val="26"/>
-                <w:szCs w:val="26"/>
               </w:rPr>
-              <w:instrText xml:space="preserve"> PAGEREF _Toc524104396 \h </w:instrText>
+              <w:instrText xml:space="preserve"> PAGEREF _Toc526353439 \h </w:instrText>
             </w:r>
             <w:r>
               <w:rPr>
-                <w:rFonts w:ascii="Times New Roman" w:hAnsi="Times New Roman" w:cs="Times New Roman"/>
                 <w:noProof/>
                 <w:webHidden/>
-                <w:sz w:val="26"/>
-                <w:szCs w:val="26"/>
               </w:rPr>
             </w:r>
             <w:r>
               <w:rPr>
-                <w:rFonts w:ascii="Times New Roman" w:hAnsi="Times New Roman" w:cs="Times New Roman"/>
                 <w:noProof/>
                 <w:webHidden/>
-                <w:sz w:val="26"/>
-                <w:szCs w:val="26"/>
               </w:rPr>
               <w:fldChar w:fldCharType="separate"/>
             </w:r>
             <w:r>
               <w:rPr>
-                <w:rFonts w:ascii="Times New Roman" w:hAnsi="Times New Roman" w:cs="Times New Roman"/>
                 <w:noProof/>
                 <w:webHidden/>
-                <w:sz w:val="26"/>
-                <w:szCs w:val="26"/>
               </w:rPr>
               <w:t>1</w:t>
             </w:r>
             <w:r>
               <w:rPr>
-                <w:rFonts w:ascii="Times New Roman" w:hAnsi="Times New Roman" w:cs="Times New Roman"/>
                 <w:noProof/>
                 <w:webHidden/>
-                <w:sz w:val="26"/>
-                <w:szCs w:val="26"/>
               </w:rPr>
               <w:fldChar w:fldCharType="end"/>
             </w:r>
@@ -2032,89 +1988,614 @@
               <w:tab w:val="right" w:leader="dot" w:pos="9395"/>
             </w:tabs>
             <w:rPr>
-              <w:rFonts w:ascii="Times New Roman" w:hAnsi="Times New Roman" w:cs="Times New Roman"/>
+              <w:rFonts w:eastAsiaTheme="minorEastAsia"/>
               <w:noProof/>
-              <w:sz w:val="26"/>
-              <w:szCs w:val="26"/>
             </w:rPr>
           </w:pPr>
-          <w:hyperlink w:anchor="_Toc524104397" w:history="1">
+          <w:hyperlink w:anchor="_Toc526353440" w:history="1">
             <w:r>
               <w:rPr>
                 <w:rStyle w:val="Hyperlink"/>
                 <w:rFonts w:ascii="Times New Roman" w:hAnsi="Times New Roman" w:cs="Times New Roman"/>
                 <w:noProof/>
-                <w:sz w:val="26"/>
-                <w:szCs w:val="26"/>
               </w:rPr>
               <w:t>1.3 Đặc tả chi tiết các chức năng</w:t>
             </w:r>
             <w:r>
               <w:rPr>
-                <w:rFonts w:ascii="Times New Roman" w:hAnsi="Times New Roman" w:cs="Times New Roman"/>
                 <w:noProof/>
                 <w:webHidden/>
-                <w:sz w:val="26"/>
-                <w:szCs w:val="26"/>
               </w:rPr>
               <w:tab/>
             </w:r>
             <w:r>
               <w:rPr>
-                <w:rFonts w:ascii="Times New Roman" w:hAnsi="Times New Roman" w:cs="Times New Roman"/>
                 <w:noProof/>
                 <w:webHidden/>
-                <w:sz w:val="26"/>
-                <w:szCs w:val="26"/>
               </w:rPr>
               <w:fldChar w:fldCharType="begin"/>
             </w:r>
             <w:r>
               <w:rPr>
-                <w:rFonts w:ascii="Times New Roman" w:hAnsi="Times New Roman" w:cs="Times New Roman"/>
                 <w:noProof/>
                 <w:webHidden/>
-                <w:sz w:val="26"/>
-                <w:szCs w:val="26"/>
               </w:rPr>
-              <w:instrText xml:space="preserve"> PAGEREF _Toc524104397 \h </w:instrText>
+              <w:instrText xml:space="preserve"> PAGEREF _Toc526353440 \h </w:instrText>
             </w:r>
             <w:r>
               <w:rPr>
-                <w:rFonts w:ascii="Times New Roman" w:hAnsi="Times New Roman" w:cs="Times New Roman"/>
                 <w:noProof/>
                 <w:webHidden/>
-                <w:sz w:val="26"/>
-                <w:szCs w:val="26"/>
               </w:rPr>
             </w:r>
             <w:r>
               <w:rPr>
-                <w:rFonts w:ascii="Times New Roman" w:hAnsi="Times New Roman" w:cs="Times New Roman"/>
                 <w:noProof/>
                 <w:webHidden/>
-                <w:sz w:val="26"/>
-                <w:szCs w:val="26"/>
               </w:rPr>
               <w:fldChar w:fldCharType="separate"/>
             </w:r>
             <w:r>
               <w:rPr>
-                <w:rFonts w:ascii="Times New Roman" w:hAnsi="Times New Roman" w:cs="Times New Roman"/>
                 <w:noProof/>
                 <w:webHidden/>
-                <w:sz w:val="26"/>
-                <w:szCs w:val="26"/>
               </w:rPr>
-              <w:t>1</w:t>
+              <w:t>2</w:t>
             </w:r>
             <w:r>
               <w:rPr>
+                <w:noProof/>
+                <w:webHidden/>
+              </w:rPr>
+              <w:fldChar w:fldCharType="end"/>
+            </w:r>
+          </w:hyperlink>
+        </w:p>
+        <w:p>
+          <w:pPr>
+            <w:pStyle w:val="TOC1"/>
+            <w:rPr>
+              <w:rFonts w:asciiTheme="minorHAnsi" w:eastAsiaTheme="minorEastAsia" w:hAnsiTheme="minorHAnsi" w:cstheme="minorBidi"/>
+              <w:b w:val="0"/>
+              <w:sz w:val="22"/>
+              <w:szCs w:val="22"/>
+            </w:rPr>
+          </w:pPr>
+          <w:hyperlink w:anchor="_Toc526353441" w:history="1">
+            <w:r>
+              <w:rPr>
+                <w:rStyle w:val="Hyperlink"/>
+              </w:rPr>
+              <w:t>CHƯƠNG II: MÔ HÌNH HÓA ĐỀ TÀI</w:t>
+            </w:r>
+            <w:r>
+              <w:rPr>
+                <w:webHidden/>
+              </w:rPr>
+              <w:tab/>
+            </w:r>
+            <w:r>
+              <w:rPr>
+                <w:webHidden/>
+              </w:rPr>
+              <w:fldChar w:fldCharType="begin"/>
+            </w:r>
+            <w:r>
+              <w:rPr>
+                <w:webHidden/>
+              </w:rPr>
+              <w:instrText xml:space="preserve"> PAGEREF _Toc526353441 \h </w:instrText>
+            </w:r>
+            <w:r>
+              <w:rPr>
+                <w:webHidden/>
+              </w:rPr>
+            </w:r>
+            <w:r>
+              <w:rPr>
+                <w:webHidden/>
+              </w:rPr>
+              <w:fldChar w:fldCharType="separate"/>
+            </w:r>
+            <w:r>
+              <w:rPr>
+                <w:webHidden/>
+              </w:rPr>
+              <w:t>3</w:t>
+            </w:r>
+            <w:r>
+              <w:rPr>
+                <w:webHidden/>
+              </w:rPr>
+              <w:fldChar w:fldCharType="end"/>
+            </w:r>
+          </w:hyperlink>
+        </w:p>
+        <w:p>
+          <w:pPr>
+            <w:pStyle w:val="TOC2"/>
+            <w:tabs>
+              <w:tab w:val="right" w:leader="dot" w:pos="9395"/>
+            </w:tabs>
+            <w:rPr>
+              <w:rFonts w:eastAsiaTheme="minorEastAsia"/>
+              <w:noProof/>
+            </w:rPr>
+          </w:pPr>
+          <w:hyperlink w:anchor="_Toc526353442" w:history="1">
+            <w:r>
+              <w:rPr>
+                <w:rStyle w:val="Hyperlink"/>
                 <w:rFonts w:ascii="Times New Roman" w:hAnsi="Times New Roman" w:cs="Times New Roman"/>
                 <w:noProof/>
+              </w:rPr>
+              <w:t>2.1 Thiết kế use-case</w:t>
+            </w:r>
+            <w:r>
+              <w:rPr>
+                <w:noProof/>
                 <w:webHidden/>
-                <w:sz w:val="26"/>
-                <w:szCs w:val="26"/>
+              </w:rPr>
+              <w:tab/>
+            </w:r>
+            <w:r>
+              <w:rPr>
+                <w:noProof/>
+                <w:webHidden/>
+              </w:rPr>
+              <w:fldChar w:fldCharType="begin"/>
+            </w:r>
+            <w:r>
+              <w:rPr>
+                <w:noProof/>
+                <w:webHidden/>
+              </w:rPr>
+              <w:instrText xml:space="preserve"> PAGEREF _Toc526353442 \h </w:instrText>
+            </w:r>
+            <w:r>
+              <w:rPr>
+                <w:noProof/>
+                <w:webHidden/>
+              </w:rPr>
+            </w:r>
+            <w:r>
+              <w:rPr>
+                <w:noProof/>
+                <w:webHidden/>
+              </w:rPr>
+              <w:fldChar w:fldCharType="separate"/>
+            </w:r>
+            <w:r>
+              <w:rPr>
+                <w:noProof/>
+                <w:webHidden/>
+              </w:rPr>
+              <w:t>3</w:t>
+            </w:r>
+            <w:r>
+              <w:rPr>
+                <w:noProof/>
+                <w:webHidden/>
+              </w:rPr>
+              <w:fldChar w:fldCharType="end"/>
+            </w:r>
+          </w:hyperlink>
+        </w:p>
+        <w:p>
+          <w:pPr>
+            <w:pStyle w:val="TOC2"/>
+            <w:tabs>
+              <w:tab w:val="right" w:leader="dot" w:pos="9395"/>
+            </w:tabs>
+            <w:rPr>
+              <w:rFonts w:eastAsiaTheme="minorEastAsia"/>
+              <w:noProof/>
+            </w:rPr>
+          </w:pPr>
+          <w:hyperlink w:anchor="_Toc526353443" w:history="1">
+            <w:r>
+              <w:rPr>
+                <w:rStyle w:val="Hyperlink"/>
+                <w:rFonts w:ascii="Times New Roman" w:hAnsi="Times New Roman" w:cs="Times New Roman"/>
+                <w:noProof/>
+              </w:rPr>
+              <w:t>2.2 Thiết kế activity diagram</w:t>
+            </w:r>
+            <w:r>
+              <w:rPr>
+                <w:noProof/>
+                <w:webHidden/>
+              </w:rPr>
+              <w:tab/>
+            </w:r>
+            <w:r>
+              <w:rPr>
+                <w:noProof/>
+                <w:webHidden/>
+              </w:rPr>
+              <w:fldChar w:fldCharType="begin"/>
+            </w:r>
+            <w:r>
+              <w:rPr>
+                <w:noProof/>
+                <w:webHidden/>
+              </w:rPr>
+              <w:instrText xml:space="preserve"> PAGEREF _Toc526353443 \h </w:instrText>
+            </w:r>
+            <w:r>
+              <w:rPr>
+                <w:noProof/>
+                <w:webHidden/>
+              </w:rPr>
+            </w:r>
+            <w:r>
+              <w:rPr>
+                <w:noProof/>
+                <w:webHidden/>
+              </w:rPr>
+              <w:fldChar w:fldCharType="separate"/>
+            </w:r>
+            <w:r>
+              <w:rPr>
+                <w:noProof/>
+                <w:webHidden/>
+              </w:rPr>
+              <w:t>4</w:t>
+            </w:r>
+            <w:r>
+              <w:rPr>
+                <w:noProof/>
+                <w:webHidden/>
+              </w:rPr>
+              <w:fldChar w:fldCharType="end"/>
+            </w:r>
+          </w:hyperlink>
+        </w:p>
+        <w:p>
+          <w:pPr>
+            <w:pStyle w:val="TOC3"/>
+            <w:tabs>
+              <w:tab w:val="right" w:leader="dot" w:pos="9395"/>
+            </w:tabs>
+            <w:rPr>
+              <w:rFonts w:eastAsiaTheme="minorEastAsia"/>
+              <w:noProof/>
+            </w:rPr>
+          </w:pPr>
+          <w:hyperlink w:anchor="_Toc526353444" w:history="1">
+            <w:r>
+              <w:rPr>
+                <w:rStyle w:val="Hyperlink"/>
+                <w:rFonts w:ascii="Times New Roman" w:hAnsi="Times New Roman" w:cs="Times New Roman"/>
+                <w:noProof/>
+              </w:rPr>
+              <w:t>2.2.1 Activity diagram của các chức năng chung</w:t>
+            </w:r>
+            <w:r>
+              <w:rPr>
+                <w:noProof/>
+                <w:webHidden/>
+              </w:rPr>
+              <w:tab/>
+            </w:r>
+            <w:r>
+              <w:rPr>
+                <w:noProof/>
+                <w:webHidden/>
+              </w:rPr>
+              <w:fldChar w:fldCharType="begin"/>
+            </w:r>
+            <w:r>
+              <w:rPr>
+                <w:noProof/>
+                <w:webHidden/>
+              </w:rPr>
+              <w:instrText xml:space="preserve"> PAGEREF _Toc526353444 \h </w:instrText>
+            </w:r>
+            <w:r>
+              <w:rPr>
+                <w:noProof/>
+                <w:webHidden/>
+              </w:rPr>
+            </w:r>
+            <w:r>
+              <w:rPr>
+                <w:noProof/>
+                <w:webHidden/>
+              </w:rPr>
+              <w:fldChar w:fldCharType="separate"/>
+            </w:r>
+            <w:r>
+              <w:rPr>
+                <w:noProof/>
+                <w:webHidden/>
+              </w:rPr>
+              <w:t>4</w:t>
+            </w:r>
+            <w:r>
+              <w:rPr>
+                <w:noProof/>
+                <w:webHidden/>
+              </w:rPr>
+              <w:fldChar w:fldCharType="end"/>
+            </w:r>
+          </w:hyperlink>
+        </w:p>
+        <w:p>
+          <w:pPr>
+            <w:pStyle w:val="TOC3"/>
+            <w:tabs>
+              <w:tab w:val="right" w:leader="dot" w:pos="9395"/>
+            </w:tabs>
+            <w:rPr>
+              <w:rFonts w:eastAsiaTheme="minorEastAsia"/>
+              <w:noProof/>
+            </w:rPr>
+          </w:pPr>
+          <w:hyperlink w:anchor="_Toc526353445" w:history="1">
+            <w:r>
+              <w:rPr>
+                <w:rStyle w:val="Hyperlink"/>
+                <w:rFonts w:ascii="Times New Roman" w:hAnsi="Times New Roman" w:cs="Times New Roman"/>
+                <w:noProof/>
+              </w:rPr>
+              <w:t>2.2.2 Activity diagram của các chức năng người quản trị</w:t>
+            </w:r>
+            <w:r>
+              <w:rPr>
+                <w:noProof/>
+                <w:webHidden/>
+              </w:rPr>
+              <w:tab/>
+            </w:r>
+            <w:r>
+              <w:rPr>
+                <w:noProof/>
+                <w:webHidden/>
+              </w:rPr>
+              <w:fldChar w:fldCharType="begin"/>
+            </w:r>
+            <w:r>
+              <w:rPr>
+                <w:noProof/>
+                <w:webHidden/>
+              </w:rPr>
+              <w:instrText xml:space="preserve"> PAGEREF _Toc526353445 \h </w:instrText>
+            </w:r>
+            <w:r>
+              <w:rPr>
+                <w:noProof/>
+                <w:webHidden/>
+              </w:rPr>
+            </w:r>
+            <w:r>
+              <w:rPr>
+                <w:noProof/>
+                <w:webHidden/>
+              </w:rPr>
+              <w:fldChar w:fldCharType="separate"/>
+            </w:r>
+            <w:r>
+              <w:rPr>
+                <w:noProof/>
+                <w:webHidden/>
+              </w:rPr>
+              <w:t>7</w:t>
+            </w:r>
+            <w:r>
+              <w:rPr>
+                <w:noProof/>
+                <w:webHidden/>
+              </w:rPr>
+              <w:fldChar w:fldCharType="end"/>
+            </w:r>
+          </w:hyperlink>
+        </w:p>
+        <w:p>
+          <w:pPr>
+            <w:pStyle w:val="TOC3"/>
+            <w:tabs>
+              <w:tab w:val="right" w:leader="dot" w:pos="9395"/>
+            </w:tabs>
+            <w:rPr>
+              <w:rFonts w:eastAsiaTheme="minorEastAsia"/>
+              <w:noProof/>
+            </w:rPr>
+          </w:pPr>
+          <w:hyperlink w:anchor="_Toc526353446" w:history="1">
+            <w:r>
+              <w:rPr>
+                <w:rStyle w:val="Hyperlink"/>
+                <w:rFonts w:ascii="Times New Roman" w:hAnsi="Times New Roman" w:cs="Times New Roman"/>
+                <w:noProof/>
+              </w:rPr>
+              <w:t>2.2.3 Activity diagram của các chức năng giáo viên</w:t>
+            </w:r>
+            <w:r>
+              <w:rPr>
+                <w:noProof/>
+                <w:webHidden/>
+              </w:rPr>
+              <w:tab/>
+            </w:r>
+            <w:r>
+              <w:rPr>
+                <w:noProof/>
+                <w:webHidden/>
+              </w:rPr>
+              <w:fldChar w:fldCharType="begin"/>
+            </w:r>
+            <w:r>
+              <w:rPr>
+                <w:noProof/>
+                <w:webHidden/>
+              </w:rPr>
+              <w:instrText xml:space="preserve"> PAGEREF _Toc526353446 \h </w:instrText>
+            </w:r>
+            <w:r>
+              <w:rPr>
+                <w:noProof/>
+                <w:webHidden/>
+              </w:rPr>
+            </w:r>
+            <w:r>
+              <w:rPr>
+                <w:noProof/>
+                <w:webHidden/>
+              </w:rPr>
+              <w:fldChar w:fldCharType="separate"/>
+            </w:r>
+            <w:r>
+              <w:rPr>
+                <w:noProof/>
+                <w:webHidden/>
+              </w:rPr>
+              <w:t>16</w:t>
+            </w:r>
+            <w:r>
+              <w:rPr>
+                <w:noProof/>
+                <w:webHidden/>
+              </w:rPr>
+              <w:fldChar w:fldCharType="end"/>
+            </w:r>
+          </w:hyperlink>
+        </w:p>
+        <w:p>
+          <w:pPr>
+            <w:pStyle w:val="TOC3"/>
+            <w:tabs>
+              <w:tab w:val="right" w:leader="dot" w:pos="9395"/>
+            </w:tabs>
+            <w:rPr>
+              <w:rFonts w:eastAsiaTheme="minorEastAsia"/>
+              <w:noProof/>
+            </w:rPr>
+          </w:pPr>
+          <w:hyperlink w:anchor="_Toc526353447" w:history="1">
+            <w:r>
+              <w:rPr>
+                <w:rStyle w:val="Hyperlink"/>
+                <w:rFonts w:ascii="Times New Roman" w:hAnsi="Times New Roman" w:cs="Times New Roman"/>
+                <w:noProof/>
+              </w:rPr>
+              <w:t>2.2.4 Activity diagram của các chức năng sinh viên</w:t>
+            </w:r>
+            <w:r>
+              <w:rPr>
+                <w:noProof/>
+                <w:webHidden/>
+              </w:rPr>
+              <w:tab/>
+            </w:r>
+            <w:r>
+              <w:rPr>
+                <w:noProof/>
+                <w:webHidden/>
+              </w:rPr>
+              <w:fldChar w:fldCharType="begin"/>
+            </w:r>
+            <w:r>
+              <w:rPr>
+                <w:noProof/>
+                <w:webHidden/>
+              </w:rPr>
+              <w:instrText xml:space="preserve"> PAGEREF _Toc526353447 \h </w:instrText>
+            </w:r>
+            <w:r>
+              <w:rPr>
+                <w:noProof/>
+                <w:webHidden/>
+              </w:rPr>
+            </w:r>
+            <w:r>
+              <w:rPr>
+                <w:noProof/>
+                <w:webHidden/>
+              </w:rPr>
+              <w:fldChar w:fldCharType="separate"/>
+            </w:r>
+            <w:r>
+              <w:rPr>
+                <w:noProof/>
+                <w:webHidden/>
+              </w:rPr>
+              <w:t>22</w:t>
+            </w:r>
+            <w:r>
+              <w:rPr>
+                <w:noProof/>
+                <w:webHidden/>
+              </w:rPr>
+              <w:fldChar w:fldCharType="end"/>
+            </w:r>
+          </w:hyperlink>
+        </w:p>
+        <w:p>
+          <w:pPr>
+            <w:pStyle w:val="TOC2"/>
+            <w:tabs>
+              <w:tab w:val="right" w:leader="dot" w:pos="9395"/>
+            </w:tabs>
+            <w:rPr>
+              <w:rFonts w:eastAsiaTheme="minorEastAsia"/>
+              <w:noProof/>
+            </w:rPr>
+          </w:pPr>
+          <w:hyperlink w:anchor="_Toc526353448" w:history="1">
+            <w:r>
+              <w:rPr>
+                <w:rStyle w:val="Hyperlink"/>
+                <w:rFonts w:ascii="Times New Roman" w:hAnsi="Times New Roman" w:cs="Times New Roman"/>
+                <w:noProof/>
+              </w:rPr>
+              <w:t>2.3 Thiết kế cơ sở dữ liệu</w:t>
+            </w:r>
+            <w:r>
+              <w:rPr>
+                <w:noProof/>
+                <w:webHidden/>
+              </w:rPr>
+              <w:tab/>
+            </w:r>
+            <w:r>
+              <w:rPr>
+                <w:noProof/>
+                <w:webHidden/>
+              </w:rPr>
+              <w:fldChar w:fldCharType="begin"/>
+            </w:r>
+            <w:r>
+              <w:rPr>
+                <w:noProof/>
+                <w:webHidden/>
+              </w:rPr>
+              <w:instrText xml:space="preserve"> PAGEREF _Toc526353448 \h </w:instrText>
+            </w:r>
+            <w:r>
+              <w:rPr>
+                <w:noProof/>
+                <w:webHidden/>
+              </w:rPr>
+            </w:r>
+            <w:r>
+              <w:rPr>
+                <w:noProof/>
+                <w:webHidden/>
+              </w:rPr>
+              <w:fldChar w:fldCharType="separate"/>
+            </w:r>
+            <w:r>
+              <w:rPr>
+                <w:noProof/>
+                <w:webHidden/>
+              </w:rPr>
+              <w:t>25</w:t>
+            </w:r>
+            <w:r>
+              <w:rPr>
+                <w:noProof/>
+                <w:webHidden/>
               </w:rPr>
               <w:fldChar w:fldCharType="end"/>
             </w:r>
@@ -2307,78 +2788,6 @@
       <w:pPr>
         <w:spacing w:line="360" w:lineRule="auto"/>
         <w:contextualSpacing/>
-        <w:rPr>
-          <w:rFonts w:ascii="Times New Roman" w:hAnsi="Times New Roman" w:cs="Times New Roman"/>
-          <w:b/>
-          <w:sz w:val="28"/>
-          <w:szCs w:val="28"/>
-        </w:rPr>
-      </w:pPr>
-    </w:p>
-    <w:p>
-      <w:pPr>
-        <w:spacing w:line="360" w:lineRule="auto"/>
-        <w:contextualSpacing/>
-        <w:rPr>
-          <w:rFonts w:ascii="Times New Roman" w:hAnsi="Times New Roman" w:cs="Times New Roman"/>
-          <w:b/>
-          <w:sz w:val="28"/>
-          <w:szCs w:val="28"/>
-        </w:rPr>
-      </w:pPr>
-    </w:p>
-    <w:p>
-      <w:pPr>
-        <w:spacing w:line="360" w:lineRule="auto"/>
-        <w:contextualSpacing/>
-        <w:rPr>
-          <w:rFonts w:ascii="Times New Roman" w:hAnsi="Times New Roman" w:cs="Times New Roman"/>
-          <w:b/>
-          <w:sz w:val="28"/>
-          <w:szCs w:val="28"/>
-        </w:rPr>
-      </w:pPr>
-    </w:p>
-    <w:p>
-      <w:pPr>
-        <w:spacing w:line="360" w:lineRule="auto"/>
-        <w:contextualSpacing/>
-        <w:rPr>
-          <w:rFonts w:ascii="Times New Roman" w:hAnsi="Times New Roman" w:cs="Times New Roman"/>
-          <w:b/>
-          <w:sz w:val="28"/>
-          <w:szCs w:val="28"/>
-        </w:rPr>
-      </w:pPr>
-    </w:p>
-    <w:p>
-      <w:pPr>
-        <w:spacing w:line="360" w:lineRule="auto"/>
-        <w:contextualSpacing/>
-        <w:rPr>
-          <w:rFonts w:ascii="Times New Roman" w:hAnsi="Times New Roman" w:cs="Times New Roman"/>
-          <w:b/>
-          <w:sz w:val="28"/>
-          <w:szCs w:val="28"/>
-        </w:rPr>
-      </w:pPr>
-    </w:p>
-    <w:p>
-      <w:pPr>
-        <w:spacing w:line="360" w:lineRule="auto"/>
-        <w:contextualSpacing/>
-        <w:rPr>
-          <w:rFonts w:ascii="Times New Roman" w:hAnsi="Times New Roman" w:cs="Times New Roman"/>
-          <w:b/>
-          <w:sz w:val="28"/>
-          <w:szCs w:val="28"/>
-        </w:rPr>
-      </w:pPr>
-    </w:p>
-    <w:p>
-      <w:pPr>
-        <w:spacing w:line="360" w:lineRule="auto"/>
-        <w:contextualSpacing/>
         <w:jc w:val="center"/>
         <w:rPr>
           <w:rFonts w:ascii="Times New Roman" w:hAnsi="Times New Roman" w:cs="Times New Roman"/>
@@ -2783,347 +3192,705 @@
     </w:p>
     <w:p>
       <w:pPr>
-        <w:spacing w:line="360" w:lineRule="auto"/>
-        <w:contextualSpacing/>
-        <w:jc w:val="center"/>
-        <w:rPr>
-          <w:rFonts w:ascii="Times New Roman" w:hAnsi="Times New Roman" w:cs="Times New Roman"/>
-          <w:b/>
-          <w:sz w:val="28"/>
-          <w:szCs w:val="28"/>
-        </w:rPr>
-      </w:pPr>
-    </w:p>
-    <w:p>
-      <w:pPr>
-        <w:spacing w:line="360" w:lineRule="auto"/>
-        <w:contextualSpacing/>
-        <w:jc w:val="center"/>
-        <w:rPr>
-          <w:rFonts w:ascii="Times New Roman" w:hAnsi="Times New Roman" w:cs="Times New Roman"/>
-          <w:b/>
-          <w:sz w:val="28"/>
-          <w:szCs w:val="28"/>
-        </w:rPr>
-      </w:pPr>
-    </w:p>
-    <w:p>
-      <w:pPr>
-        <w:spacing w:line="360" w:lineRule="auto"/>
-        <w:contextualSpacing/>
-        <w:jc w:val="center"/>
-        <w:rPr>
-          <w:rFonts w:ascii="Times New Roman" w:hAnsi="Times New Roman" w:cs="Times New Roman"/>
-          <w:b/>
-          <w:sz w:val="28"/>
-          <w:szCs w:val="28"/>
-        </w:rPr>
-      </w:pPr>
-    </w:p>
-    <w:p>
-      <w:pPr>
-        <w:spacing w:line="360" w:lineRule="auto"/>
-        <w:contextualSpacing/>
-        <w:jc w:val="center"/>
-        <w:rPr>
-          <w:rFonts w:ascii="Times New Roman" w:hAnsi="Times New Roman" w:cs="Times New Roman"/>
-          <w:b/>
-          <w:sz w:val="28"/>
-          <w:szCs w:val="28"/>
-        </w:rPr>
-      </w:pPr>
-    </w:p>
-    <w:p>
-      <w:pPr>
-        <w:spacing w:line="360" w:lineRule="auto"/>
-        <w:contextualSpacing/>
-        <w:jc w:val="center"/>
-        <w:rPr>
-          <w:rFonts w:ascii="Times New Roman" w:hAnsi="Times New Roman" w:cs="Times New Roman"/>
-          <w:b/>
-          <w:sz w:val="28"/>
-          <w:szCs w:val="28"/>
-        </w:rPr>
-      </w:pPr>
-    </w:p>
-    <w:p>
-      <w:pPr>
-        <w:spacing w:line="360" w:lineRule="auto"/>
-        <w:contextualSpacing/>
-        <w:jc w:val="center"/>
-        <w:rPr>
-          <w:rFonts w:ascii="Times New Roman" w:hAnsi="Times New Roman" w:cs="Times New Roman"/>
-          <w:b/>
-          <w:sz w:val="28"/>
-          <w:szCs w:val="28"/>
-        </w:rPr>
-      </w:pPr>
-    </w:p>
-    <w:p>
-      <w:pPr>
-        <w:spacing w:line="360" w:lineRule="auto"/>
-        <w:contextualSpacing/>
-        <w:jc w:val="center"/>
-        <w:rPr>
-          <w:rFonts w:ascii="Times New Roman" w:hAnsi="Times New Roman" w:cs="Times New Roman"/>
-          <w:b/>
-          <w:sz w:val="28"/>
-          <w:szCs w:val="28"/>
-        </w:rPr>
-      </w:pPr>
-    </w:p>
-    <w:p>
-      <w:pPr>
-        <w:spacing w:line="360" w:lineRule="auto"/>
-        <w:contextualSpacing/>
-        <w:jc w:val="center"/>
-        <w:rPr>
-          <w:rFonts w:ascii="Times New Roman" w:hAnsi="Times New Roman" w:cs="Times New Roman"/>
-          <w:b/>
-          <w:sz w:val="28"/>
-          <w:szCs w:val="28"/>
-        </w:rPr>
-      </w:pPr>
-    </w:p>
-    <w:p>
-      <w:pPr>
-        <w:spacing w:line="360" w:lineRule="auto"/>
-        <w:contextualSpacing/>
-        <w:jc w:val="center"/>
-        <w:rPr>
-          <w:rFonts w:ascii="Times New Roman" w:hAnsi="Times New Roman" w:cs="Times New Roman"/>
-          <w:b/>
-          <w:sz w:val="28"/>
-          <w:szCs w:val="28"/>
-        </w:rPr>
-      </w:pPr>
-    </w:p>
-    <w:p>
-      <w:pPr>
-        <w:spacing w:line="360" w:lineRule="auto"/>
-        <w:contextualSpacing/>
-        <w:jc w:val="center"/>
-        <w:rPr>
-          <w:rFonts w:ascii="Times New Roman" w:hAnsi="Times New Roman" w:cs="Times New Roman"/>
-          <w:b/>
-          <w:sz w:val="28"/>
-          <w:szCs w:val="28"/>
-        </w:rPr>
-      </w:pPr>
-    </w:p>
-    <w:p>
-      <w:pPr>
-        <w:spacing w:line="360" w:lineRule="auto"/>
-        <w:contextualSpacing/>
-        <w:jc w:val="center"/>
-        <w:rPr>
-          <w:rFonts w:ascii="Times New Roman" w:hAnsi="Times New Roman" w:cs="Times New Roman"/>
-          <w:b/>
-          <w:sz w:val="28"/>
-          <w:szCs w:val="28"/>
-        </w:rPr>
-      </w:pPr>
-    </w:p>
-    <w:p>
-      <w:pPr>
-        <w:spacing w:line="360" w:lineRule="auto"/>
-        <w:contextualSpacing/>
-        <w:jc w:val="center"/>
-        <w:rPr>
-          <w:rFonts w:ascii="Times New Roman" w:hAnsi="Times New Roman" w:cs="Times New Roman"/>
-          <w:b/>
-          <w:sz w:val="28"/>
-          <w:szCs w:val="28"/>
-        </w:rPr>
-      </w:pPr>
-    </w:p>
-    <w:p>
-      <w:pPr>
-        <w:spacing w:line="360" w:lineRule="auto"/>
-        <w:contextualSpacing/>
-        <w:jc w:val="center"/>
-        <w:rPr>
-          <w:rFonts w:ascii="Times New Roman" w:hAnsi="Times New Roman" w:cs="Times New Roman"/>
-          <w:b/>
-          <w:sz w:val="28"/>
-          <w:szCs w:val="28"/>
-        </w:rPr>
-      </w:pPr>
-    </w:p>
-    <w:p>
-      <w:pPr>
-        <w:spacing w:line="360" w:lineRule="auto"/>
-        <w:contextualSpacing/>
-        <w:jc w:val="center"/>
-        <w:rPr>
-          <w:rFonts w:ascii="Times New Roman" w:hAnsi="Times New Roman" w:cs="Times New Roman"/>
-          <w:b/>
-          <w:sz w:val="28"/>
-          <w:szCs w:val="28"/>
-        </w:rPr>
-      </w:pPr>
-    </w:p>
-    <w:p>
-      <w:pPr>
-        <w:spacing w:line="360" w:lineRule="auto"/>
-        <w:contextualSpacing/>
-        <w:jc w:val="center"/>
-        <w:rPr>
-          <w:rFonts w:ascii="Times New Roman" w:hAnsi="Times New Roman" w:cs="Times New Roman"/>
-          <w:b/>
-          <w:sz w:val="28"/>
-          <w:szCs w:val="28"/>
-        </w:rPr>
-      </w:pPr>
-    </w:p>
-    <w:p>
-      <w:pPr>
-        <w:spacing w:line="360" w:lineRule="auto"/>
-        <w:contextualSpacing/>
-        <w:jc w:val="center"/>
-        <w:rPr>
-          <w:rFonts w:ascii="Times New Roman" w:hAnsi="Times New Roman" w:cs="Times New Roman"/>
-          <w:b/>
-          <w:sz w:val="28"/>
-          <w:szCs w:val="28"/>
-        </w:rPr>
-      </w:pPr>
-    </w:p>
-    <w:p>
-      <w:pPr>
-        <w:spacing w:line="360" w:lineRule="auto"/>
-        <w:contextualSpacing/>
-        <w:jc w:val="center"/>
-        <w:rPr>
-          <w:rFonts w:ascii="Times New Roman" w:hAnsi="Times New Roman" w:cs="Times New Roman"/>
-          <w:b/>
-          <w:sz w:val="28"/>
-          <w:szCs w:val="28"/>
-        </w:rPr>
-      </w:pPr>
-    </w:p>
-    <w:p>
-      <w:pPr>
-        <w:spacing w:line="360" w:lineRule="auto"/>
-        <w:contextualSpacing/>
-        <w:jc w:val="center"/>
-        <w:rPr>
-          <w:rFonts w:ascii="Times New Roman" w:hAnsi="Times New Roman" w:cs="Times New Roman"/>
-          <w:b/>
-          <w:sz w:val="28"/>
-          <w:szCs w:val="28"/>
-        </w:rPr>
-      </w:pPr>
-    </w:p>
-    <w:p>
-      <w:pPr>
-        <w:spacing w:line="360" w:lineRule="auto"/>
-        <w:contextualSpacing/>
-        <w:jc w:val="center"/>
-        <w:rPr>
-          <w:rFonts w:ascii="Times New Roman" w:hAnsi="Times New Roman" w:cs="Times New Roman"/>
-          <w:b/>
-          <w:sz w:val="28"/>
-          <w:szCs w:val="28"/>
-        </w:rPr>
-      </w:pPr>
-    </w:p>
-    <w:p>
-      <w:pPr>
-        <w:spacing w:line="360" w:lineRule="auto"/>
-        <w:contextualSpacing/>
-        <w:jc w:val="center"/>
-        <w:rPr>
-          <w:rFonts w:ascii="Times New Roman" w:hAnsi="Times New Roman" w:cs="Times New Roman"/>
-          <w:b/>
-          <w:sz w:val="28"/>
-          <w:szCs w:val="28"/>
-        </w:rPr>
-      </w:pPr>
-    </w:p>
-    <w:p>
-      <w:pPr>
-        <w:spacing w:line="360" w:lineRule="auto"/>
-        <w:contextualSpacing/>
-        <w:jc w:val="center"/>
-        <w:rPr>
-          <w:rFonts w:ascii="Times New Roman" w:hAnsi="Times New Roman" w:cs="Times New Roman"/>
-          <w:b/>
-          <w:sz w:val="28"/>
-          <w:szCs w:val="28"/>
-        </w:rPr>
-      </w:pPr>
-    </w:p>
-    <w:p>
-      <w:pPr>
-        <w:spacing w:line="360" w:lineRule="auto"/>
-        <w:contextualSpacing/>
-        <w:jc w:val="center"/>
-        <w:rPr>
-          <w:rFonts w:ascii="Times New Roman" w:hAnsi="Times New Roman" w:cs="Times New Roman"/>
-          <w:b/>
-          <w:sz w:val="28"/>
-          <w:szCs w:val="28"/>
-        </w:rPr>
-      </w:pPr>
-    </w:p>
-    <w:p>
-      <w:pPr>
-        <w:spacing w:line="360" w:lineRule="auto"/>
-        <w:contextualSpacing/>
-        <w:jc w:val="center"/>
-        <w:rPr>
-          <w:rFonts w:ascii="Times New Roman" w:hAnsi="Times New Roman" w:cs="Times New Roman"/>
-          <w:b/>
-          <w:sz w:val="28"/>
-          <w:szCs w:val="28"/>
-        </w:rPr>
-      </w:pPr>
-    </w:p>
-    <w:p>
-      <w:pPr>
-        <w:spacing w:line="360" w:lineRule="auto"/>
-        <w:contextualSpacing/>
-        <w:jc w:val="center"/>
-        <w:rPr>
-          <w:rFonts w:ascii="Times New Roman" w:hAnsi="Times New Roman" w:cs="Times New Roman"/>
-          <w:b/>
-          <w:sz w:val="28"/>
-          <w:szCs w:val="28"/>
-        </w:rPr>
-      </w:pPr>
-    </w:p>
-    <w:p>
-      <w:pPr>
-        <w:spacing w:line="360" w:lineRule="auto"/>
-        <w:contextualSpacing/>
-        <w:jc w:val="center"/>
-        <w:rPr>
-          <w:rFonts w:ascii="Times New Roman" w:hAnsi="Times New Roman" w:cs="Times New Roman"/>
-          <w:b/>
-          <w:sz w:val="28"/>
-          <w:szCs w:val="28"/>
-        </w:rPr>
-      </w:pPr>
-    </w:p>
-    <w:p>
-      <w:pPr>
-        <w:spacing w:line="360" w:lineRule="auto"/>
-        <w:contextualSpacing/>
-        <w:jc w:val="center"/>
-        <w:rPr>
-          <w:rFonts w:ascii="Times New Roman" w:hAnsi="Times New Roman" w:cs="Times New Roman"/>
-          <w:b/>
-          <w:sz w:val="28"/>
-          <w:szCs w:val="28"/>
-        </w:rPr>
-      </w:pPr>
-    </w:p>
-    <w:p>
-      <w:pPr>
-        <w:spacing w:line="360" w:lineRule="auto"/>
-        <w:contextualSpacing/>
-        <w:jc w:val="center"/>
+        <w:jc w:val="center"/>
+        <w:rPr>
+          <w:rFonts w:ascii="Times New Roman" w:hAnsi="Times New Roman" w:cs="Times New Roman"/>
+          <w:i/>
+          <w:noProof/>
+          <w:sz w:val="26"/>
+          <w:szCs w:val="26"/>
+        </w:rPr>
+      </w:pPr>
+      <w:r>
+        <w:rPr>
+          <w:rFonts w:ascii="Times New Roman" w:hAnsi="Times New Roman" w:cs="Times New Roman"/>
+          <w:i/>
+          <w:noProof/>
+          <w:sz w:val="26"/>
+          <w:szCs w:val="26"/>
+        </w:rPr>
+        <w:t>Hình 2.1: Use-case của actor người quản trị.</w:t>
+      </w:r>
+    </w:p>
+    <w:p>
+      <w:pPr>
+        <w:jc w:val="center"/>
+        <w:rPr>
+          <w:rFonts w:ascii="Times New Roman" w:hAnsi="Times New Roman" w:cs="Times New Roman"/>
+          <w:i/>
+          <w:noProof/>
+          <w:sz w:val="26"/>
+          <w:szCs w:val="26"/>
+        </w:rPr>
+      </w:pPr>
+      <w:r>
+        <w:rPr>
+          <w:rFonts w:ascii="Times New Roman" w:hAnsi="Times New Roman" w:cs="Times New Roman"/>
+          <w:i/>
+          <w:noProof/>
+          <w:sz w:val="26"/>
+          <w:szCs w:val="26"/>
+        </w:rPr>
+        <w:t>Hình 2.2: Use-case của actor giáo viên.</w:t>
+      </w:r>
+    </w:p>
+    <w:p>
+      <w:pPr>
+        <w:jc w:val="center"/>
+        <w:rPr>
+          <w:rFonts w:ascii="Times New Roman" w:hAnsi="Times New Roman" w:cs="Times New Roman"/>
+          <w:i/>
+          <w:noProof/>
+          <w:sz w:val="26"/>
+          <w:szCs w:val="26"/>
+        </w:rPr>
+      </w:pPr>
+      <w:r>
+        <w:rPr>
+          <w:rFonts w:ascii="Times New Roman" w:hAnsi="Times New Roman" w:cs="Times New Roman"/>
+          <w:i/>
+          <w:noProof/>
+          <w:sz w:val="26"/>
+          <w:szCs w:val="26"/>
+        </w:rPr>
+        <w:t>Hình 2.3: Use-case của actor sinh viên.</w:t>
+      </w:r>
+    </w:p>
+    <w:p>
+      <w:pPr>
+        <w:jc w:val="center"/>
+        <w:rPr>
+          <w:rFonts w:ascii="Times New Roman" w:hAnsi="Times New Roman" w:cs="Times New Roman"/>
+          <w:i/>
+          <w:noProof/>
+          <w:sz w:val="26"/>
+          <w:szCs w:val="26"/>
+        </w:rPr>
+      </w:pPr>
+      <w:r>
+        <w:rPr>
+          <w:rFonts w:ascii="Times New Roman" w:hAnsi="Times New Roman" w:cs="Times New Roman"/>
+          <w:i/>
+          <w:noProof/>
+          <w:sz w:val="26"/>
+          <w:szCs w:val="26"/>
+        </w:rPr>
+        <w:t>Hình 2.4: Activity diagram của chức năng đăng nhập.</w:t>
+      </w:r>
+    </w:p>
+    <w:p>
+      <w:pPr>
+        <w:jc w:val="center"/>
+        <w:rPr>
+          <w:rFonts w:ascii="Times New Roman" w:hAnsi="Times New Roman" w:cs="Times New Roman"/>
+          <w:i/>
+          <w:noProof/>
+          <w:sz w:val="26"/>
+          <w:szCs w:val="26"/>
+        </w:rPr>
+      </w:pPr>
+      <w:r>
+        <w:rPr>
+          <w:rFonts w:ascii="Times New Roman" w:hAnsi="Times New Roman" w:cs="Times New Roman"/>
+          <w:i/>
+          <w:noProof/>
+          <w:sz w:val="26"/>
+          <w:szCs w:val="26"/>
+        </w:rPr>
+        <w:t>Hình 2.5: Activity diagram của chức năng đổi mật khẩu.</w:t>
+      </w:r>
+    </w:p>
+    <w:p>
+      <w:pPr>
+        <w:jc w:val="center"/>
+        <w:rPr>
+          <w:rFonts w:ascii="Times New Roman" w:hAnsi="Times New Roman" w:cs="Times New Roman"/>
+          <w:i/>
+          <w:noProof/>
+          <w:sz w:val="26"/>
+          <w:szCs w:val="26"/>
+        </w:rPr>
+      </w:pPr>
+      <w:r>
+        <w:rPr>
+          <w:rFonts w:ascii="Times New Roman" w:hAnsi="Times New Roman" w:cs="Times New Roman"/>
+          <w:i/>
+          <w:noProof/>
+          <w:sz w:val="26"/>
+          <w:szCs w:val="26"/>
+        </w:rPr>
+        <w:t>Hình 2.6: Activity diagram của chức năng tạo tài khoản.</w:t>
+      </w:r>
+    </w:p>
+    <w:p>
+      <w:pPr>
+        <w:jc w:val="center"/>
+        <w:rPr>
+          <w:rFonts w:ascii="Times New Roman" w:hAnsi="Times New Roman" w:cs="Times New Roman"/>
+          <w:i/>
+          <w:noProof/>
+          <w:sz w:val="26"/>
+          <w:szCs w:val="26"/>
+        </w:rPr>
+      </w:pPr>
+      <w:r>
+        <w:rPr>
+          <w:rFonts w:ascii="Times New Roman" w:hAnsi="Times New Roman" w:cs="Times New Roman"/>
+          <w:i/>
+          <w:noProof/>
+          <w:sz w:val="26"/>
+          <w:szCs w:val="26"/>
+        </w:rPr>
+        <w:t>Hình 2.7: Activity diagram của chức năng thêm danh sách môn học.</w:t>
+      </w:r>
+    </w:p>
+    <w:p>
+      <w:pPr>
+        <w:jc w:val="center"/>
+        <w:rPr>
+          <w:rFonts w:ascii="Times New Roman" w:hAnsi="Times New Roman" w:cs="Times New Roman"/>
+          <w:i/>
+          <w:noProof/>
+          <w:sz w:val="26"/>
+          <w:szCs w:val="26"/>
+        </w:rPr>
+      </w:pPr>
+      <w:r>
+        <w:rPr>
+          <w:rFonts w:ascii="Times New Roman" w:hAnsi="Times New Roman" w:cs="Times New Roman"/>
+          <w:i/>
+          <w:noProof/>
+          <w:sz w:val="26"/>
+          <w:szCs w:val="26"/>
+        </w:rPr>
+        <w:t>Hình 2.8: Activity diagram của chức năng sửa danh sách môn học.</w:t>
+      </w:r>
+    </w:p>
+    <w:p>
+      <w:pPr>
+        <w:jc w:val="center"/>
+        <w:rPr>
+          <w:rFonts w:ascii="Times New Roman" w:hAnsi="Times New Roman" w:cs="Times New Roman"/>
+          <w:i/>
+          <w:noProof/>
+          <w:sz w:val="26"/>
+          <w:szCs w:val="26"/>
+        </w:rPr>
+      </w:pPr>
+      <w:r>
+        <w:rPr>
+          <w:rFonts w:ascii="Times New Roman" w:hAnsi="Times New Roman" w:cs="Times New Roman"/>
+          <w:i/>
+          <w:noProof/>
+          <w:sz w:val="26"/>
+          <w:szCs w:val="26"/>
+        </w:rPr>
+        <w:t>Hình 2.9: Activity diagram của chức năng xóa danh sách môn học.</w:t>
+      </w:r>
+    </w:p>
+    <w:p>
+      <w:pPr>
+        <w:jc w:val="center"/>
+        <w:rPr>
+          <w:rFonts w:ascii="Times New Roman" w:hAnsi="Times New Roman" w:cs="Times New Roman"/>
+          <w:i/>
+          <w:noProof/>
+          <w:sz w:val="26"/>
+          <w:szCs w:val="26"/>
+        </w:rPr>
+      </w:pPr>
+      <w:r>
+        <w:rPr>
+          <w:rFonts w:ascii="Times New Roman" w:hAnsi="Times New Roman" w:cs="Times New Roman"/>
+          <w:i/>
+          <w:noProof/>
+          <w:sz w:val="26"/>
+          <w:szCs w:val="26"/>
+        </w:rPr>
+        <w:t>Hình 2.10: Activity diagram của chức năng xem danh sách môn học.</w:t>
+      </w:r>
+    </w:p>
+    <w:p>
+      <w:pPr>
+        <w:jc w:val="center"/>
+        <w:rPr>
+          <w:rFonts w:ascii="Times New Roman" w:hAnsi="Times New Roman" w:cs="Times New Roman"/>
+          <w:i/>
+          <w:noProof/>
+          <w:sz w:val="26"/>
+          <w:szCs w:val="26"/>
+        </w:rPr>
+      </w:pPr>
+      <w:r>
+        <w:rPr>
+          <w:rFonts w:ascii="Times New Roman" w:hAnsi="Times New Roman" w:cs="Times New Roman"/>
+          <w:i/>
+          <w:noProof/>
+          <w:sz w:val="26"/>
+          <w:szCs w:val="26"/>
+        </w:rPr>
+        <w:t>Hình 2.11: Activity diagram của chức năng xác nhận đăng ký.</w:t>
+      </w:r>
+    </w:p>
+    <w:p>
+      <w:pPr>
+        <w:jc w:val="center"/>
+        <w:rPr>
+          <w:rFonts w:ascii="Times New Roman" w:hAnsi="Times New Roman" w:cs="Times New Roman"/>
+          <w:i/>
+          <w:noProof/>
+          <w:sz w:val="26"/>
+          <w:szCs w:val="26"/>
+        </w:rPr>
+      </w:pPr>
+      <w:r>
+        <w:rPr>
+          <w:rFonts w:ascii="Times New Roman" w:hAnsi="Times New Roman" w:cs="Times New Roman"/>
+          <w:i/>
+          <w:noProof/>
+          <w:sz w:val="26"/>
+          <w:szCs w:val="26"/>
+        </w:rPr>
+        <w:t>Hình 2.12: Activity diagram của chức năng hủy bỏ đăng ký.</w:t>
+      </w:r>
+    </w:p>
+    <w:p>
+      <w:pPr>
+        <w:jc w:val="center"/>
+        <w:rPr>
+          <w:rFonts w:ascii="Times New Roman" w:hAnsi="Times New Roman" w:cs="Times New Roman"/>
+          <w:i/>
+          <w:noProof/>
+          <w:sz w:val="26"/>
+          <w:szCs w:val="26"/>
+        </w:rPr>
+      </w:pPr>
+      <w:r>
+        <w:rPr>
+          <w:rFonts w:ascii="Times New Roman" w:hAnsi="Times New Roman" w:cs="Times New Roman"/>
+          <w:i/>
+          <w:noProof/>
+          <w:sz w:val="26"/>
+          <w:szCs w:val="26"/>
+        </w:rPr>
+        <w:t>Hình 2.1</w:t>
+      </w:r>
+      <w:r>
+        <w:rPr>
+          <w:rFonts w:ascii="Times New Roman" w:hAnsi="Times New Roman" w:cs="Times New Roman"/>
+          <w:i/>
+          <w:noProof/>
+          <w:sz w:val="26"/>
+          <w:szCs w:val="26"/>
+        </w:rPr>
+        <w:t>3</w:t>
+      </w:r>
+      <w:r>
+        <w:rPr>
+          <w:rFonts w:ascii="Times New Roman" w:hAnsi="Times New Roman" w:cs="Times New Roman"/>
+          <w:i/>
+          <w:noProof/>
+          <w:sz w:val="26"/>
+          <w:szCs w:val="26"/>
+        </w:rPr>
+        <w:t>: Activity diagram của chức năng xem danh sách đăng ký.</w:t>
+      </w:r>
+    </w:p>
+    <w:p>
+      <w:pPr>
+        <w:jc w:val="center"/>
+        <w:rPr>
+          <w:rFonts w:ascii="Times New Roman" w:hAnsi="Times New Roman" w:cs="Times New Roman"/>
+          <w:i/>
+          <w:noProof/>
+          <w:sz w:val="26"/>
+          <w:szCs w:val="26"/>
+        </w:rPr>
+      </w:pPr>
+      <w:r>
+        <w:rPr>
+          <w:rFonts w:ascii="Times New Roman" w:hAnsi="Times New Roman" w:cs="Times New Roman"/>
+          <w:i/>
+          <w:noProof/>
+          <w:sz w:val="26"/>
+          <w:szCs w:val="26"/>
+        </w:rPr>
+        <w:t>Hình 2.1</w:t>
+      </w:r>
+      <w:r>
+        <w:rPr>
+          <w:rFonts w:ascii="Times New Roman" w:hAnsi="Times New Roman" w:cs="Times New Roman"/>
+          <w:i/>
+          <w:noProof/>
+          <w:sz w:val="26"/>
+          <w:szCs w:val="26"/>
+        </w:rPr>
+        <w:t>4</w:t>
+      </w:r>
+      <w:r>
+        <w:rPr>
+          <w:rFonts w:ascii="Times New Roman" w:hAnsi="Times New Roman" w:cs="Times New Roman"/>
+          <w:i/>
+          <w:noProof/>
+          <w:sz w:val="26"/>
+          <w:szCs w:val="26"/>
+        </w:rPr>
+        <w:t>: Activity diagram của chức năng thêm lịch dạy.</w:t>
+      </w:r>
+    </w:p>
+    <w:p>
+      <w:pPr>
+        <w:jc w:val="center"/>
+        <w:rPr>
+          <w:rFonts w:ascii="Times New Roman" w:hAnsi="Times New Roman" w:cs="Times New Roman"/>
+          <w:i/>
+          <w:noProof/>
+          <w:sz w:val="26"/>
+          <w:szCs w:val="26"/>
+        </w:rPr>
+      </w:pPr>
+      <w:r>
+        <w:rPr>
+          <w:rFonts w:ascii="Times New Roman" w:hAnsi="Times New Roman" w:cs="Times New Roman"/>
+          <w:i/>
+          <w:noProof/>
+          <w:sz w:val="26"/>
+          <w:szCs w:val="26"/>
+        </w:rPr>
+        <w:t>Hình 2.1</w:t>
+      </w:r>
+      <w:r>
+        <w:rPr>
+          <w:rFonts w:ascii="Times New Roman" w:hAnsi="Times New Roman" w:cs="Times New Roman"/>
+          <w:i/>
+          <w:noProof/>
+          <w:sz w:val="26"/>
+          <w:szCs w:val="26"/>
+        </w:rPr>
+        <w:t>5</w:t>
+      </w:r>
+      <w:r>
+        <w:rPr>
+          <w:rFonts w:ascii="Times New Roman" w:hAnsi="Times New Roman" w:cs="Times New Roman"/>
+          <w:i/>
+          <w:noProof/>
+          <w:sz w:val="26"/>
+          <w:szCs w:val="26"/>
+        </w:rPr>
+        <w:t>: Activity diagram của chức năng xóa lịch dạy.</w:t>
+      </w:r>
+    </w:p>
+    <w:p>
+      <w:pPr>
+        <w:jc w:val="center"/>
+        <w:rPr>
+          <w:rFonts w:ascii="Times New Roman" w:hAnsi="Times New Roman" w:cs="Times New Roman"/>
+          <w:i/>
+          <w:noProof/>
+          <w:sz w:val="26"/>
+          <w:szCs w:val="26"/>
+        </w:rPr>
+      </w:pPr>
+      <w:r>
+        <w:rPr>
+          <w:rFonts w:ascii="Times New Roman" w:hAnsi="Times New Roman" w:cs="Times New Roman"/>
+          <w:i/>
+          <w:noProof/>
+          <w:sz w:val="26"/>
+          <w:szCs w:val="26"/>
+        </w:rPr>
+        <w:t>Hình 2.1</w:t>
+      </w:r>
+      <w:r>
+        <w:rPr>
+          <w:rFonts w:ascii="Times New Roman" w:hAnsi="Times New Roman" w:cs="Times New Roman"/>
+          <w:i/>
+          <w:noProof/>
+          <w:sz w:val="26"/>
+          <w:szCs w:val="26"/>
+        </w:rPr>
+        <w:t>6</w:t>
+      </w:r>
+      <w:r>
+        <w:rPr>
+          <w:rFonts w:ascii="Times New Roman" w:hAnsi="Times New Roman" w:cs="Times New Roman"/>
+          <w:i/>
+          <w:noProof/>
+          <w:sz w:val="26"/>
+          <w:szCs w:val="26"/>
+        </w:rPr>
+        <w:t>: Activity diagram của chức năng sửa lịch dạy.</w:t>
+      </w:r>
+    </w:p>
+    <w:p>
+      <w:pPr>
+        <w:jc w:val="center"/>
+        <w:rPr>
+          <w:rFonts w:ascii="Times New Roman" w:hAnsi="Times New Roman" w:cs="Times New Roman"/>
+          <w:i/>
+          <w:noProof/>
+          <w:sz w:val="26"/>
+          <w:szCs w:val="26"/>
+        </w:rPr>
+      </w:pPr>
+      <w:r>
+        <w:rPr>
+          <w:rFonts w:ascii="Times New Roman" w:hAnsi="Times New Roman" w:cs="Times New Roman"/>
+          <w:i/>
+          <w:noProof/>
+          <w:sz w:val="26"/>
+          <w:szCs w:val="26"/>
+        </w:rPr>
+        <w:t>Hình 2.1</w:t>
+      </w:r>
+      <w:r>
+        <w:rPr>
+          <w:rFonts w:ascii="Times New Roman" w:hAnsi="Times New Roman" w:cs="Times New Roman"/>
+          <w:i/>
+          <w:noProof/>
+          <w:sz w:val="26"/>
+          <w:szCs w:val="26"/>
+        </w:rPr>
+        <w:t>7</w:t>
+      </w:r>
+      <w:r>
+        <w:rPr>
+          <w:rFonts w:ascii="Times New Roman" w:hAnsi="Times New Roman" w:cs="Times New Roman"/>
+          <w:i/>
+          <w:noProof/>
+          <w:sz w:val="26"/>
+          <w:szCs w:val="26"/>
+        </w:rPr>
+        <w:t>: Activity diagram của chức năng xem lịch dạy.</w:t>
+      </w:r>
+    </w:p>
+    <w:p>
+      <w:pPr>
+        <w:jc w:val="center"/>
+        <w:rPr>
+          <w:rFonts w:ascii="Times New Roman" w:hAnsi="Times New Roman" w:cs="Times New Roman"/>
+          <w:i/>
+          <w:noProof/>
+          <w:sz w:val="26"/>
+          <w:szCs w:val="26"/>
+        </w:rPr>
+      </w:pPr>
+      <w:r>
+        <w:rPr>
+          <w:rFonts w:ascii="Times New Roman" w:hAnsi="Times New Roman" w:cs="Times New Roman"/>
+          <w:i/>
+          <w:noProof/>
+          <w:sz w:val="26"/>
+          <w:szCs w:val="26"/>
+        </w:rPr>
+        <w:t>Hình 2.1</w:t>
+      </w:r>
+      <w:r>
+        <w:rPr>
+          <w:rFonts w:ascii="Times New Roman" w:hAnsi="Times New Roman" w:cs="Times New Roman"/>
+          <w:i/>
+          <w:noProof/>
+          <w:sz w:val="26"/>
+          <w:szCs w:val="26"/>
+        </w:rPr>
+        <w:t>8</w:t>
+      </w:r>
+      <w:r>
+        <w:rPr>
+          <w:rFonts w:ascii="Times New Roman" w:hAnsi="Times New Roman" w:cs="Times New Roman"/>
+          <w:i/>
+          <w:noProof/>
+          <w:sz w:val="26"/>
+          <w:szCs w:val="26"/>
+        </w:rPr>
+        <w:t>: Activity diagram của chức năng nhận lớp học lại.</w:t>
+      </w:r>
+    </w:p>
+    <w:p>
+      <w:pPr>
+        <w:jc w:val="center"/>
+        <w:rPr>
+          <w:rFonts w:ascii="Times New Roman" w:hAnsi="Times New Roman" w:cs="Times New Roman"/>
+          <w:i/>
+          <w:noProof/>
+          <w:sz w:val="26"/>
+          <w:szCs w:val="26"/>
+        </w:rPr>
+      </w:pPr>
+      <w:r>
+        <w:rPr>
+          <w:rFonts w:ascii="Times New Roman" w:hAnsi="Times New Roman" w:cs="Times New Roman"/>
+          <w:i/>
+          <w:noProof/>
+          <w:sz w:val="26"/>
+          <w:szCs w:val="26"/>
+        </w:rPr>
+        <w:t>Hình 2.1</w:t>
+      </w:r>
+      <w:r>
+        <w:rPr>
+          <w:rFonts w:ascii="Times New Roman" w:hAnsi="Times New Roman" w:cs="Times New Roman"/>
+          <w:i/>
+          <w:noProof/>
+          <w:sz w:val="26"/>
+          <w:szCs w:val="26"/>
+        </w:rPr>
+        <w:t>9</w:t>
+      </w:r>
+      <w:r>
+        <w:rPr>
+          <w:rFonts w:ascii="Times New Roman" w:hAnsi="Times New Roman" w:cs="Times New Roman"/>
+          <w:i/>
+          <w:noProof/>
+          <w:sz w:val="26"/>
+          <w:szCs w:val="26"/>
+        </w:rPr>
+        <w:t>: Activity diagram của chức năng thêm đăng ký môn học.</w:t>
+      </w:r>
+    </w:p>
+    <w:p>
+      <w:pPr>
+        <w:jc w:val="center"/>
+        <w:rPr>
+          <w:rFonts w:ascii="Times New Roman" w:hAnsi="Times New Roman" w:cs="Times New Roman"/>
+          <w:i/>
+          <w:noProof/>
+          <w:sz w:val="26"/>
+          <w:szCs w:val="26"/>
+        </w:rPr>
+      </w:pPr>
+      <w:r>
+        <w:rPr>
+          <w:rFonts w:ascii="Times New Roman" w:hAnsi="Times New Roman" w:cs="Times New Roman"/>
+          <w:i/>
+          <w:noProof/>
+          <w:sz w:val="26"/>
+          <w:szCs w:val="26"/>
+        </w:rPr>
+        <w:t>Hình 2.</w:t>
+      </w:r>
+      <w:r>
+        <w:rPr>
+          <w:rFonts w:ascii="Times New Roman" w:hAnsi="Times New Roman" w:cs="Times New Roman"/>
+          <w:i/>
+          <w:noProof/>
+          <w:sz w:val="26"/>
+          <w:szCs w:val="26"/>
+        </w:rPr>
+        <w:t>20</w:t>
+      </w:r>
+      <w:r>
+        <w:rPr>
+          <w:rFonts w:ascii="Times New Roman" w:hAnsi="Times New Roman" w:cs="Times New Roman"/>
+          <w:i/>
+          <w:noProof/>
+          <w:sz w:val="26"/>
+          <w:szCs w:val="26"/>
+        </w:rPr>
+        <w:t>: Activity diagram của chức năng xóa đăng ký môn học.</w:t>
+      </w:r>
+    </w:p>
+    <w:p>
+      <w:pPr>
+        <w:jc w:val="center"/>
+        <w:rPr>
+          <w:rFonts w:ascii="Times New Roman" w:hAnsi="Times New Roman" w:cs="Times New Roman"/>
+          <w:i/>
+          <w:noProof/>
+          <w:sz w:val="26"/>
+          <w:szCs w:val="26"/>
+        </w:rPr>
+      </w:pPr>
+      <w:r>
+        <w:rPr>
+          <w:rFonts w:ascii="Times New Roman" w:hAnsi="Times New Roman" w:cs="Times New Roman"/>
+          <w:i/>
+          <w:noProof/>
+          <w:sz w:val="26"/>
+          <w:szCs w:val="26"/>
+        </w:rPr>
+        <w:t>Hình 2.2</w:t>
+      </w:r>
+      <w:r>
+        <w:rPr>
+          <w:rFonts w:ascii="Times New Roman" w:hAnsi="Times New Roman" w:cs="Times New Roman"/>
+          <w:i/>
+          <w:noProof/>
+          <w:sz w:val="26"/>
+          <w:szCs w:val="26"/>
+        </w:rPr>
+        <w:t>1</w:t>
+      </w:r>
+      <w:r>
+        <w:rPr>
+          <w:rFonts w:ascii="Times New Roman" w:hAnsi="Times New Roman" w:cs="Times New Roman"/>
+          <w:i/>
+          <w:noProof/>
+          <w:sz w:val="26"/>
+          <w:szCs w:val="26"/>
+        </w:rPr>
+        <w:t>: Activity diagram của chức năng xem đăng ký môn học.</w:t>
+      </w:r>
+    </w:p>
+    <w:p>
+      <w:pPr>
+        <w:jc w:val="center"/>
+        <w:rPr>
+          <w:rFonts w:ascii="Times New Roman" w:hAnsi="Times New Roman" w:cs="Times New Roman"/>
+          <w:i/>
+          <w:noProof/>
+          <w:sz w:val="26"/>
+          <w:szCs w:val="26"/>
+        </w:rPr>
+      </w:pPr>
+      <w:r>
+        <w:rPr>
+          <w:rFonts w:ascii="Times New Roman" w:hAnsi="Times New Roman" w:cs="Times New Roman"/>
+          <w:i/>
+          <w:noProof/>
+          <w:sz w:val="26"/>
+          <w:szCs w:val="26"/>
+        </w:rPr>
+        <w:t>Hình 2.2</w:t>
+      </w:r>
+      <w:r>
+        <w:rPr>
+          <w:rFonts w:ascii="Times New Roman" w:hAnsi="Times New Roman" w:cs="Times New Roman"/>
+          <w:i/>
+          <w:noProof/>
+          <w:sz w:val="26"/>
+          <w:szCs w:val="26"/>
+        </w:rPr>
+        <w:t>2</w:t>
+      </w:r>
+      <w:r>
+        <w:rPr>
+          <w:rFonts w:ascii="Times New Roman" w:hAnsi="Times New Roman" w:cs="Times New Roman"/>
+          <w:i/>
+          <w:noProof/>
+          <w:sz w:val="26"/>
+          <w:szCs w:val="26"/>
+        </w:rPr>
+        <w:t>: Activity diagram của chức năng đề xuất mở lớp học lại.</w:t>
+      </w:r>
+    </w:p>
+    <w:p>
+      <w:pPr>
+        <w:spacing w:line="360" w:lineRule="auto"/>
+        <w:contextualSpacing/>
+        <w:jc w:val="center"/>
+        <w:rPr>
+          <w:rFonts w:ascii="Times New Roman" w:hAnsi="Times New Roman" w:cs="Times New Roman"/>
+          <w:b/>
+          <w:sz w:val="28"/>
+          <w:szCs w:val="28"/>
+        </w:rPr>
+      </w:pPr>
+    </w:p>
+    <w:p>
+      <w:pPr>
+        <w:spacing w:line="360" w:lineRule="auto"/>
+        <w:contextualSpacing/>
         <w:rPr>
           <w:rFonts w:ascii="Times New Roman" w:hAnsi="Times New Roman" w:cs="Times New Roman"/>
           <w:b/>
@@ -3194,7 +3961,7 @@
           <w:szCs w:val="26"/>
         </w:rPr>
       </w:pPr>
-      <w:bookmarkStart w:id="0" w:name="_Toc524104394"/>
+      <w:bookmarkStart w:id="0" w:name="_Toc526353437"/>
       <w:r>
         <w:rPr>
           <w:rFonts w:ascii="Times New Roman" w:hAnsi="Times New Roman" w:cs="Times New Roman"/>
@@ -3217,7 +3984,7 @@
           <w:color w:val="000000" w:themeColor="text1"/>
         </w:rPr>
       </w:pPr>
-      <w:bookmarkStart w:id="1" w:name="_Toc524104395"/>
+      <w:bookmarkStart w:id="1" w:name="_Toc526353438"/>
       <w:r>
         <w:rPr>
           <w:rFonts w:ascii="Times New Roman" w:hAnsi="Times New Roman" w:cs="Times New Roman"/>
@@ -3277,7 +4044,7 @@
           <w:color w:val="000000" w:themeColor="text1"/>
         </w:rPr>
       </w:pPr>
-      <w:bookmarkStart w:id="2" w:name="_Toc524104396"/>
+      <w:bookmarkStart w:id="2" w:name="_Toc526353439"/>
       <w:r>
         <w:rPr>
           <w:rFonts w:ascii="Times New Roman" w:hAnsi="Times New Roman" w:cs="Times New Roman"/>
@@ -3289,65 +4056,62 @@
     </w:p>
     <w:p>
       <w:pPr>
-        <w:pStyle w:val="Heading2"/>
-        <w:tabs>
-          <w:tab w:val="left" w:pos="2747"/>
-        </w:tabs>
-        <w:spacing w:line="360" w:lineRule="auto"/>
-        <w:ind w:firstLine="567"/>
+        <w:spacing w:line="360" w:lineRule="auto"/>
         <w:contextualSpacing/>
         <w:jc w:val="both"/>
         <w:rPr>
           <w:rFonts w:ascii="Times New Roman" w:hAnsi="Times New Roman" w:cs="Times New Roman"/>
-          <w:b w:val="0"/>
+          <w:b/>
           <w:color w:val="000000" w:themeColor="text1"/>
-        </w:rPr>
-      </w:pPr>
-      <w:r>
-        <w:rPr>
-          <w:rFonts w:ascii="Times New Roman" w:hAnsi="Times New Roman" w:cs="Times New Roman"/>
-          <w:b w:val="0"/>
+          <w:sz w:val="26"/>
+          <w:szCs w:val="26"/>
+        </w:rPr>
+      </w:pPr>
+      <w:r>
+        <w:rPr>
+          <w:rFonts w:ascii="Times New Roman" w:hAnsi="Times New Roman" w:cs="Times New Roman"/>
           <w:color w:val="000000" w:themeColor="text1"/>
+          <w:sz w:val="26"/>
+          <w:szCs w:val="26"/>
         </w:rPr>
         <w:t xml:space="preserve">Ứng dụng quản lý đăng ký lịch dạy và học này bao gồm các tác nhân sử dụng chính: người quản trị (admin), giáo viên, </w:t>
       </w:r>
       <w:r>
         <w:rPr>
           <w:rFonts w:ascii="Times New Roman" w:hAnsi="Times New Roman" w:cs="Times New Roman"/>
-          <w:b w:val="0"/>
           <w:color w:val="000000" w:themeColor="text1"/>
+          <w:sz w:val="26"/>
+          <w:szCs w:val="26"/>
         </w:rPr>
         <w:t>sinh viên</w:t>
       </w:r>
       <w:r>
         <w:rPr>
           <w:rFonts w:ascii="Times New Roman" w:hAnsi="Times New Roman" w:cs="Times New Roman"/>
-          <w:b w:val="0"/>
           <w:color w:val="000000" w:themeColor="text1"/>
+          <w:sz w:val="26"/>
+          <w:szCs w:val="26"/>
         </w:rPr>
         <w:t>.</w:t>
       </w:r>
     </w:p>
     <w:p>
       <w:pPr>
-        <w:pStyle w:val="Heading2"/>
-        <w:tabs>
-          <w:tab w:val="left" w:pos="2747"/>
-        </w:tabs>
-        <w:spacing w:line="360" w:lineRule="auto"/>
-        <w:contextualSpacing/>
         <w:jc w:val="both"/>
         <w:rPr>
           <w:rFonts w:ascii="Times New Roman" w:hAnsi="Times New Roman" w:cs="Times New Roman"/>
-          <w:b w:val="0"/>
+          <w:b/>
           <w:color w:val="000000" w:themeColor="text1"/>
-        </w:rPr>
-      </w:pPr>
-      <w:r>
-        <w:rPr>
-          <w:rFonts w:ascii="Times New Roman" w:hAnsi="Times New Roman" w:cs="Times New Roman"/>
-          <w:b w:val="0"/>
+          <w:sz w:val="26"/>
+          <w:szCs w:val="26"/>
+        </w:rPr>
+      </w:pPr>
+      <w:r>
+        <w:rPr>
+          <w:rFonts w:ascii="Times New Roman" w:hAnsi="Times New Roman" w:cs="Times New Roman"/>
           <w:color w:val="000000" w:themeColor="text1"/>
+          <w:sz w:val="26"/>
+          <w:szCs w:val="26"/>
         </w:rPr>
         <w:t>Các chức năng chính của người quản trị:</w:t>
       </w:r>
@@ -3466,7 +4230,7 @@
           <w:sz w:val="26"/>
           <w:szCs w:val="26"/>
         </w:rPr>
-        <w:t>Chỉnh sửa thông tin cá nhân cho sinh viên</w:t>
+        <w:t>Quản lý môn học (thêm, xóa, sửa, xem danh sách môn học)</w:t>
       </w:r>
       <w:r>
         <w:rPr>
@@ -3500,116 +4264,7 @@
           <w:sz w:val="26"/>
           <w:szCs w:val="26"/>
         </w:rPr>
-        <w:t>Thêm danh sách môn học</w:t>
-      </w:r>
-      <w:r>
-        <w:rPr>
-          <w:rFonts w:ascii="Times New Roman" w:hAnsi="Times New Roman" w:cs="Times New Roman"/>
-          <w:color w:val="000000" w:themeColor="text1"/>
-          <w:sz w:val="26"/>
-          <w:szCs w:val="26"/>
-        </w:rPr>
-        <w:t>.</w:t>
-      </w:r>
-    </w:p>
-    <w:p>
-      <w:pPr>
-        <w:pStyle w:val="ListParagraph"/>
-        <w:numPr>
-          <w:ilvl w:val="0"/>
-          <w:numId w:val="2"/>
-        </w:numPr>
-        <w:spacing w:line="360" w:lineRule="auto"/>
-        <w:jc w:val="both"/>
-        <w:rPr>
-          <w:rFonts w:ascii="Times New Roman" w:hAnsi="Times New Roman" w:cs="Times New Roman"/>
-          <w:sz w:val="26"/>
-          <w:szCs w:val="26"/>
-        </w:rPr>
-      </w:pPr>
-      <w:r>
-        <w:rPr>
-          <w:rFonts w:ascii="Times New Roman" w:hAnsi="Times New Roman" w:cs="Times New Roman"/>
-          <w:color w:val="000000" w:themeColor="text1"/>
-          <w:sz w:val="26"/>
-          <w:szCs w:val="26"/>
-        </w:rPr>
-        <w:t>Xem</w:t>
-      </w:r>
-      <w:r>
-        <w:rPr>
-          <w:rFonts w:ascii="Times New Roman" w:hAnsi="Times New Roman" w:cs="Times New Roman"/>
-          <w:color w:val="000000" w:themeColor="text1"/>
-          <w:sz w:val="26"/>
-          <w:szCs w:val="26"/>
-        </w:rPr>
-        <w:t xml:space="preserve"> danh sách các lớp, môn học, số lượ</w:t>
-      </w:r>
-      <w:r>
-        <w:rPr>
-          <w:rFonts w:ascii="Times New Roman" w:hAnsi="Times New Roman" w:cs="Times New Roman"/>
-          <w:color w:val="000000" w:themeColor="text1"/>
-          <w:sz w:val="26"/>
-          <w:szCs w:val="26"/>
-        </w:rPr>
-        <w:t>ng sinh viên</w:t>
-      </w:r>
-      <w:r>
-        <w:rPr>
-          <w:rFonts w:ascii="Times New Roman" w:hAnsi="Times New Roman" w:cs="Times New Roman"/>
-          <w:color w:val="000000" w:themeColor="text1"/>
-          <w:sz w:val="26"/>
-          <w:szCs w:val="26"/>
-        </w:rPr>
-        <w:t>,…</w:t>
-      </w:r>
-    </w:p>
-    <w:p>
-      <w:pPr>
-        <w:pStyle w:val="ListParagraph"/>
-        <w:numPr>
-          <w:ilvl w:val="0"/>
-          <w:numId w:val="2"/>
-        </w:numPr>
-        <w:spacing w:line="360" w:lineRule="auto"/>
-        <w:jc w:val="both"/>
-        <w:rPr>
-          <w:rFonts w:ascii="Times New Roman" w:hAnsi="Times New Roman" w:cs="Times New Roman"/>
-          <w:sz w:val="26"/>
-          <w:szCs w:val="26"/>
-        </w:rPr>
-      </w:pPr>
-      <w:r>
-        <w:rPr>
-          <w:rFonts w:ascii="Times New Roman" w:hAnsi="Times New Roman" w:cs="Times New Roman"/>
-          <w:sz w:val="26"/>
-          <w:szCs w:val="26"/>
-        </w:rPr>
-        <w:t>Duyệt yêu cầu đăng ký lịch dạy của giáo viên.</w:t>
-      </w:r>
-    </w:p>
-    <w:p>
-      <w:pPr>
-        <w:pStyle w:val="ListParagraph"/>
-        <w:numPr>
-          <w:ilvl w:val="0"/>
-          <w:numId w:val="2"/>
-        </w:numPr>
-        <w:spacing w:line="360" w:lineRule="auto"/>
-        <w:jc w:val="both"/>
-        <w:rPr>
-          <w:rFonts w:ascii="Times New Roman" w:hAnsi="Times New Roman" w:cs="Times New Roman"/>
-          <w:sz w:val="26"/>
-          <w:szCs w:val="26"/>
-        </w:rPr>
-      </w:pPr>
-      <w:r>
-        <w:rPr>
-          <w:rFonts w:ascii="Times New Roman" w:hAnsi="Times New Roman" w:cs="Times New Roman"/>
-          <w:sz w:val="26"/>
-          <w:szCs w:val="26"/>
-        </w:rPr>
-        <w:t>Hủy lịch dạy.</w:t>
+        <w:t>Quản lý đăng ký môn học (xác nhận, hủy bỏ, xem đăng ký).</w:t>
       </w:r>
     </w:p>
     <w:p>
@@ -3701,7 +4356,7 @@
           <w:sz w:val="26"/>
           <w:szCs w:val="26"/>
         </w:rPr>
-        <w:t>Đăng ký lịch dạy.</w:t>
+        <w:t>Quản lý đăng ký lịch dạy (thêm, xóa, sửa, xem lịch dạy).</w:t>
       </w:r>
     </w:p>
     <w:p>
@@ -3725,30 +4380,6 @@
           <w:sz w:val="26"/>
           <w:szCs w:val="26"/>
         </w:rPr>
-        <w:t>Xem lịch dạy.</w:t>
-      </w:r>
-    </w:p>
-    <w:p>
-      <w:pPr>
-        <w:pStyle w:val="ListParagraph"/>
-        <w:numPr>
-          <w:ilvl w:val="0"/>
-          <w:numId w:val="3"/>
-        </w:numPr>
-        <w:spacing w:line="360" w:lineRule="auto"/>
-        <w:jc w:val="both"/>
-        <w:rPr>
-          <w:rFonts w:ascii="Times New Roman" w:hAnsi="Times New Roman" w:cs="Times New Roman"/>
-          <w:sz w:val="26"/>
-          <w:szCs w:val="26"/>
-        </w:rPr>
-      </w:pPr>
-      <w:r>
-        <w:rPr>
-          <w:rFonts w:ascii="Times New Roman" w:hAnsi="Times New Roman" w:cs="Times New Roman"/>
-          <w:sz w:val="26"/>
-          <w:szCs w:val="26"/>
-        </w:rPr>
         <w:t>Nhận lớp học lại.</w:t>
       </w:r>
     </w:p>
@@ -3817,7 +4448,6 @@
           <w:sz w:val="26"/>
           <w:szCs w:val="26"/>
         </w:rPr>
-        <w:lastRenderedPageBreak/>
         <w:t>Thay đổi mật khẩu.</w:t>
       </w:r>
     </w:p>
@@ -3842,7 +4472,7 @@
           <w:sz w:val="26"/>
           <w:szCs w:val="26"/>
         </w:rPr>
-        <w:t>Đăng ký môn học.</w:t>
+        <w:t>Quản lý đăng ký môn học (thêm, xóa, sửa, xem các môn đăng ký).</w:t>
       </w:r>
     </w:p>
     <w:p>
@@ -3866,7 +4496,48 @@
           <w:sz w:val="26"/>
           <w:szCs w:val="26"/>
         </w:rPr>
-        <w:t>Xem lịch học.</w:t>
+        <w:t>Đề xuất lớp học lại.</w:t>
+      </w:r>
+    </w:p>
+    <w:p>
+      <w:pPr>
+        <w:pStyle w:val="Heading2"/>
+        <w:spacing w:line="360" w:lineRule="auto"/>
+        <w:contextualSpacing/>
+        <w:rPr>
+          <w:rFonts w:ascii="Times New Roman" w:hAnsi="Times New Roman" w:cs="Times New Roman"/>
+          <w:color w:val="000000" w:themeColor="text1"/>
+        </w:rPr>
+      </w:pPr>
+      <w:bookmarkStart w:id="3" w:name="_Toc526353440"/>
+      <w:r>
+        <w:rPr>
+          <w:rFonts w:ascii="Times New Roman" w:hAnsi="Times New Roman" w:cs="Times New Roman"/>
+          <w:color w:val="000000" w:themeColor="text1"/>
+        </w:rPr>
+        <w:lastRenderedPageBreak/>
+        <w:t>1.3 Đặc tả chi tiết các chức năng</w:t>
+      </w:r>
+      <w:bookmarkEnd w:id="3"/>
+    </w:p>
+    <w:p>
+      <w:pPr>
+        <w:spacing w:line="360" w:lineRule="auto"/>
+        <w:contextualSpacing/>
+        <w:jc w:val="both"/>
+        <w:rPr>
+          <w:rFonts w:ascii="Times New Roman" w:hAnsi="Times New Roman" w:cs="Times New Roman"/>
+          <w:sz w:val="26"/>
+          <w:szCs w:val="26"/>
+        </w:rPr>
+      </w:pPr>
+      <w:r>
+        <w:rPr>
+          <w:rFonts w:ascii="Times New Roman" w:hAnsi="Times New Roman" w:cs="Times New Roman"/>
+          <w:sz w:val="26"/>
+          <w:szCs w:val="26"/>
+        </w:rPr>
+        <w:t>Các chức năng chung:</w:t>
       </w:r>
     </w:p>
     <w:p>
@@ -3890,48 +4561,7 @@
           <w:sz w:val="26"/>
           <w:szCs w:val="26"/>
         </w:rPr>
-        <w:t xml:space="preserve">Đăng ký lớp học lại. </w:t>
-      </w:r>
-    </w:p>
-    <w:p>
-      <w:pPr>
-        <w:pStyle w:val="Heading2"/>
-        <w:spacing w:line="360" w:lineRule="auto"/>
-        <w:contextualSpacing/>
-        <w:rPr>
-          <w:rFonts w:ascii="Times New Roman" w:hAnsi="Times New Roman" w:cs="Times New Roman"/>
-          <w:color w:val="000000" w:themeColor="text1"/>
-        </w:rPr>
-      </w:pPr>
-      <w:bookmarkStart w:id="3" w:name="_Toc524104397"/>
-      <w:r>
-        <w:rPr>
-          <w:rFonts w:ascii="Times New Roman" w:hAnsi="Times New Roman" w:cs="Times New Roman"/>
-          <w:color w:val="000000" w:themeColor="text1"/>
-        </w:rPr>
-        <w:t>1.3 Đặc tả chi tiết các chức năng</w:t>
-      </w:r>
-      <w:bookmarkEnd w:id="3"/>
-    </w:p>
-    <w:p>
-      <w:pPr>
-        <w:spacing w:line="360" w:lineRule="auto"/>
-        <w:contextualSpacing/>
-        <w:jc w:val="both"/>
-        <w:rPr>
-          <w:rFonts w:ascii="Times New Roman" w:hAnsi="Times New Roman" w:cs="Times New Roman"/>
-          <w:sz w:val="26"/>
-          <w:szCs w:val="26"/>
-        </w:rPr>
-      </w:pPr>
-      <w:bookmarkStart w:id="4" w:name="_GoBack"/>
-      <w:r>
-        <w:rPr>
-          <w:rFonts w:ascii="Times New Roman" w:hAnsi="Times New Roman" w:cs="Times New Roman"/>
-          <w:sz w:val="26"/>
-          <w:szCs w:val="26"/>
-        </w:rPr>
-        <w:t>Các chức năng chung:</w:t>
+        <w:t>Đăng nhập: Người dùng ứng dụng sẽ chọn vào nút đăng nhập, hê thống sẽ chuyển sang trang đăng nhập vào yêu cầu nhập tên đăng nhập và mật khẩu, nếu chính xác hệ thống sẽ hiển thị giao diện làm việc ứng với mỗi người dùng khác nhau, nếu sai thì yêu cầu nhập lại hoặc người dùng có thể trở về trang chủ.</w:t>
       </w:r>
     </w:p>
     <w:p>
@@ -3955,7 +4585,51 @@
           <w:sz w:val="26"/>
           <w:szCs w:val="26"/>
         </w:rPr>
-        <w:t>Đăng nhập: Người dùng ứng dụng sẽ chọn vào nút đăng nhập, hê thống sẽ chuyển sang trang đăng nhập vào yêu cầu nhập tên đăng nhập và mật khẩu, nếu chính xác hệ thống sẽ hiển thị giao diện làm việc ứng với mỗi người dùng khác nhau, nếu sai thì yêu cầu nhập lại hoặc người dùng có thể trở về trang chủ.</w:t>
+        <w:t>Đổi mật khẩu: Khi người dùng đăng nhập thành công thì có thể sử dụng nút đổi mật khẩu, người dùng cần nhập mật khẩu cũ và mật khẩu mới và chọn nút OK để xác nhận đổi mật khẩu.</w:t>
+      </w:r>
+    </w:p>
+    <w:p>
+      <w:pPr>
+        <w:spacing w:line="360" w:lineRule="auto"/>
+        <w:contextualSpacing/>
+        <w:jc w:val="both"/>
+        <w:rPr>
+          <w:rFonts w:ascii="Times New Roman" w:hAnsi="Times New Roman" w:cs="Times New Roman"/>
+          <w:sz w:val="26"/>
+          <w:szCs w:val="26"/>
+        </w:rPr>
+      </w:pPr>
+      <w:r>
+        <w:rPr>
+          <w:rFonts w:ascii="Times New Roman" w:hAnsi="Times New Roman" w:cs="Times New Roman"/>
+          <w:sz w:val="26"/>
+          <w:szCs w:val="26"/>
+        </w:rPr>
+        <w:t xml:space="preserve">Các chức năng </w:t>
+      </w:r>
+      <w:r>
+        <w:rPr>
+          <w:rFonts w:ascii="Times New Roman" w:hAnsi="Times New Roman" w:cs="Times New Roman"/>
+          <w:sz w:val="26"/>
+          <w:szCs w:val="26"/>
+        </w:rPr>
+        <w:t xml:space="preserve">riêng </w:t>
+      </w:r>
+      <w:r>
+        <w:rPr>
+          <w:rFonts w:ascii="Times New Roman" w:hAnsi="Times New Roman" w:cs="Times New Roman"/>
+          <w:sz w:val="26"/>
+          <w:szCs w:val="26"/>
+        </w:rPr>
+        <w:t xml:space="preserve">của </w:t>
+      </w:r>
+      <w:r>
+        <w:rPr>
+          <w:rFonts w:ascii="Times New Roman" w:hAnsi="Times New Roman" w:cs="Times New Roman"/>
+          <w:sz w:val="26"/>
+          <w:szCs w:val="26"/>
+        </w:rPr>
+        <w:t>người quản trị:</w:t>
       </w:r>
     </w:p>
     <w:p>
@@ -3979,51 +4653,23 @@
           <w:sz w:val="26"/>
           <w:szCs w:val="26"/>
         </w:rPr>
-        <w:t>Đổi mật khẩu: Khi người dùng đăng nhập thành công thì có thể sử dụng nút đổi mật khẩu, người dùng cần nhập mật khẩu cũ và mật khẩu mới và chọn nút OK để xác nhận đổi mật khẩu.</w:t>
-      </w:r>
-    </w:p>
-    <w:p>
-      <w:pPr>
-        <w:spacing w:line="360" w:lineRule="auto"/>
-        <w:contextualSpacing/>
-        <w:jc w:val="both"/>
-        <w:rPr>
-          <w:rFonts w:ascii="Times New Roman" w:hAnsi="Times New Roman" w:cs="Times New Roman"/>
-          <w:sz w:val="26"/>
-          <w:szCs w:val="26"/>
-        </w:rPr>
-      </w:pPr>
-      <w:r>
-        <w:rPr>
-          <w:rFonts w:ascii="Times New Roman" w:hAnsi="Times New Roman" w:cs="Times New Roman"/>
-          <w:sz w:val="26"/>
-          <w:szCs w:val="26"/>
-        </w:rPr>
-        <w:t xml:space="preserve">Các chức năng </w:t>
-      </w:r>
-      <w:r>
-        <w:rPr>
-          <w:rFonts w:ascii="Times New Roman" w:hAnsi="Times New Roman" w:cs="Times New Roman"/>
-          <w:sz w:val="26"/>
-          <w:szCs w:val="26"/>
-        </w:rPr>
-        <w:t xml:space="preserve">riêng </w:t>
-      </w:r>
-      <w:r>
-        <w:rPr>
-          <w:rFonts w:ascii="Times New Roman" w:hAnsi="Times New Roman" w:cs="Times New Roman"/>
-          <w:sz w:val="26"/>
-          <w:szCs w:val="26"/>
-        </w:rPr>
-        <w:t xml:space="preserve">của </w:t>
-      </w:r>
-      <w:r>
-        <w:rPr>
-          <w:rFonts w:ascii="Times New Roman" w:hAnsi="Times New Roman" w:cs="Times New Roman"/>
-          <w:sz w:val="26"/>
-          <w:szCs w:val="26"/>
-        </w:rPr>
-        <w:t>người quản trị:</w:t>
+        <w:t>Tạo tài khoả</w:t>
+      </w:r>
+      <w:r>
+        <w:rPr>
+          <w:rFonts w:ascii="Times New Roman" w:hAnsi="Times New Roman" w:cs="Times New Roman"/>
+          <w:sz w:val="26"/>
+          <w:szCs w:val="26"/>
+        </w:rPr>
+        <w:t>n: Người quản trị sẽ chọn vào nút tạo tài khoản, hệ thống sẽ xuất hiện một biểu mẫu và yêu cầu điền các thông tin, để dễ quản lý các chức năng sau này ta sẽ bắc buộc một số thông tin quan trọng như: ngành học (dạy),…Sau đó chọn submit hệ thống sẽ kiểm tra các thông tin hợp lệ, nếu hợp lệ thì trả ra thông báo thành công, nếu không thì hiển thị lỗi và hiển thị lại biểu mẫu</w:t>
+      </w:r>
+      <w:r>
+        <w:rPr>
+          <w:rFonts w:ascii="Times New Roman" w:hAnsi="Times New Roman" w:cs="Times New Roman"/>
+          <w:sz w:val="26"/>
+          <w:szCs w:val="26"/>
+        </w:rPr>
+        <w:t>.</w:t>
       </w:r>
     </w:p>
     <w:p>
@@ -4047,15 +4693,7 @@
           <w:sz w:val="26"/>
           <w:szCs w:val="26"/>
         </w:rPr>
-        <w:t>Tạo tài khoả</w:t>
-      </w:r>
-      <w:r>
-        <w:rPr>
-          <w:rFonts w:ascii="Times New Roman" w:hAnsi="Times New Roman" w:cs="Times New Roman"/>
-          <w:sz w:val="26"/>
-          <w:szCs w:val="26"/>
-        </w:rPr>
-        <w:t>n: Người quản trị sẽ chọn vào nút tạo tài khoản, hệ thống sẽ xuất hiện một biểu mẫu và yêu cầu điền các thông tin, để dễ quản lý các chức năng sau này ta sẽ bắc buộc một số thông tin quan trọng như: ngành học (dạy),…Sau đó chọn submit hệ thống sẽ kiểm tra các thông tin hợp lệ, nếu hợp lệ thì trả ra thông báo thành công, nếu không thì hiển thị lỗi và hiển thị lại biểu mẫu</w:t>
+        <w:t>Quản lý môn học: Khi chọn vào thẻ chức năng này giao diện sẽ hiển thị danh sách các môn học mà người quản trị đã thêm, có nút thêm môn học, và trên mỗi hàng thông tin của môn học sẽ có nút xóa, sửa. Như vậy người quản trị có thể chọn các chức năng phù hợp để sử dụng.</w:t>
       </w:r>
     </w:p>
     <w:p>
@@ -4079,15 +4717,36 @@
           <w:sz w:val="26"/>
           <w:szCs w:val="26"/>
         </w:rPr>
-        <w:t>Chỉnh sửa thông tin: Tìm kiếm bản ghi của sinh viên thông qua mã số</w:t>
-      </w:r>
-      <w:r>
-        <w:rPr>
-          <w:rFonts w:ascii="Times New Roman" w:hAnsi="Times New Roman" w:cs="Times New Roman"/>
-          <w:sz w:val="26"/>
-          <w:szCs w:val="26"/>
-        </w:rPr>
-        <w:t xml:space="preserve"> sinh viên, hệ thống sẽ hiển thị các thông tin bản ghi, sau khi sửa hệ thống sẽ so sánh với bản ghi hiện tại và tiến hành update các trường khác nhau.</w:t>
+        <w:t xml:space="preserve">Quản lý đăng ký môn học: Khi chọn thẻ này </w:t>
+      </w:r>
+      <w:r>
+        <w:rPr>
+          <w:rFonts w:ascii="Times New Roman" w:hAnsi="Times New Roman" w:cs="Times New Roman"/>
+          <w:sz w:val="26"/>
+          <w:szCs w:val="26"/>
+        </w:rPr>
+        <w:t>hệ thống sẽ hiển thị các môn học được đăng ký ra giao diện, ngoài ra trên mỗi dòng đăng ký sẽ hiển thị status để biết tình trạng của lớp học, người quản trị có thể thay đổi status, hủy lớp.</w:t>
+      </w:r>
+    </w:p>
+    <w:p>
+      <w:pPr>
+        <w:spacing w:line="360" w:lineRule="auto"/>
+        <w:ind w:left="360"/>
+        <w:contextualSpacing/>
+        <w:jc w:val="both"/>
+        <w:rPr>
+          <w:rFonts w:ascii="Times New Roman" w:hAnsi="Times New Roman" w:cs="Times New Roman"/>
+          <w:sz w:val="26"/>
+          <w:szCs w:val="26"/>
+        </w:rPr>
+      </w:pPr>
+      <w:r>
+        <w:rPr>
+          <w:rFonts w:ascii="Times New Roman" w:hAnsi="Times New Roman" w:cs="Times New Roman"/>
+          <w:sz w:val="26"/>
+          <w:szCs w:val="26"/>
+        </w:rPr>
+        <w:t>Chức năng riêng của giáo viên:</w:t>
       </w:r>
     </w:p>
     <w:p>
@@ -4111,23 +4770,7 @@
           <w:sz w:val="26"/>
           <w:szCs w:val="26"/>
         </w:rPr>
-        <w:t xml:space="preserve">Thêm danh sách môn học: Hệ thống sẽ hiển thị </w:t>
-      </w:r>
-      <w:r>
-        <w:rPr>
-          <w:rFonts w:ascii="Times New Roman" w:hAnsi="Times New Roman" w:cs="Times New Roman"/>
-          <w:sz w:val="26"/>
-          <w:szCs w:val="26"/>
-        </w:rPr>
-        <w:t>các ngành học, người quản trị sẽ chọn ngành, sau đó sẽ xuất hiện biểu mẫu điền các thông tin và các môn học thuộc ngành học, nhiều nhất là 6 môn học và ít nhất là 4 môn học, sau khi submit hệ thố</w:t>
-      </w:r>
-      <w:r>
-        <w:rPr>
-          <w:rFonts w:ascii="Times New Roman" w:hAnsi="Times New Roman" w:cs="Times New Roman"/>
-          <w:sz w:val="26"/>
-          <w:szCs w:val="26"/>
-        </w:rPr>
-        <w:t>ng lưu lại vào database.</w:t>
+        <w:t>Quản lý đăng ký lịch dạy: Hệ thống sẽ hiển thị các môn học giáo viên đã đăng ký dạy lên giao diện, giáo viên có thể thêm đăng ký mới bằng nút thêm, và xóa, sửa tương ứng với từng dòng, nếu status của lớp học đã được đặt là process thì giáo viên không thể xóa hay sửa.</w:t>
       </w:r>
     </w:p>
     <w:p>
@@ -4152,7 +4795,36 @@
           <w:szCs w:val="26"/>
         </w:rPr>
         <w:lastRenderedPageBreak/>
-        <w:t>Xem thông tin: Với chức năng này người quản trị có thể lọc các bảng để xem các thông tin thích hợp, tương ứng với chức năng search, kết quả trả về sẽ là một bảng các bản ghi trong database theo các option mà người quản trị chọn.</w:t>
+        <w:t xml:space="preserve">Nhận lớp học lại: </w:t>
+      </w:r>
+      <w:r>
+        <w:rPr>
+          <w:rFonts w:ascii="Times New Roman" w:hAnsi="Times New Roman" w:cs="Times New Roman"/>
+          <w:sz w:val="26"/>
+          <w:szCs w:val="26"/>
+        </w:rPr>
+        <w:t>Chức năng này sẽ hiển thị các lớp mà sinh viên đã đề xuất cho người quản trị và người quản trị đã chấp nhận, đồng thời đã đủ điều kiện mở lớp thì sẽ hiển thị lên thẻ này của giáo viên, giáo viên sẽ chọn lớp muốn dạy vàchọn nhận lớp, lịch dạy lớp này có thể xem trong thẻ quản lý đăng ký lịch dạy.</w:t>
+      </w:r>
+    </w:p>
+    <w:p>
+      <w:pPr>
+        <w:spacing w:line="360" w:lineRule="auto"/>
+        <w:ind w:left="360"/>
+        <w:contextualSpacing/>
+        <w:jc w:val="both"/>
+        <w:rPr>
+          <w:rFonts w:ascii="Times New Roman" w:hAnsi="Times New Roman" w:cs="Times New Roman"/>
+          <w:sz w:val="26"/>
+          <w:szCs w:val="26"/>
+        </w:rPr>
+      </w:pPr>
+      <w:r>
+        <w:rPr>
+          <w:rFonts w:ascii="Times New Roman" w:hAnsi="Times New Roman" w:cs="Times New Roman"/>
+          <w:sz w:val="26"/>
+          <w:szCs w:val="26"/>
+        </w:rPr>
+        <w:t>Chức năng riêng của sinh viên:</w:t>
       </w:r>
     </w:p>
     <w:p>
@@ -4176,15 +4848,23 @@
           <w:sz w:val="26"/>
           <w:szCs w:val="26"/>
         </w:rPr>
-        <w:t xml:space="preserve">Duyệt yêu cầu đăng ký lịch dạy của giáo viên: Khi giáo viên đăng ký lịch dạy theo các môn trong danh sách, </w:t>
-      </w:r>
-      <w:r>
-        <w:rPr>
-          <w:rFonts w:ascii="Times New Roman" w:hAnsi="Times New Roman" w:cs="Times New Roman"/>
-          <w:sz w:val="26"/>
-          <w:szCs w:val="26"/>
-        </w:rPr>
-        <w:t>hệ thống sẽ lưu vào database với status waiting, hệ thống sẽ hiện hiển thị thông tin đăng ký trên trang chức năng này, nếu người quản trị chọn OK thì status sẽ thay thành processing và các sinh viên có thể nhìn thấy để đăng ký.</w:t>
+        <w:t xml:space="preserve">Quản lý đăng ký môn học: </w:t>
+      </w:r>
+      <w:r>
+        <w:rPr>
+          <w:rFonts w:ascii="Times New Roman" w:hAnsi="Times New Roman" w:cs="Times New Roman"/>
+          <w:sz w:val="26"/>
+          <w:szCs w:val="26"/>
+        </w:rPr>
+        <w:t>Sinh viên sẽ nhìn thấy các lớp học ở thẻ này và chọn nút đăng ký tại lớp muốn họ</w:t>
+      </w:r>
+      <w:r>
+        <w:rPr>
+          <w:rFonts w:ascii="Times New Roman" w:hAnsi="Times New Roman" w:cs="Times New Roman"/>
+          <w:sz w:val="26"/>
+          <w:szCs w:val="26"/>
+        </w:rPr>
+        <w:t>c, sau đó sinh viên có thể theo dõi các môn mình đăng ký trên thẻ này, khi môn học đã đủ điều kiện mở lớp nó sẽ hiển thị lên tab thời khóa biểu cho sinh viên.</w:t>
       </w:r>
     </w:p>
     <w:p>
@@ -4208,272 +4888,2900 @@
           <w:sz w:val="26"/>
           <w:szCs w:val="26"/>
         </w:rPr>
-        <w:t>Duyệt yêu cầu đăng ký học lại của sinh viên:</w:t>
-      </w:r>
-      <w:r>
-        <w:rPr>
-          <w:rFonts w:ascii="Times New Roman" w:hAnsi="Times New Roman" w:cs="Times New Roman"/>
-          <w:sz w:val="26"/>
-          <w:szCs w:val="26"/>
-        </w:rPr>
-        <w:t xml:space="preserve"> Chức năng này sẽ hiển thị các lớp học lại mà sinh viên đã đăng ký, tương tụ như giáo viên, ta dùng các status để quản lý, khi lớp đã đủ học viên thì người quản trị sẽ thay status hiển thị trên chức năng nhận lớp học lại của </w:t>
-      </w:r>
-      <w:r>
-        <w:rPr>
-          <w:rFonts w:ascii="Times New Roman" w:hAnsi="Times New Roman" w:cs="Times New Roman"/>
-          <w:sz w:val="26"/>
-          <w:szCs w:val="26"/>
-        </w:rPr>
-        <w:t>giáo viên.</w:t>
-      </w:r>
-    </w:p>
-    <w:p>
-      <w:pPr>
-        <w:pStyle w:val="ListParagraph"/>
-        <w:numPr>
-          <w:ilvl w:val="0"/>
-          <w:numId w:val="4"/>
-        </w:numPr>
-        <w:spacing w:line="360" w:lineRule="auto"/>
-        <w:jc w:val="both"/>
-        <w:rPr>
-          <w:rFonts w:ascii="Times New Roman" w:hAnsi="Times New Roman" w:cs="Times New Roman"/>
-          <w:sz w:val="26"/>
-          <w:szCs w:val="26"/>
-        </w:rPr>
-      </w:pPr>
-      <w:r>
-        <w:rPr>
-          <w:rFonts w:ascii="Times New Roman" w:hAnsi="Times New Roman" w:cs="Times New Roman"/>
-          <w:sz w:val="26"/>
-          <w:szCs w:val="26"/>
-        </w:rPr>
-        <w:t>Hủy môn học: Nếu số lượng sinh viên ít hơn 15 thì người quản trị có quyền hủy môn học, lúc này status sẽ chuyển thành denie và sẽ hiển thị môn học đã bị hủy trong chức năng xem của giáo viên và học sinh. Nếu đủ học viên học thì người quản trị sẽ chọn nút active lúc này status sẽ là success khi đó giáo viên và sinh viên có thể nhìn thấy trong lịch học và lịch dạy của mình.</w:t>
-      </w:r>
-    </w:p>
-    <w:p>
-      <w:pPr>
-        <w:spacing w:line="360" w:lineRule="auto"/>
-        <w:ind w:left="360"/>
-        <w:contextualSpacing/>
-        <w:jc w:val="both"/>
-        <w:rPr>
-          <w:rFonts w:ascii="Times New Roman" w:hAnsi="Times New Roman" w:cs="Times New Roman"/>
-          <w:sz w:val="26"/>
-          <w:szCs w:val="26"/>
-        </w:rPr>
-      </w:pPr>
-      <w:r>
-        <w:rPr>
-          <w:rFonts w:ascii="Times New Roman" w:hAnsi="Times New Roman" w:cs="Times New Roman"/>
-          <w:sz w:val="26"/>
-          <w:szCs w:val="26"/>
-        </w:rPr>
-        <w:t>Chức năng riêng của giáo viên:</w:t>
-      </w:r>
-    </w:p>
-    <w:p>
-      <w:pPr>
-        <w:pStyle w:val="ListParagraph"/>
-        <w:numPr>
-          <w:ilvl w:val="0"/>
-          <w:numId w:val="4"/>
-        </w:numPr>
-        <w:spacing w:line="360" w:lineRule="auto"/>
-        <w:jc w:val="both"/>
-        <w:rPr>
-          <w:rFonts w:ascii="Times New Roman" w:hAnsi="Times New Roman" w:cs="Times New Roman"/>
-          <w:sz w:val="26"/>
-          <w:szCs w:val="26"/>
-        </w:rPr>
-      </w:pPr>
-      <w:r>
-        <w:rPr>
-          <w:rFonts w:ascii="Times New Roman" w:hAnsi="Times New Roman" w:cs="Times New Roman"/>
-          <w:sz w:val="26"/>
-          <w:szCs w:val="26"/>
-        </w:rPr>
-        <w:t>Đăng ký lịch dạy: Khi chọn chức năng này hệ thống sẽ hiển thị các môn thuộc chuyên ngành của giáo viên, giáo viên sẽ chọn nút đăng ký ở môn mình muốn dạy, hệ thống sẽ hiện ra biểu mẫu, sau khi điền đầy đủ thông tin hệ thống sẽ lưu vào database, mỗi giáo viên chỉ được đăng ký nhiều nhất 2 môn khác nhau và mỗ</w:t>
-      </w:r>
-      <w:r>
-        <w:rPr>
-          <w:rFonts w:ascii="Times New Roman" w:hAnsi="Times New Roman" w:cs="Times New Roman"/>
-          <w:sz w:val="26"/>
-          <w:szCs w:val="26"/>
-        </w:rPr>
-        <w:t>i môn nhiề</w:t>
-      </w:r>
-      <w:r>
-        <w:rPr>
-          <w:rFonts w:ascii="Times New Roman" w:hAnsi="Times New Roman" w:cs="Times New Roman"/>
-          <w:sz w:val="26"/>
-          <w:szCs w:val="26"/>
-        </w:rPr>
-        <w:t xml:space="preserve">u nhất 3 ca khác nhau. </w:t>
-      </w:r>
-    </w:p>
-    <w:p>
-      <w:pPr>
-        <w:pStyle w:val="ListParagraph"/>
-        <w:numPr>
-          <w:ilvl w:val="0"/>
-          <w:numId w:val="4"/>
-        </w:numPr>
-        <w:spacing w:line="360" w:lineRule="auto"/>
-        <w:jc w:val="both"/>
-        <w:rPr>
-          <w:rFonts w:ascii="Times New Roman" w:hAnsi="Times New Roman" w:cs="Times New Roman"/>
-          <w:sz w:val="26"/>
-          <w:szCs w:val="26"/>
-        </w:rPr>
-      </w:pPr>
-      <w:r>
-        <w:rPr>
-          <w:rFonts w:ascii="Times New Roman" w:hAnsi="Times New Roman" w:cs="Times New Roman"/>
-          <w:sz w:val="26"/>
-          <w:szCs w:val="26"/>
-        </w:rPr>
-        <w:t>Xem lịch dạy: Giáo viên sau khi đăng ký có thể xem lịch dạy bằng chức năng này, ngoài ra các lịch dạy sẽ có các thông báo cho giáo viên biết các lịch đang chờ và lịch đã được thông qua.</w:t>
-      </w:r>
-    </w:p>
-    <w:p>
-      <w:pPr>
-        <w:pStyle w:val="ListParagraph"/>
-        <w:numPr>
-          <w:ilvl w:val="0"/>
-          <w:numId w:val="4"/>
-        </w:numPr>
-        <w:spacing w:line="360" w:lineRule="auto"/>
-        <w:jc w:val="both"/>
-        <w:rPr>
-          <w:rFonts w:ascii="Times New Roman" w:hAnsi="Times New Roman" w:cs="Times New Roman"/>
-          <w:sz w:val="26"/>
-          <w:szCs w:val="26"/>
-        </w:rPr>
-      </w:pPr>
-      <w:r>
-        <w:rPr>
-          <w:rFonts w:ascii="Times New Roman" w:hAnsi="Times New Roman" w:cs="Times New Roman"/>
+        <w:t>Đề xuất mở lớp</w:t>
+      </w:r>
+      <w:r>
+        <w:rPr>
+          <w:rFonts w:ascii="Times New Roman" w:hAnsi="Times New Roman" w:cs="Times New Roman"/>
+          <w:sz w:val="26"/>
+          <w:szCs w:val="26"/>
+        </w:rPr>
+        <w:t xml:space="preserve"> học lại: Tương ứng với ngành học, sinh viên có thể tạo lớp học lại thông qua chức năng này bằng cách điền các thông tin vào biểu mẫu, thời gian học của lớp học lại không được trùng với</w:t>
+      </w:r>
+      <w:r>
+        <w:rPr>
+          <w:rFonts w:ascii="Times New Roman" w:hAnsi="Times New Roman" w:cs="Times New Roman"/>
+          <w:sz w:val="26"/>
+          <w:szCs w:val="26"/>
+        </w:rPr>
+        <w:t xml:space="preserve"> thời gian học đã đăng ký củ</w:t>
+      </w:r>
+      <w:r>
+        <w:rPr>
+          <w:rFonts w:ascii="Times New Roman" w:hAnsi="Times New Roman" w:cs="Times New Roman"/>
+          <w:sz w:val="26"/>
+          <w:szCs w:val="26"/>
+        </w:rPr>
+        <w:t>a sinh viên.</w:t>
+      </w:r>
+    </w:p>
+    <w:p>
+      <w:pPr>
+        <w:pStyle w:val="Heading1"/>
+        <w:rPr>
+          <w:rFonts w:ascii="Times New Roman" w:hAnsi="Times New Roman" w:cs="Times New Roman"/>
+          <w:color w:val="auto"/>
+          <w:sz w:val="26"/>
+          <w:szCs w:val="26"/>
+        </w:rPr>
+      </w:pPr>
+      <w:bookmarkStart w:id="4" w:name="_Toc526353441"/>
+      <w:r>
+        <w:rPr>
+          <w:rFonts w:ascii="Times New Roman" w:hAnsi="Times New Roman" w:cs="Times New Roman"/>
+          <w:color w:val="auto"/>
+          <w:sz w:val="26"/>
+          <w:szCs w:val="26"/>
+        </w:rPr>
+        <w:t>CHƯƠNG II: MÔ HÌNH HÓA ĐỀ TÀI</w:t>
+      </w:r>
+      <w:bookmarkEnd w:id="4"/>
+    </w:p>
+    <w:p>
+      <w:pPr>
+        <w:pStyle w:val="Heading2"/>
+        <w:rPr>
+          <w:rFonts w:ascii="Times New Roman" w:hAnsi="Times New Roman" w:cs="Times New Roman"/>
+          <w:color w:val="auto"/>
+        </w:rPr>
+      </w:pPr>
+      <w:bookmarkStart w:id="5" w:name="_Toc526353442"/>
+      <w:r>
+        <w:rPr>
+          <w:rFonts w:ascii="Times New Roman" w:hAnsi="Times New Roman" w:cs="Times New Roman"/>
+          <w:color w:val="auto"/>
+        </w:rPr>
+        <w:t>2.1 Thiết kế</w:t>
+      </w:r>
+      <w:r>
+        <w:rPr>
+          <w:rFonts w:ascii="Times New Roman" w:hAnsi="Times New Roman" w:cs="Times New Roman"/>
+          <w:color w:val="auto"/>
+        </w:rPr>
+        <w:t xml:space="preserve"> </w:t>
+      </w:r>
+      <w:r>
+        <w:rPr>
+          <w:rFonts w:ascii="Times New Roman" w:hAnsi="Times New Roman" w:cs="Times New Roman"/>
+          <w:color w:val="auto"/>
+        </w:rPr>
+        <w:t>u</w:t>
+      </w:r>
+      <w:r>
+        <w:rPr>
+          <w:rFonts w:ascii="Times New Roman" w:hAnsi="Times New Roman" w:cs="Times New Roman"/>
+          <w:color w:val="auto"/>
+        </w:rPr>
+        <w:t>se-case</w:t>
+      </w:r>
+      <w:bookmarkEnd w:id="5"/>
+    </w:p>
+    <w:p/>
+    <w:p>
+      <w:pPr>
+        <w:jc w:val="center"/>
+        <w:rPr>
+          <w:rFonts w:ascii="Times New Roman" w:hAnsi="Times New Roman" w:cs="Times New Roman"/>
+          <w:noProof/>
+          <w:sz w:val="26"/>
+          <w:szCs w:val="26"/>
+        </w:rPr>
+      </w:pPr>
+      <w:r>
+        <w:rPr>
+          <w:rFonts w:ascii="Times New Roman" w:hAnsi="Times New Roman" w:cs="Times New Roman"/>
+          <w:noProof/>
           <w:sz w:val="26"/>
           <w:szCs w:val="26"/>
         </w:rPr>
         <w:lastRenderedPageBreak/>
-        <w:t>Nhận lớp học lại: Chức năng này sẽ hiển thị các lớp học lại do các sinh viên</w:t>
-      </w:r>
-      <w:r>
-        <w:rPr>
-          <w:rFonts w:ascii="Times New Roman" w:hAnsi="Times New Roman" w:cs="Times New Roman"/>
-          <w:sz w:val="26"/>
-          <w:szCs w:val="26"/>
-        </w:rPr>
-        <w:t xml:space="preserve"> đăng ký, giáo viên sẽ chọn nút nhận lớp để nhận và dạy lớp. Và sẽ được hiển thị trong lịch dạy của giáo viên.</w:t>
-      </w:r>
-    </w:p>
-    <w:p>
-      <w:pPr>
-        <w:spacing w:line="360" w:lineRule="auto"/>
-        <w:ind w:left="360"/>
-        <w:contextualSpacing/>
-        <w:jc w:val="both"/>
-        <w:rPr>
-          <w:rFonts w:ascii="Times New Roman" w:hAnsi="Times New Roman" w:cs="Times New Roman"/>
-          <w:sz w:val="26"/>
-          <w:szCs w:val="26"/>
-        </w:rPr>
-      </w:pPr>
-      <w:r>
-        <w:rPr>
-          <w:rFonts w:ascii="Times New Roman" w:hAnsi="Times New Roman" w:cs="Times New Roman"/>
-          <w:sz w:val="26"/>
-          <w:szCs w:val="26"/>
-        </w:rPr>
-        <w:t>Chức năng riêng của sinh viên:</w:t>
-      </w:r>
-    </w:p>
-    <w:p>
-      <w:pPr>
-        <w:pStyle w:val="ListParagraph"/>
-        <w:numPr>
-          <w:ilvl w:val="0"/>
-          <w:numId w:val="4"/>
-        </w:numPr>
-        <w:spacing w:line="360" w:lineRule="auto"/>
-        <w:jc w:val="both"/>
-        <w:rPr>
-          <w:rFonts w:ascii="Times New Roman" w:hAnsi="Times New Roman" w:cs="Times New Roman"/>
-          <w:sz w:val="26"/>
-          <w:szCs w:val="26"/>
-        </w:rPr>
-      </w:pPr>
-      <w:r>
-        <w:rPr>
-          <w:rFonts w:ascii="Times New Roman" w:hAnsi="Times New Roman" w:cs="Times New Roman"/>
-          <w:sz w:val="26"/>
-          <w:szCs w:val="26"/>
-        </w:rPr>
-        <w:t>Đăng ký môn học: Chức năng này cho phép sinh viên nhìn thấy được các môn học, ngày, giờ, phòng của giáo viên đã được người quản trị duyệt, sinh viên sẽ chọn nút đăng ký, điền các thông tin vào biểu mẫu, hệ thống sẽ lưu vào database, sinh viên không được đăng ký 1 môn 2 lần hoặc 2 môn trùng ngày và ca học.</w:t>
-      </w:r>
-    </w:p>
-    <w:p>
-      <w:pPr>
-        <w:pStyle w:val="ListParagraph"/>
-        <w:numPr>
-          <w:ilvl w:val="0"/>
-          <w:numId w:val="4"/>
-        </w:numPr>
-        <w:spacing w:line="360" w:lineRule="auto"/>
-        <w:jc w:val="both"/>
-        <w:rPr>
-          <w:rFonts w:ascii="Times New Roman" w:hAnsi="Times New Roman" w:cs="Times New Roman"/>
-          <w:sz w:val="26"/>
-          <w:szCs w:val="26"/>
-        </w:rPr>
-      </w:pPr>
-      <w:r>
-        <w:rPr>
-          <w:rFonts w:ascii="Times New Roman" w:hAnsi="Times New Roman" w:cs="Times New Roman"/>
-          <w:sz w:val="26"/>
-          <w:szCs w:val="26"/>
-        </w:rPr>
-        <w:t>Xem lịch học: Đây là chức năng cho phép sinh viên xem lịch học, các đăng ký môn học của mình .</w:t>
-      </w:r>
-    </w:p>
-    <w:p>
-      <w:pPr>
-        <w:pStyle w:val="ListParagraph"/>
-        <w:numPr>
-          <w:ilvl w:val="0"/>
-          <w:numId w:val="4"/>
-        </w:numPr>
-        <w:spacing w:line="360" w:lineRule="auto"/>
-        <w:jc w:val="both"/>
-        <w:rPr>
-          <w:rFonts w:ascii="Times New Roman" w:hAnsi="Times New Roman" w:cs="Times New Roman"/>
-          <w:sz w:val="26"/>
-          <w:szCs w:val="26"/>
-        </w:rPr>
-      </w:pPr>
-      <w:r>
-        <w:rPr>
-          <w:rFonts w:ascii="Times New Roman" w:hAnsi="Times New Roman" w:cs="Times New Roman"/>
-          <w:sz w:val="26"/>
-          <w:szCs w:val="26"/>
-        </w:rPr>
-        <w:t>Đăng ký học lại: Tương ứng với ngành học, sinh viên có thể tạo lớp học lại thông qua chức năng này bằng cách điền các thông tin vào biểu mẫu, thời gian học của lớp học lại không được trùng với</w:t>
-      </w:r>
-      <w:r>
-        <w:rPr>
-          <w:rFonts w:ascii="Times New Roman" w:hAnsi="Times New Roman" w:cs="Times New Roman"/>
-          <w:sz w:val="26"/>
-          <w:szCs w:val="26"/>
-        </w:rPr>
-        <w:t xml:space="preserve"> thời gian học đã đăng ký của sinh viên.</w:t>
-      </w:r>
-    </w:p>
-    <w:bookmarkEnd w:id="4"/>
-    <w:p>
-      <w:pPr>
-        <w:ind w:left="360"/>
+        <w:drawing>
+          <wp:inline distT="0" distB="0" distL="0" distR="0" wp14:anchorId="4F284A12" wp14:editId="57AE6E27">
+            <wp:extent cx="5101253" cy="3632200"/>
+            <wp:effectExtent l="0" t="0" r="4445" b="6350"/>
+            <wp:docPr id="2" name="Picture 2"/>
+            <wp:cNvGraphicFramePr>
+              <a:graphicFrameLocks xmlns:a="http://schemas.openxmlformats.org/drawingml/2006/main" noChangeAspect="1"/>
+            </wp:cNvGraphicFramePr>
+            <a:graphic xmlns:a="http://schemas.openxmlformats.org/drawingml/2006/main">
+              <a:graphicData uri="http://schemas.openxmlformats.org/drawingml/2006/picture">
+                <pic:pic xmlns:pic="http://schemas.openxmlformats.org/drawingml/2006/picture">
+                  <pic:nvPicPr>
+                    <pic:cNvPr id="0" name="Picture 1"/>
+                    <pic:cNvPicPr>
+                      <a:picLocks noChangeAspect="1" noChangeArrowheads="1"/>
+                    </pic:cNvPicPr>
+                  </pic:nvPicPr>
+                  <pic:blipFill>
+                    <a:blip r:embed="rId11" cstate="print">
+                      <a:extLst>
+                        <a:ext uri="{28A0092B-C50C-407E-A947-70E740481C1C}">
+                          <a14:useLocalDpi xmlns:a14="http://schemas.microsoft.com/office/drawing/2010/main" val="0"/>
+                        </a:ext>
+                      </a:extLst>
+                    </a:blip>
+                    <a:srcRect/>
+                    <a:stretch>
+                      <a:fillRect/>
+                    </a:stretch>
+                  </pic:blipFill>
+                  <pic:spPr bwMode="auto">
+                    <a:xfrm>
+                      <a:off x="0" y="0"/>
+                      <a:ext cx="5105168" cy="3634988"/>
+                    </a:xfrm>
+                    <a:prstGeom prst="rect">
+                      <a:avLst/>
+                    </a:prstGeom>
+                    <a:noFill/>
+                    <a:ln>
+                      <a:noFill/>
+                    </a:ln>
+                  </pic:spPr>
+                </pic:pic>
+              </a:graphicData>
+            </a:graphic>
+          </wp:inline>
+        </w:drawing>
+      </w:r>
+    </w:p>
+    <w:p>
+      <w:pPr>
+        <w:jc w:val="center"/>
+        <w:rPr>
+          <w:rFonts w:ascii="Times New Roman" w:hAnsi="Times New Roman" w:cs="Times New Roman"/>
+          <w:i/>
+          <w:noProof/>
+          <w:sz w:val="26"/>
+          <w:szCs w:val="26"/>
+        </w:rPr>
+      </w:pPr>
+      <w:r>
+        <w:rPr>
+          <w:rFonts w:ascii="Times New Roman" w:hAnsi="Times New Roman" w:cs="Times New Roman"/>
+          <w:i/>
+          <w:noProof/>
+          <w:sz w:val="26"/>
+          <w:szCs w:val="26"/>
+        </w:rPr>
+        <w:t>Hình 2.1: U</w:t>
+      </w:r>
+      <w:r>
+        <w:rPr>
+          <w:rFonts w:ascii="Times New Roman" w:hAnsi="Times New Roman" w:cs="Times New Roman"/>
+          <w:i/>
+          <w:noProof/>
+          <w:sz w:val="26"/>
+          <w:szCs w:val="26"/>
+        </w:rPr>
+        <w:t>se-case</w:t>
+      </w:r>
+      <w:r>
+        <w:rPr>
+          <w:rFonts w:ascii="Times New Roman" w:hAnsi="Times New Roman" w:cs="Times New Roman"/>
+          <w:i/>
+          <w:noProof/>
+          <w:sz w:val="26"/>
+          <w:szCs w:val="26"/>
+        </w:rPr>
+        <w:t xml:space="preserve"> của actor người quản trị.</w:t>
+      </w:r>
+    </w:p>
+    <w:p/>
+    <w:p>
+      <w:pPr>
+        <w:jc w:val="center"/>
+        <w:rPr>
+          <w:rFonts w:ascii="Times New Roman" w:hAnsi="Times New Roman" w:cs="Times New Roman"/>
+          <w:noProof/>
+          <w:sz w:val="26"/>
+          <w:szCs w:val="26"/>
+        </w:rPr>
+      </w:pPr>
+      <w:r>
+        <w:rPr>
+          <w:rFonts w:ascii="Times New Roman" w:hAnsi="Times New Roman" w:cs="Times New Roman"/>
+          <w:noProof/>
+          <w:sz w:val="26"/>
+          <w:szCs w:val="26"/>
+        </w:rPr>
+        <w:drawing>
+          <wp:inline distT="0" distB="0" distL="0" distR="0" wp14:anchorId="4537611B" wp14:editId="789525F1">
+            <wp:extent cx="4682067" cy="2603529"/>
+            <wp:effectExtent l="0" t="0" r="4445" b="6350"/>
+            <wp:docPr id="3" name="Picture 3"/>
+            <wp:cNvGraphicFramePr>
+              <a:graphicFrameLocks xmlns:a="http://schemas.openxmlformats.org/drawingml/2006/main" noChangeAspect="1"/>
+            </wp:cNvGraphicFramePr>
+            <a:graphic xmlns:a="http://schemas.openxmlformats.org/drawingml/2006/main">
+              <a:graphicData uri="http://schemas.openxmlformats.org/drawingml/2006/picture">
+                <pic:pic xmlns:pic="http://schemas.openxmlformats.org/drawingml/2006/picture">
+                  <pic:nvPicPr>
+                    <pic:cNvPr id="0" name="Picture 2"/>
+                    <pic:cNvPicPr>
+                      <a:picLocks noChangeAspect="1" noChangeArrowheads="1"/>
+                    </pic:cNvPicPr>
+                  </pic:nvPicPr>
+                  <pic:blipFill>
+                    <a:blip r:embed="rId12" cstate="print">
+                      <a:extLst>
+                        <a:ext uri="{28A0092B-C50C-407E-A947-70E740481C1C}">
+                          <a14:useLocalDpi xmlns:a14="http://schemas.microsoft.com/office/drawing/2010/main" val="0"/>
+                        </a:ext>
+                      </a:extLst>
+                    </a:blip>
+                    <a:srcRect/>
+                    <a:stretch>
+                      <a:fillRect/>
+                    </a:stretch>
+                  </pic:blipFill>
+                  <pic:spPr bwMode="auto">
+                    <a:xfrm>
+                      <a:off x="0" y="0"/>
+                      <a:ext cx="4682067" cy="2603529"/>
+                    </a:xfrm>
+                    <a:prstGeom prst="rect">
+                      <a:avLst/>
+                    </a:prstGeom>
+                    <a:noFill/>
+                    <a:ln>
+                      <a:noFill/>
+                    </a:ln>
+                  </pic:spPr>
+                </pic:pic>
+              </a:graphicData>
+            </a:graphic>
+          </wp:inline>
+        </w:drawing>
+      </w:r>
+    </w:p>
+    <w:p>
+      <w:pPr>
+        <w:jc w:val="center"/>
+        <w:rPr>
+          <w:rFonts w:ascii="Times New Roman" w:hAnsi="Times New Roman" w:cs="Times New Roman"/>
+          <w:i/>
+          <w:noProof/>
+          <w:sz w:val="26"/>
+          <w:szCs w:val="26"/>
+        </w:rPr>
+      </w:pPr>
+      <w:r>
+        <w:rPr>
+          <w:rFonts w:ascii="Times New Roman" w:hAnsi="Times New Roman" w:cs="Times New Roman"/>
+          <w:i/>
+          <w:noProof/>
+          <w:sz w:val="26"/>
+          <w:szCs w:val="26"/>
+        </w:rPr>
+        <w:t>Hình 2.2: Use-case của actor giáo viên.</w:t>
+      </w:r>
+    </w:p>
+    <w:p>
+      <w:pPr>
+        <w:jc w:val="center"/>
+        <w:rPr>
+          <w:rFonts w:ascii="Times New Roman" w:hAnsi="Times New Roman" w:cs="Times New Roman"/>
+          <w:noProof/>
+          <w:sz w:val="26"/>
+          <w:szCs w:val="26"/>
+        </w:rPr>
+      </w:pPr>
+      <w:r>
+        <w:rPr>
+          <w:rFonts w:ascii="Times New Roman" w:hAnsi="Times New Roman" w:cs="Times New Roman"/>
+          <w:noProof/>
+          <w:sz w:val="26"/>
+          <w:szCs w:val="26"/>
+        </w:rPr>
+        <w:lastRenderedPageBreak/>
+        <w:drawing>
+          <wp:inline distT="0" distB="0" distL="0" distR="0" wp14:anchorId="08ED662C" wp14:editId="167569B9">
+            <wp:extent cx="4898626" cy="2302933"/>
+            <wp:effectExtent l="0" t="0" r="0" b="2540"/>
+            <wp:docPr id="4" name="Picture 4"/>
+            <wp:cNvGraphicFramePr>
+              <a:graphicFrameLocks xmlns:a="http://schemas.openxmlformats.org/drawingml/2006/main" noChangeAspect="1"/>
+            </wp:cNvGraphicFramePr>
+            <a:graphic xmlns:a="http://schemas.openxmlformats.org/drawingml/2006/main">
+              <a:graphicData uri="http://schemas.openxmlformats.org/drawingml/2006/picture">
+                <pic:pic xmlns:pic="http://schemas.openxmlformats.org/drawingml/2006/picture">
+                  <pic:nvPicPr>
+                    <pic:cNvPr id="0" name="Picture 3"/>
+                    <pic:cNvPicPr>
+                      <a:picLocks noChangeAspect="1" noChangeArrowheads="1"/>
+                    </pic:cNvPicPr>
+                  </pic:nvPicPr>
+                  <pic:blipFill>
+                    <a:blip r:embed="rId13" cstate="print">
+                      <a:extLst>
+                        <a:ext uri="{28A0092B-C50C-407E-A947-70E740481C1C}">
+                          <a14:useLocalDpi xmlns:a14="http://schemas.microsoft.com/office/drawing/2010/main" val="0"/>
+                        </a:ext>
+                      </a:extLst>
+                    </a:blip>
+                    <a:srcRect/>
+                    <a:stretch>
+                      <a:fillRect/>
+                    </a:stretch>
+                  </pic:blipFill>
+                  <pic:spPr bwMode="auto">
+                    <a:xfrm>
+                      <a:off x="0" y="0"/>
+                      <a:ext cx="4908547" cy="2307597"/>
+                    </a:xfrm>
+                    <a:prstGeom prst="rect">
+                      <a:avLst/>
+                    </a:prstGeom>
+                    <a:noFill/>
+                    <a:ln>
+                      <a:noFill/>
+                    </a:ln>
+                  </pic:spPr>
+                </pic:pic>
+              </a:graphicData>
+            </a:graphic>
+          </wp:inline>
+        </w:drawing>
+      </w:r>
+    </w:p>
+    <w:p>
+      <w:pPr>
+        <w:jc w:val="center"/>
+        <w:rPr>
+          <w:rFonts w:ascii="Times New Roman" w:hAnsi="Times New Roman" w:cs="Times New Roman"/>
+          <w:i/>
+          <w:noProof/>
+          <w:sz w:val="26"/>
+          <w:szCs w:val="26"/>
+        </w:rPr>
+      </w:pPr>
+      <w:r>
+        <w:rPr>
+          <w:rFonts w:ascii="Times New Roman" w:hAnsi="Times New Roman" w:cs="Times New Roman"/>
+          <w:i/>
+          <w:noProof/>
+          <w:sz w:val="26"/>
+          <w:szCs w:val="26"/>
+        </w:rPr>
+        <w:t>Hình 2.3: Use-case của actor sinh viên.</w:t>
+      </w:r>
+    </w:p>
+    <w:p>
+      <w:pPr>
+        <w:pStyle w:val="Heading2"/>
+        <w:rPr>
+          <w:rFonts w:ascii="Times New Roman" w:hAnsi="Times New Roman" w:cs="Times New Roman"/>
+          <w:noProof/>
+          <w:color w:val="auto"/>
+        </w:rPr>
+      </w:pPr>
+      <w:bookmarkStart w:id="6" w:name="_Toc526353443"/>
+      <w:r>
+        <w:rPr>
+          <w:rFonts w:ascii="Times New Roman" w:hAnsi="Times New Roman" w:cs="Times New Roman"/>
+          <w:noProof/>
+          <w:color w:val="auto"/>
+        </w:rPr>
+        <w:t>2.2 Thiết kế activity diagram</w:t>
+      </w:r>
+      <w:bookmarkEnd w:id="6"/>
+    </w:p>
+    <w:p>
+      <w:pPr>
+        <w:pStyle w:val="Heading3"/>
+        <w:rPr>
+          <w:rFonts w:ascii="Times New Roman" w:hAnsi="Times New Roman" w:cs="Times New Roman"/>
+          <w:noProof/>
+          <w:color w:val="auto"/>
+          <w:sz w:val="26"/>
+          <w:szCs w:val="26"/>
+        </w:rPr>
+      </w:pPr>
+      <w:bookmarkStart w:id="7" w:name="_Toc526353444"/>
+      <w:r>
+        <w:rPr>
+          <w:rFonts w:ascii="Times New Roman" w:hAnsi="Times New Roman" w:cs="Times New Roman"/>
+          <w:noProof/>
+          <w:color w:val="auto"/>
+          <w:sz w:val="26"/>
+          <w:szCs w:val="26"/>
+        </w:rPr>
+        <w:t>2.2.1 Activity diagram của các chức năng chung</w:t>
+      </w:r>
+      <w:bookmarkEnd w:id="7"/>
+    </w:p>
+    <w:p>
+      <w:pPr>
+        <w:jc w:val="center"/>
+        <w:rPr>
+          <w:rFonts w:ascii="Times New Roman" w:hAnsi="Times New Roman" w:cs="Times New Roman"/>
+          <w:noProof/>
+          <w:sz w:val="26"/>
+          <w:szCs w:val="26"/>
+        </w:rPr>
+      </w:pPr>
+      <w:r>
+        <w:rPr>
+          <w:rFonts w:ascii="Times New Roman" w:hAnsi="Times New Roman" w:cs="Times New Roman"/>
+          <w:noProof/>
+          <w:sz w:val="26"/>
+          <w:szCs w:val="26"/>
+        </w:rPr>
+        <w:drawing>
+          <wp:inline distT="0" distB="0" distL="0" distR="0" wp14:anchorId="70A29815" wp14:editId="28B15F42">
+            <wp:extent cx="4542261" cy="4754880"/>
+            <wp:effectExtent l="0" t="0" r="0" b="7620"/>
+            <wp:docPr id="5" name="Picture 5"/>
+            <wp:cNvGraphicFramePr>
+              <a:graphicFrameLocks xmlns:a="http://schemas.openxmlformats.org/drawingml/2006/main" noChangeAspect="1"/>
+            </wp:cNvGraphicFramePr>
+            <a:graphic xmlns:a="http://schemas.openxmlformats.org/drawingml/2006/main">
+              <a:graphicData uri="http://schemas.openxmlformats.org/drawingml/2006/picture">
+                <pic:pic xmlns:pic="http://schemas.openxmlformats.org/drawingml/2006/picture">
+                  <pic:nvPicPr>
+                    <pic:cNvPr id="0" name="Picture 4"/>
+                    <pic:cNvPicPr>
+                      <a:picLocks noChangeAspect="1" noChangeArrowheads="1"/>
+                    </pic:cNvPicPr>
+                  </pic:nvPicPr>
+                  <pic:blipFill>
+                    <a:blip r:embed="rId14">
+                      <a:extLst>
+                        <a:ext uri="{28A0092B-C50C-407E-A947-70E740481C1C}">
+                          <a14:useLocalDpi xmlns:a14="http://schemas.microsoft.com/office/drawing/2010/main" val="0"/>
+                        </a:ext>
+                      </a:extLst>
+                    </a:blip>
+                    <a:srcRect/>
+                    <a:stretch>
+                      <a:fillRect/>
+                    </a:stretch>
+                  </pic:blipFill>
+                  <pic:spPr bwMode="auto">
+                    <a:xfrm>
+                      <a:off x="0" y="0"/>
+                      <a:ext cx="4551675" cy="4764735"/>
+                    </a:xfrm>
+                    <a:prstGeom prst="rect">
+                      <a:avLst/>
+                    </a:prstGeom>
+                    <a:noFill/>
+                    <a:ln>
+                      <a:noFill/>
+                    </a:ln>
+                  </pic:spPr>
+                </pic:pic>
+              </a:graphicData>
+            </a:graphic>
+          </wp:inline>
+        </w:drawing>
+      </w:r>
+    </w:p>
+    <w:p>
+      <w:pPr>
+        <w:jc w:val="center"/>
+        <w:rPr>
+          <w:rFonts w:ascii="Times New Roman" w:hAnsi="Times New Roman" w:cs="Times New Roman"/>
+          <w:i/>
+          <w:noProof/>
+          <w:sz w:val="26"/>
+          <w:szCs w:val="26"/>
+        </w:rPr>
+      </w:pPr>
+      <w:r>
+        <w:rPr>
+          <w:rFonts w:ascii="Times New Roman" w:hAnsi="Times New Roman" w:cs="Times New Roman"/>
+          <w:i/>
+          <w:noProof/>
+          <w:sz w:val="26"/>
+          <w:szCs w:val="26"/>
+        </w:rPr>
+        <w:lastRenderedPageBreak/>
+        <w:t>Hình 2.4: Activity diagram của chức năng đăng nhập.</w:t>
+      </w:r>
+    </w:p>
+    <w:p>
+      <w:pPr>
+        <w:jc w:val="center"/>
+        <w:rPr>
+          <w:rFonts w:ascii="Times New Roman" w:hAnsi="Times New Roman" w:cs="Times New Roman"/>
+          <w:b/>
+          <w:noProof/>
+          <w:sz w:val="26"/>
+          <w:szCs w:val="26"/>
+        </w:rPr>
+      </w:pPr>
+      <w:r>
+        <w:rPr>
+          <w:rFonts w:ascii="Times New Roman" w:hAnsi="Times New Roman" w:cs="Times New Roman"/>
+          <w:noProof/>
+          <w:sz w:val="26"/>
+          <w:szCs w:val="26"/>
+        </w:rPr>
+        <w:drawing>
+          <wp:inline distT="0" distB="0" distL="0" distR="0" wp14:anchorId="37A023BF" wp14:editId="158815C7">
+            <wp:extent cx="4064000" cy="7188200"/>
+            <wp:effectExtent l="0" t="0" r="0" b="0"/>
+            <wp:docPr id="6" name="Picture 6"/>
+            <wp:cNvGraphicFramePr>
+              <a:graphicFrameLocks xmlns:a="http://schemas.openxmlformats.org/drawingml/2006/main" noChangeAspect="1"/>
+            </wp:cNvGraphicFramePr>
+            <a:graphic xmlns:a="http://schemas.openxmlformats.org/drawingml/2006/main">
+              <a:graphicData uri="http://schemas.openxmlformats.org/drawingml/2006/picture">
+                <pic:pic xmlns:pic="http://schemas.openxmlformats.org/drawingml/2006/picture">
+                  <pic:nvPicPr>
+                    <pic:cNvPr id="0" name="Picture 5"/>
+                    <pic:cNvPicPr>
+                      <a:picLocks noChangeAspect="1" noChangeArrowheads="1"/>
+                    </pic:cNvPicPr>
+                  </pic:nvPicPr>
+                  <pic:blipFill>
+                    <a:blip r:embed="rId15">
+                      <a:extLst>
+                        <a:ext uri="{28A0092B-C50C-407E-A947-70E740481C1C}">
+                          <a14:useLocalDpi xmlns:a14="http://schemas.microsoft.com/office/drawing/2010/main" val="0"/>
+                        </a:ext>
+                      </a:extLst>
+                    </a:blip>
+                    <a:srcRect/>
+                    <a:stretch>
+                      <a:fillRect/>
+                    </a:stretch>
+                  </pic:blipFill>
+                  <pic:spPr bwMode="auto">
+                    <a:xfrm>
+                      <a:off x="0" y="0"/>
+                      <a:ext cx="4064000" cy="7188200"/>
+                    </a:xfrm>
+                    <a:prstGeom prst="rect">
+                      <a:avLst/>
+                    </a:prstGeom>
+                    <a:noFill/>
+                    <a:ln>
+                      <a:noFill/>
+                    </a:ln>
+                  </pic:spPr>
+                </pic:pic>
+              </a:graphicData>
+            </a:graphic>
+          </wp:inline>
+        </w:drawing>
+      </w:r>
+    </w:p>
+    <w:p>
+      <w:pPr>
+        <w:jc w:val="center"/>
+        <w:rPr>
+          <w:rFonts w:ascii="Times New Roman" w:hAnsi="Times New Roman" w:cs="Times New Roman"/>
+          <w:i/>
+          <w:noProof/>
+          <w:sz w:val="26"/>
+          <w:szCs w:val="26"/>
+        </w:rPr>
+      </w:pPr>
+      <w:r>
+        <w:rPr>
+          <w:rFonts w:ascii="Times New Roman" w:hAnsi="Times New Roman" w:cs="Times New Roman"/>
+          <w:i/>
+          <w:noProof/>
+          <w:sz w:val="26"/>
+          <w:szCs w:val="26"/>
+        </w:rPr>
+        <w:t>Hình 2.5: Activity diagram của chức năng đổi mật khẩu.</w:t>
+      </w:r>
+    </w:p>
+    <w:p>
+      <w:pPr>
+        <w:pStyle w:val="Heading3"/>
+        <w:rPr>
+          <w:rFonts w:ascii="Times New Roman" w:hAnsi="Times New Roman" w:cs="Times New Roman"/>
+          <w:noProof/>
+          <w:color w:val="auto"/>
+          <w:sz w:val="26"/>
+          <w:szCs w:val="26"/>
+        </w:rPr>
+      </w:pPr>
+      <w:bookmarkStart w:id="8" w:name="_Toc526353445"/>
+      <w:r>
+        <w:rPr>
+          <w:rFonts w:ascii="Times New Roman" w:hAnsi="Times New Roman" w:cs="Times New Roman"/>
+          <w:noProof/>
+          <w:color w:val="auto"/>
+          <w:sz w:val="26"/>
+          <w:szCs w:val="26"/>
+        </w:rPr>
+        <w:t>2.2.2 Activity diagram của các chức năng người quản trị</w:t>
+      </w:r>
+      <w:bookmarkEnd w:id="8"/>
+    </w:p>
+    <w:p/>
+    <w:p>
+      <w:pPr>
+        <w:jc w:val="center"/>
+        <w:rPr>
+          <w:rFonts w:ascii="Times New Roman" w:hAnsi="Times New Roman" w:cs="Times New Roman"/>
+          <w:noProof/>
+          <w:sz w:val="26"/>
+          <w:szCs w:val="26"/>
+        </w:rPr>
+      </w:pPr>
+      <w:r>
+        <w:rPr>
+          <w:rFonts w:ascii="Times New Roman" w:hAnsi="Times New Roman" w:cs="Times New Roman"/>
+          <w:noProof/>
+          <w:sz w:val="26"/>
+          <w:szCs w:val="26"/>
+        </w:rPr>
+        <w:lastRenderedPageBreak/>
+        <w:drawing>
+          <wp:inline distT="0" distB="0" distL="0" distR="0" wp14:anchorId="20B84065" wp14:editId="578B3902">
+            <wp:extent cx="3877945" cy="8212455"/>
+            <wp:effectExtent l="0" t="0" r="8255" b="0"/>
+            <wp:docPr id="9" name="Picture 9"/>
+            <wp:cNvGraphicFramePr>
+              <a:graphicFrameLocks xmlns:a="http://schemas.openxmlformats.org/drawingml/2006/main" noChangeAspect="1"/>
+            </wp:cNvGraphicFramePr>
+            <a:graphic xmlns:a="http://schemas.openxmlformats.org/drawingml/2006/main">
+              <a:graphicData uri="http://schemas.openxmlformats.org/drawingml/2006/picture">
+                <pic:pic xmlns:pic="http://schemas.openxmlformats.org/drawingml/2006/picture">
+                  <pic:nvPicPr>
+                    <pic:cNvPr id="0" name="Picture 8"/>
+                    <pic:cNvPicPr>
+                      <a:picLocks noChangeAspect="1" noChangeArrowheads="1"/>
+                    </pic:cNvPicPr>
+                  </pic:nvPicPr>
+                  <pic:blipFill>
+                    <a:blip r:embed="rId16">
+                      <a:extLst>
+                        <a:ext uri="{28A0092B-C50C-407E-A947-70E740481C1C}">
+                          <a14:useLocalDpi xmlns:a14="http://schemas.microsoft.com/office/drawing/2010/main" val="0"/>
+                        </a:ext>
+                      </a:extLst>
+                    </a:blip>
+                    <a:srcRect/>
+                    <a:stretch>
+                      <a:fillRect/>
+                    </a:stretch>
+                  </pic:blipFill>
+                  <pic:spPr bwMode="auto">
+                    <a:xfrm>
+                      <a:off x="0" y="0"/>
+                      <a:ext cx="3877945" cy="8212455"/>
+                    </a:xfrm>
+                    <a:prstGeom prst="rect">
+                      <a:avLst/>
+                    </a:prstGeom>
+                    <a:noFill/>
+                    <a:ln>
+                      <a:noFill/>
+                    </a:ln>
+                  </pic:spPr>
+                </pic:pic>
+              </a:graphicData>
+            </a:graphic>
+          </wp:inline>
+        </w:drawing>
+      </w:r>
+    </w:p>
+    <w:p>
+      <w:pPr>
+        <w:jc w:val="center"/>
+        <w:rPr>
+          <w:rFonts w:ascii="Times New Roman" w:hAnsi="Times New Roman" w:cs="Times New Roman"/>
+          <w:i/>
+          <w:noProof/>
+          <w:sz w:val="26"/>
+          <w:szCs w:val="26"/>
+        </w:rPr>
+      </w:pPr>
+      <w:r>
+        <w:rPr>
+          <w:rFonts w:ascii="Times New Roman" w:hAnsi="Times New Roman" w:cs="Times New Roman"/>
+          <w:i/>
+          <w:noProof/>
+          <w:sz w:val="26"/>
+          <w:szCs w:val="26"/>
+        </w:rPr>
+        <w:lastRenderedPageBreak/>
+        <w:t>Hình 2.6: Activity diagram của chức năng tạo tài khoản.</w:t>
+      </w:r>
+    </w:p>
+    <w:p>
+      <w:pPr>
+        <w:jc w:val="center"/>
+        <w:rPr>
+          <w:rFonts w:ascii="Times New Roman" w:hAnsi="Times New Roman" w:cs="Times New Roman"/>
+          <w:noProof/>
+          <w:sz w:val="26"/>
+          <w:szCs w:val="26"/>
+        </w:rPr>
+      </w:pPr>
+      <w:r>
+        <w:rPr>
+          <w:rFonts w:ascii="Times New Roman" w:hAnsi="Times New Roman" w:cs="Times New Roman"/>
+          <w:noProof/>
+          <w:sz w:val="26"/>
+          <w:szCs w:val="26"/>
+        </w:rPr>
+        <w:drawing>
+          <wp:inline distT="0" distB="0" distL="0" distR="0" wp14:anchorId="67CF4F5E" wp14:editId="1724B63F">
+            <wp:extent cx="2352675" cy="7886700"/>
+            <wp:effectExtent l="0" t="0" r="9525" b="0"/>
+            <wp:docPr id="16" name="Picture 16"/>
+            <wp:cNvGraphicFramePr>
+              <a:graphicFrameLocks xmlns:a="http://schemas.openxmlformats.org/drawingml/2006/main" noChangeAspect="1"/>
+            </wp:cNvGraphicFramePr>
+            <a:graphic xmlns:a="http://schemas.openxmlformats.org/drawingml/2006/main">
+              <a:graphicData uri="http://schemas.openxmlformats.org/drawingml/2006/picture">
+                <pic:pic xmlns:pic="http://schemas.openxmlformats.org/drawingml/2006/picture">
+                  <pic:nvPicPr>
+                    <pic:cNvPr id="0" name="Picture 14"/>
+                    <pic:cNvPicPr>
+                      <a:picLocks noChangeAspect="1" noChangeArrowheads="1"/>
+                    </pic:cNvPicPr>
+                  </pic:nvPicPr>
+                  <pic:blipFill>
+                    <a:blip r:embed="rId17">
+                      <a:extLst>
+                        <a:ext uri="{28A0092B-C50C-407E-A947-70E740481C1C}">
+                          <a14:useLocalDpi xmlns:a14="http://schemas.microsoft.com/office/drawing/2010/main" val="0"/>
+                        </a:ext>
+                      </a:extLst>
+                    </a:blip>
+                    <a:srcRect/>
+                    <a:stretch>
+                      <a:fillRect/>
+                    </a:stretch>
+                  </pic:blipFill>
+                  <pic:spPr bwMode="auto">
+                    <a:xfrm>
+                      <a:off x="0" y="0"/>
+                      <a:ext cx="2352675" cy="7886700"/>
+                    </a:xfrm>
+                    <a:prstGeom prst="rect">
+                      <a:avLst/>
+                    </a:prstGeom>
+                    <a:noFill/>
+                    <a:ln>
+                      <a:noFill/>
+                    </a:ln>
+                  </pic:spPr>
+                </pic:pic>
+              </a:graphicData>
+            </a:graphic>
+          </wp:inline>
+        </w:drawing>
+      </w:r>
+    </w:p>
+    <w:p>
+      <w:pPr>
+        <w:jc w:val="center"/>
+        <w:rPr>
+          <w:rFonts w:ascii="Times New Roman" w:hAnsi="Times New Roman" w:cs="Times New Roman"/>
+          <w:i/>
+          <w:noProof/>
+          <w:sz w:val="26"/>
+          <w:szCs w:val="26"/>
+        </w:rPr>
+      </w:pPr>
+      <w:r>
+        <w:rPr>
+          <w:rFonts w:ascii="Times New Roman" w:hAnsi="Times New Roman" w:cs="Times New Roman"/>
+          <w:i/>
+          <w:noProof/>
+          <w:sz w:val="26"/>
+          <w:szCs w:val="26"/>
+        </w:rPr>
+        <w:t>Hình 2.7: Activity diagram của chức năng thêm danh sách môn học.</w:t>
+      </w:r>
+    </w:p>
+    <w:p>
+      <w:pPr>
+        <w:jc w:val="center"/>
+        <w:rPr>
+          <w:rFonts w:ascii="Times New Roman" w:hAnsi="Times New Roman" w:cs="Times New Roman"/>
+          <w:noProof/>
+          <w:sz w:val="26"/>
+          <w:szCs w:val="26"/>
+        </w:rPr>
+      </w:pPr>
+      <w:r>
+        <w:rPr>
+          <w:rFonts w:ascii="Times New Roman" w:hAnsi="Times New Roman" w:cs="Times New Roman"/>
+          <w:noProof/>
+          <w:sz w:val="26"/>
+          <w:szCs w:val="26"/>
+        </w:rPr>
+        <w:lastRenderedPageBreak/>
+        <w:drawing>
+          <wp:inline distT="0" distB="0" distL="0" distR="0" wp14:anchorId="7C44F0B9" wp14:editId="7BD3E775">
+            <wp:extent cx="3124200" cy="8674249"/>
+            <wp:effectExtent l="0" t="0" r="0" b="0"/>
+            <wp:docPr id="8" name="Picture 8"/>
+            <wp:cNvGraphicFramePr>
+              <a:graphicFrameLocks xmlns:a="http://schemas.openxmlformats.org/drawingml/2006/main" noChangeAspect="1"/>
+            </wp:cNvGraphicFramePr>
+            <a:graphic xmlns:a="http://schemas.openxmlformats.org/drawingml/2006/main">
+              <a:graphicData uri="http://schemas.openxmlformats.org/drawingml/2006/picture">
+                <pic:pic xmlns:pic="http://schemas.openxmlformats.org/drawingml/2006/picture">
+                  <pic:nvPicPr>
+                    <pic:cNvPr id="0" name="Picture 2"/>
+                    <pic:cNvPicPr>
+                      <a:picLocks noChangeAspect="1" noChangeArrowheads="1"/>
+                    </pic:cNvPicPr>
+                  </pic:nvPicPr>
+                  <pic:blipFill>
+                    <a:blip r:embed="rId18">
+                      <a:extLst>
+                        <a:ext uri="{28A0092B-C50C-407E-A947-70E740481C1C}">
+                          <a14:useLocalDpi xmlns:a14="http://schemas.microsoft.com/office/drawing/2010/main" val="0"/>
+                        </a:ext>
+                      </a:extLst>
+                    </a:blip>
+                    <a:srcRect/>
+                    <a:stretch>
+                      <a:fillRect/>
+                    </a:stretch>
+                  </pic:blipFill>
+                  <pic:spPr bwMode="auto">
+                    <a:xfrm>
+                      <a:off x="0" y="0"/>
+                      <a:ext cx="3124200" cy="8674249"/>
+                    </a:xfrm>
+                    <a:prstGeom prst="rect">
+                      <a:avLst/>
+                    </a:prstGeom>
+                    <a:noFill/>
+                    <a:ln>
+                      <a:noFill/>
+                    </a:ln>
+                  </pic:spPr>
+                </pic:pic>
+              </a:graphicData>
+            </a:graphic>
+          </wp:inline>
+        </w:drawing>
+      </w:r>
+      <w:r>
+        <w:rPr>
+          <w:rFonts w:ascii="Times New Roman" w:hAnsi="Times New Roman" w:cs="Times New Roman"/>
+          <w:noProof/>
+          <w:sz w:val="26"/>
+          <w:szCs w:val="26"/>
+        </w:rPr>
+        <w:t>.</w:t>
+      </w:r>
+    </w:p>
+    <w:p>
+      <w:pPr>
+        <w:jc w:val="center"/>
+        <w:rPr>
+          <w:rFonts w:ascii="Times New Roman" w:hAnsi="Times New Roman" w:cs="Times New Roman"/>
+          <w:i/>
+          <w:noProof/>
+          <w:sz w:val="26"/>
+          <w:szCs w:val="26"/>
+        </w:rPr>
+      </w:pPr>
+      <w:r>
+        <w:rPr>
+          <w:rFonts w:ascii="Times New Roman" w:hAnsi="Times New Roman" w:cs="Times New Roman"/>
+          <w:i/>
+          <w:noProof/>
+          <w:sz w:val="26"/>
+          <w:szCs w:val="26"/>
+        </w:rPr>
+        <w:lastRenderedPageBreak/>
+        <w:t>Hình 2.8: Activity diagram của chức năng sửa danh sách môn học.</w:t>
+      </w:r>
+    </w:p>
+    <w:p>
+      <w:pPr>
+        <w:jc w:val="center"/>
+        <w:rPr>
+          <w:rFonts w:ascii="Times New Roman" w:hAnsi="Times New Roman" w:cs="Times New Roman"/>
+          <w:noProof/>
+          <w:sz w:val="26"/>
+          <w:szCs w:val="26"/>
+        </w:rPr>
+      </w:pPr>
+      <w:r>
+        <w:rPr>
+          <w:rFonts w:ascii="Times New Roman" w:hAnsi="Times New Roman" w:cs="Times New Roman"/>
+          <w:noProof/>
+          <w:sz w:val="26"/>
+          <w:szCs w:val="26"/>
+        </w:rPr>
+        <w:drawing>
+          <wp:inline distT="0" distB="0" distL="0" distR="0" wp14:anchorId="0B637642" wp14:editId="01BC741C">
+            <wp:extent cx="3516085" cy="7595463"/>
+            <wp:effectExtent l="0" t="0" r="8255" b="5715"/>
+            <wp:docPr id="17" name="Picture 17"/>
+            <wp:cNvGraphicFramePr>
+              <a:graphicFrameLocks xmlns:a="http://schemas.openxmlformats.org/drawingml/2006/main" noChangeAspect="1"/>
+            </wp:cNvGraphicFramePr>
+            <a:graphic xmlns:a="http://schemas.openxmlformats.org/drawingml/2006/main">
+              <a:graphicData uri="http://schemas.openxmlformats.org/drawingml/2006/picture">
+                <pic:pic xmlns:pic="http://schemas.openxmlformats.org/drawingml/2006/picture">
+                  <pic:nvPicPr>
+                    <pic:cNvPr id="0" name="Picture 3"/>
+                    <pic:cNvPicPr>
+                      <a:picLocks noChangeAspect="1" noChangeArrowheads="1"/>
+                    </pic:cNvPicPr>
+                  </pic:nvPicPr>
+                  <pic:blipFill>
+                    <a:blip r:embed="rId19">
+                      <a:extLst>
+                        <a:ext uri="{28A0092B-C50C-407E-A947-70E740481C1C}">
+                          <a14:useLocalDpi xmlns:a14="http://schemas.microsoft.com/office/drawing/2010/main" val="0"/>
+                        </a:ext>
+                      </a:extLst>
+                    </a:blip>
+                    <a:srcRect/>
+                    <a:stretch>
+                      <a:fillRect/>
+                    </a:stretch>
+                  </pic:blipFill>
+                  <pic:spPr bwMode="auto">
+                    <a:xfrm>
+                      <a:off x="0" y="0"/>
+                      <a:ext cx="3516044" cy="7595374"/>
+                    </a:xfrm>
+                    <a:prstGeom prst="rect">
+                      <a:avLst/>
+                    </a:prstGeom>
+                    <a:noFill/>
+                    <a:ln>
+                      <a:noFill/>
+                    </a:ln>
+                  </pic:spPr>
+                </pic:pic>
+              </a:graphicData>
+            </a:graphic>
+          </wp:inline>
+        </w:drawing>
+      </w:r>
+    </w:p>
+    <w:p>
+      <w:pPr>
+        <w:jc w:val="center"/>
+        <w:rPr>
+          <w:rFonts w:ascii="Times New Roman" w:hAnsi="Times New Roman" w:cs="Times New Roman"/>
+          <w:i/>
+          <w:noProof/>
+          <w:sz w:val="26"/>
+          <w:szCs w:val="26"/>
+        </w:rPr>
+      </w:pPr>
+      <w:r>
+        <w:rPr>
+          <w:rFonts w:ascii="Times New Roman" w:hAnsi="Times New Roman" w:cs="Times New Roman"/>
+          <w:i/>
+          <w:noProof/>
+          <w:sz w:val="26"/>
+          <w:szCs w:val="26"/>
+        </w:rPr>
+        <w:t>Hình 2.9: Activity diagram của chức năng xóa danh sách môn học.</w:t>
+      </w:r>
+    </w:p>
+    <w:p>
+      <w:pPr>
+        <w:jc w:val="center"/>
+        <w:rPr>
+          <w:rFonts w:ascii="Times New Roman" w:hAnsi="Times New Roman" w:cs="Times New Roman"/>
+          <w:noProof/>
+          <w:sz w:val="26"/>
+          <w:szCs w:val="26"/>
+        </w:rPr>
+      </w:pPr>
+      <w:r>
+        <w:rPr>
+          <w:rFonts w:ascii="Times New Roman" w:hAnsi="Times New Roman" w:cs="Times New Roman"/>
+          <w:noProof/>
+          <w:sz w:val="26"/>
+          <w:szCs w:val="26"/>
+        </w:rPr>
+        <w:lastRenderedPageBreak/>
+        <w:drawing>
+          <wp:inline distT="0" distB="0" distL="0" distR="0" wp14:anchorId="33F61B6E" wp14:editId="038710F3">
+            <wp:extent cx="1304444" cy="3670300"/>
+            <wp:effectExtent l="0" t="0" r="0" b="6350"/>
+            <wp:docPr id="18" name="Picture 18"/>
+            <wp:cNvGraphicFramePr>
+              <a:graphicFrameLocks xmlns:a="http://schemas.openxmlformats.org/drawingml/2006/main" noChangeAspect="1"/>
+            </wp:cNvGraphicFramePr>
+            <a:graphic xmlns:a="http://schemas.openxmlformats.org/drawingml/2006/main">
+              <a:graphicData uri="http://schemas.openxmlformats.org/drawingml/2006/picture">
+                <pic:pic xmlns:pic="http://schemas.openxmlformats.org/drawingml/2006/picture">
+                  <pic:nvPicPr>
+                    <pic:cNvPr id="0" name="Picture 4"/>
+                    <pic:cNvPicPr>
+                      <a:picLocks noChangeAspect="1" noChangeArrowheads="1"/>
+                    </pic:cNvPicPr>
+                  </pic:nvPicPr>
+                  <pic:blipFill>
+                    <a:blip r:embed="rId20" cstate="print">
+                      <a:extLst>
+                        <a:ext uri="{28A0092B-C50C-407E-A947-70E740481C1C}">
+                          <a14:useLocalDpi xmlns:a14="http://schemas.microsoft.com/office/drawing/2010/main" val="0"/>
+                        </a:ext>
+                      </a:extLst>
+                    </a:blip>
+                    <a:srcRect/>
+                    <a:stretch>
+                      <a:fillRect/>
+                    </a:stretch>
+                  </pic:blipFill>
+                  <pic:spPr bwMode="auto">
+                    <a:xfrm>
+                      <a:off x="0" y="0"/>
+                      <a:ext cx="1304319" cy="3669948"/>
+                    </a:xfrm>
+                    <a:prstGeom prst="rect">
+                      <a:avLst/>
+                    </a:prstGeom>
+                    <a:noFill/>
+                    <a:ln>
+                      <a:noFill/>
+                    </a:ln>
+                  </pic:spPr>
+                </pic:pic>
+              </a:graphicData>
+            </a:graphic>
+          </wp:inline>
+        </w:drawing>
+      </w:r>
+    </w:p>
+    <w:p>
+      <w:pPr>
+        <w:jc w:val="center"/>
+        <w:rPr>
+          <w:rFonts w:ascii="Times New Roman" w:hAnsi="Times New Roman" w:cs="Times New Roman"/>
+          <w:i/>
+          <w:noProof/>
+          <w:sz w:val="26"/>
+          <w:szCs w:val="26"/>
+        </w:rPr>
+      </w:pPr>
+      <w:r>
+        <w:rPr>
+          <w:rFonts w:ascii="Times New Roman" w:hAnsi="Times New Roman" w:cs="Times New Roman"/>
+          <w:i/>
+          <w:noProof/>
+          <w:sz w:val="26"/>
+          <w:szCs w:val="26"/>
+        </w:rPr>
+        <w:t>Hình 2.10: Activity diagram của chức năng xem danh sách môn học.</w:t>
+      </w:r>
+    </w:p>
+    <w:p>
+      <w:pPr>
+        <w:jc w:val="center"/>
+        <w:rPr>
+          <w:rFonts w:ascii="Times New Roman" w:hAnsi="Times New Roman" w:cs="Times New Roman"/>
+          <w:noProof/>
+          <w:sz w:val="26"/>
+          <w:szCs w:val="26"/>
+        </w:rPr>
+      </w:pPr>
+      <w:r>
+        <w:rPr>
+          <w:rFonts w:ascii="Times New Roman" w:hAnsi="Times New Roman" w:cs="Times New Roman"/>
+          <w:noProof/>
+          <w:sz w:val="26"/>
+          <w:szCs w:val="26"/>
+        </w:rPr>
+        <w:drawing>
+          <wp:inline distT="0" distB="0" distL="0" distR="0" wp14:anchorId="1DDC9A39" wp14:editId="33153222">
+            <wp:extent cx="1549668" cy="4064000"/>
+            <wp:effectExtent l="0" t="0" r="0" b="0"/>
+            <wp:docPr id="19" name="Picture 19"/>
+            <wp:cNvGraphicFramePr>
+              <a:graphicFrameLocks xmlns:a="http://schemas.openxmlformats.org/drawingml/2006/main" noChangeAspect="1"/>
+            </wp:cNvGraphicFramePr>
+            <a:graphic xmlns:a="http://schemas.openxmlformats.org/drawingml/2006/main">
+              <a:graphicData uri="http://schemas.openxmlformats.org/drawingml/2006/picture">
+                <pic:pic xmlns:pic="http://schemas.openxmlformats.org/drawingml/2006/picture">
+                  <pic:nvPicPr>
+                    <pic:cNvPr id="0" name="Picture 5"/>
+                    <pic:cNvPicPr>
+                      <a:picLocks noChangeAspect="1" noChangeArrowheads="1"/>
+                    </pic:cNvPicPr>
+                  </pic:nvPicPr>
+                  <pic:blipFill>
+                    <a:blip r:embed="rId21" cstate="print">
+                      <a:extLst>
+                        <a:ext uri="{28A0092B-C50C-407E-A947-70E740481C1C}">
+                          <a14:useLocalDpi xmlns:a14="http://schemas.microsoft.com/office/drawing/2010/main" val="0"/>
+                        </a:ext>
+                      </a:extLst>
+                    </a:blip>
+                    <a:srcRect/>
+                    <a:stretch>
+                      <a:fillRect/>
+                    </a:stretch>
+                  </pic:blipFill>
+                  <pic:spPr bwMode="auto">
+                    <a:xfrm>
+                      <a:off x="0" y="0"/>
+                      <a:ext cx="1553753" cy="4074714"/>
+                    </a:xfrm>
+                    <a:prstGeom prst="rect">
+                      <a:avLst/>
+                    </a:prstGeom>
+                    <a:noFill/>
+                    <a:ln>
+                      <a:noFill/>
+                    </a:ln>
+                  </pic:spPr>
+                </pic:pic>
+              </a:graphicData>
+            </a:graphic>
+          </wp:inline>
+        </w:drawing>
+      </w:r>
+    </w:p>
+    <w:p>
+      <w:pPr>
+        <w:jc w:val="center"/>
+        <w:rPr>
+          <w:rFonts w:ascii="Times New Roman" w:hAnsi="Times New Roman" w:cs="Times New Roman"/>
+          <w:i/>
+          <w:noProof/>
+          <w:sz w:val="26"/>
+          <w:szCs w:val="26"/>
+        </w:rPr>
+      </w:pPr>
+      <w:r>
+        <w:rPr>
+          <w:rFonts w:ascii="Times New Roman" w:hAnsi="Times New Roman" w:cs="Times New Roman"/>
+          <w:i/>
+          <w:noProof/>
+          <w:sz w:val="26"/>
+          <w:szCs w:val="26"/>
+        </w:rPr>
+        <w:lastRenderedPageBreak/>
+        <w:t>Hình 2.1</w:t>
+      </w:r>
+      <w:r>
+        <w:rPr>
+          <w:rFonts w:ascii="Times New Roman" w:hAnsi="Times New Roman" w:cs="Times New Roman"/>
+          <w:i/>
+          <w:noProof/>
+          <w:sz w:val="26"/>
+          <w:szCs w:val="26"/>
+        </w:rPr>
+        <w:t>1</w:t>
+      </w:r>
+      <w:r>
+        <w:rPr>
+          <w:rFonts w:ascii="Times New Roman" w:hAnsi="Times New Roman" w:cs="Times New Roman"/>
+          <w:i/>
+          <w:noProof/>
+          <w:sz w:val="26"/>
+          <w:szCs w:val="26"/>
+        </w:rPr>
+        <w:t>: Activity diagram của chức năng xác nhận đăng ký.</w:t>
+      </w:r>
+    </w:p>
+    <w:p>
+      <w:pPr>
+        <w:jc w:val="center"/>
+        <w:rPr>
+          <w:rFonts w:ascii="Times New Roman" w:hAnsi="Times New Roman" w:cs="Times New Roman"/>
+          <w:noProof/>
+          <w:sz w:val="26"/>
+          <w:szCs w:val="26"/>
+        </w:rPr>
+      </w:pPr>
+      <w:r>
+        <w:rPr>
+          <w:rFonts w:ascii="Times New Roman" w:hAnsi="Times New Roman" w:cs="Times New Roman"/>
+          <w:noProof/>
+          <w:sz w:val="26"/>
+          <w:szCs w:val="26"/>
+        </w:rPr>
+        <w:drawing>
+          <wp:inline distT="0" distB="0" distL="0" distR="0" wp14:anchorId="4F310962" wp14:editId="2741D5EF">
+            <wp:extent cx="3352800" cy="7251251"/>
+            <wp:effectExtent l="0" t="0" r="0" b="6985"/>
+            <wp:docPr id="20" name="Picture 20"/>
+            <wp:cNvGraphicFramePr>
+              <a:graphicFrameLocks xmlns:a="http://schemas.openxmlformats.org/drawingml/2006/main" noChangeAspect="1"/>
+            </wp:cNvGraphicFramePr>
+            <a:graphic xmlns:a="http://schemas.openxmlformats.org/drawingml/2006/main">
+              <a:graphicData uri="http://schemas.openxmlformats.org/drawingml/2006/picture">
+                <pic:pic xmlns:pic="http://schemas.openxmlformats.org/drawingml/2006/picture">
+                  <pic:nvPicPr>
+                    <pic:cNvPr id="0" name="Picture 6"/>
+                    <pic:cNvPicPr>
+                      <a:picLocks noChangeAspect="1" noChangeArrowheads="1"/>
+                    </pic:cNvPicPr>
+                  </pic:nvPicPr>
+                  <pic:blipFill>
+                    <a:blip r:embed="rId22">
+                      <a:extLst>
+                        <a:ext uri="{28A0092B-C50C-407E-A947-70E740481C1C}">
+                          <a14:useLocalDpi xmlns:a14="http://schemas.microsoft.com/office/drawing/2010/main" val="0"/>
+                        </a:ext>
+                      </a:extLst>
+                    </a:blip>
+                    <a:srcRect/>
+                    <a:stretch>
+                      <a:fillRect/>
+                    </a:stretch>
+                  </pic:blipFill>
+                  <pic:spPr bwMode="auto">
+                    <a:xfrm>
+                      <a:off x="0" y="0"/>
+                      <a:ext cx="3352756" cy="7251156"/>
+                    </a:xfrm>
+                    <a:prstGeom prst="rect">
+                      <a:avLst/>
+                    </a:prstGeom>
+                    <a:noFill/>
+                    <a:ln>
+                      <a:noFill/>
+                    </a:ln>
+                  </pic:spPr>
+                </pic:pic>
+              </a:graphicData>
+            </a:graphic>
+          </wp:inline>
+        </w:drawing>
+      </w:r>
+    </w:p>
+    <w:p>
+      <w:pPr>
+        <w:jc w:val="center"/>
+        <w:rPr>
+          <w:rFonts w:ascii="Times New Roman" w:hAnsi="Times New Roman" w:cs="Times New Roman"/>
+          <w:i/>
+          <w:noProof/>
+          <w:sz w:val="26"/>
+          <w:szCs w:val="26"/>
+        </w:rPr>
+      </w:pPr>
+      <w:r>
+        <w:rPr>
+          <w:rFonts w:ascii="Times New Roman" w:hAnsi="Times New Roman" w:cs="Times New Roman"/>
+          <w:i/>
+          <w:noProof/>
+          <w:sz w:val="26"/>
+          <w:szCs w:val="26"/>
+        </w:rPr>
+        <w:t>Hình 2.12: Activity diagram của chức năng hủ</w:t>
+      </w:r>
+      <w:r>
+        <w:rPr>
+          <w:rFonts w:ascii="Times New Roman" w:hAnsi="Times New Roman" w:cs="Times New Roman"/>
+          <w:i/>
+          <w:noProof/>
+          <w:sz w:val="26"/>
+          <w:szCs w:val="26"/>
+        </w:rPr>
+        <w:t>y bỏ đăng ký</w:t>
+      </w:r>
+      <w:r>
+        <w:rPr>
+          <w:rFonts w:ascii="Times New Roman" w:hAnsi="Times New Roman" w:cs="Times New Roman"/>
+          <w:i/>
+          <w:noProof/>
+          <w:sz w:val="26"/>
+          <w:szCs w:val="26"/>
+        </w:rPr>
+        <w:t>.</w:t>
+      </w:r>
+    </w:p>
+    <w:p>
+      <w:pPr>
+        <w:jc w:val="center"/>
+        <w:rPr>
+          <w:rFonts w:ascii="Times New Roman" w:hAnsi="Times New Roman" w:cs="Times New Roman"/>
+          <w:noProof/>
+          <w:sz w:val="26"/>
+          <w:szCs w:val="26"/>
+        </w:rPr>
+      </w:pPr>
+      <w:r>
+        <w:rPr>
+          <w:rFonts w:ascii="Times New Roman" w:hAnsi="Times New Roman" w:cs="Times New Roman"/>
+          <w:noProof/>
+          <w:sz w:val="26"/>
+          <w:szCs w:val="26"/>
+        </w:rPr>
+        <w:lastRenderedPageBreak/>
+        <w:drawing>
+          <wp:inline distT="0" distB="0" distL="0" distR="0" wp14:anchorId="23B909CB" wp14:editId="0CB96DAB">
+            <wp:extent cx="1513114" cy="4263807"/>
+            <wp:effectExtent l="0" t="0" r="0" b="3810"/>
+            <wp:docPr id="21" name="Picture 21"/>
+            <wp:cNvGraphicFramePr>
+              <a:graphicFrameLocks xmlns:a="http://schemas.openxmlformats.org/drawingml/2006/main" noChangeAspect="1"/>
+            </wp:cNvGraphicFramePr>
+            <a:graphic xmlns:a="http://schemas.openxmlformats.org/drawingml/2006/main">
+              <a:graphicData uri="http://schemas.openxmlformats.org/drawingml/2006/picture">
+                <pic:pic xmlns:pic="http://schemas.openxmlformats.org/drawingml/2006/picture">
+                  <pic:nvPicPr>
+                    <pic:cNvPr id="0" name="Picture 7"/>
+                    <pic:cNvPicPr>
+                      <a:picLocks noChangeAspect="1" noChangeArrowheads="1"/>
+                    </pic:cNvPicPr>
+                  </pic:nvPicPr>
+                  <pic:blipFill>
+                    <a:blip r:embed="rId23">
+                      <a:extLst>
+                        <a:ext uri="{28A0092B-C50C-407E-A947-70E740481C1C}">
+                          <a14:useLocalDpi xmlns:a14="http://schemas.microsoft.com/office/drawing/2010/main" val="0"/>
+                        </a:ext>
+                      </a:extLst>
+                    </a:blip>
+                    <a:srcRect/>
+                    <a:stretch>
+                      <a:fillRect/>
+                    </a:stretch>
+                  </pic:blipFill>
+                  <pic:spPr bwMode="auto">
+                    <a:xfrm>
+                      <a:off x="0" y="0"/>
+                      <a:ext cx="1513060" cy="4263654"/>
+                    </a:xfrm>
+                    <a:prstGeom prst="rect">
+                      <a:avLst/>
+                    </a:prstGeom>
+                    <a:noFill/>
+                    <a:ln>
+                      <a:noFill/>
+                    </a:ln>
+                  </pic:spPr>
+                </pic:pic>
+              </a:graphicData>
+            </a:graphic>
+          </wp:inline>
+        </w:drawing>
+      </w:r>
+    </w:p>
+    <w:p>
+      <w:pPr>
+        <w:jc w:val="center"/>
+        <w:rPr>
+          <w:rFonts w:ascii="Times New Roman" w:hAnsi="Times New Roman" w:cs="Times New Roman"/>
+          <w:i/>
+          <w:noProof/>
+          <w:sz w:val="26"/>
+          <w:szCs w:val="26"/>
+        </w:rPr>
+      </w:pPr>
+      <w:r>
+        <w:rPr>
+          <w:rFonts w:ascii="Times New Roman" w:hAnsi="Times New Roman" w:cs="Times New Roman"/>
+          <w:i/>
+          <w:noProof/>
+          <w:sz w:val="26"/>
+          <w:szCs w:val="26"/>
+        </w:rPr>
+        <w:t>Hình 2.1</w:t>
+      </w:r>
+      <w:r>
+        <w:rPr>
+          <w:rFonts w:ascii="Times New Roman" w:hAnsi="Times New Roman" w:cs="Times New Roman"/>
+          <w:i/>
+          <w:noProof/>
+          <w:sz w:val="26"/>
+          <w:szCs w:val="26"/>
+        </w:rPr>
+        <w:t>3</w:t>
+      </w:r>
+      <w:r>
+        <w:rPr>
+          <w:rFonts w:ascii="Times New Roman" w:hAnsi="Times New Roman" w:cs="Times New Roman"/>
+          <w:i/>
+          <w:noProof/>
+          <w:sz w:val="26"/>
+          <w:szCs w:val="26"/>
+        </w:rPr>
+        <w:t>: Activity diagram của chức năng xem danh sách đăng ký.</w:t>
+      </w:r>
+    </w:p>
+    <w:p>
+      <w:pPr>
+        <w:pStyle w:val="Heading3"/>
+        <w:rPr>
+          <w:rFonts w:ascii="Times New Roman" w:hAnsi="Times New Roman" w:cs="Times New Roman"/>
+          <w:noProof/>
+          <w:sz w:val="26"/>
+          <w:szCs w:val="26"/>
+        </w:rPr>
+      </w:pPr>
+      <w:bookmarkStart w:id="9" w:name="_Toc526353446"/>
+      <w:r>
+        <w:rPr>
+          <w:rFonts w:ascii="Times New Roman" w:hAnsi="Times New Roman" w:cs="Times New Roman"/>
+          <w:noProof/>
+          <w:color w:val="auto"/>
+          <w:sz w:val="26"/>
+          <w:szCs w:val="26"/>
+        </w:rPr>
+        <w:t>2.2.3 Activity diagram của các chức năng giáo viên</w:t>
+      </w:r>
+      <w:bookmarkEnd w:id="9"/>
+    </w:p>
+    <w:p>
+      <w:pPr>
+        <w:rPr>
+          <w:rFonts w:ascii="Times New Roman" w:hAnsi="Times New Roman" w:cs="Times New Roman"/>
+          <w:noProof/>
+          <w:sz w:val="26"/>
+          <w:szCs w:val="26"/>
+        </w:rPr>
+      </w:pPr>
+    </w:p>
+    <w:p>
+      <w:pPr>
+        <w:jc w:val="center"/>
+        <w:rPr>
+          <w:rFonts w:ascii="Times New Roman" w:hAnsi="Times New Roman" w:cs="Times New Roman"/>
+          <w:noProof/>
+          <w:sz w:val="26"/>
+          <w:szCs w:val="26"/>
+        </w:rPr>
+      </w:pPr>
+      <w:r>
+        <w:rPr>
+          <w:rFonts w:ascii="Times New Roman" w:hAnsi="Times New Roman" w:cs="Times New Roman"/>
+          <w:noProof/>
+          <w:sz w:val="26"/>
+          <w:szCs w:val="26"/>
+        </w:rPr>
+        <w:lastRenderedPageBreak/>
+        <w:drawing>
+          <wp:inline distT="0" distB="0" distL="0" distR="0" wp14:anchorId="40B0E016" wp14:editId="5C9170DA">
+            <wp:extent cx="3987800" cy="7459345"/>
+            <wp:effectExtent l="0" t="0" r="0" b="8255"/>
+            <wp:docPr id="10" name="Picture 10"/>
+            <wp:cNvGraphicFramePr>
+              <a:graphicFrameLocks xmlns:a="http://schemas.openxmlformats.org/drawingml/2006/main" noChangeAspect="1"/>
+            </wp:cNvGraphicFramePr>
+            <a:graphic xmlns:a="http://schemas.openxmlformats.org/drawingml/2006/main">
+              <a:graphicData uri="http://schemas.openxmlformats.org/drawingml/2006/picture">
+                <pic:pic xmlns:pic="http://schemas.openxmlformats.org/drawingml/2006/picture">
+                  <pic:nvPicPr>
+                    <pic:cNvPr id="0" name="Picture 9"/>
+                    <pic:cNvPicPr>
+                      <a:picLocks noChangeAspect="1" noChangeArrowheads="1"/>
+                    </pic:cNvPicPr>
+                  </pic:nvPicPr>
+                  <pic:blipFill>
+                    <a:blip r:embed="rId24">
+                      <a:extLst>
+                        <a:ext uri="{28A0092B-C50C-407E-A947-70E740481C1C}">
+                          <a14:useLocalDpi xmlns:a14="http://schemas.microsoft.com/office/drawing/2010/main" val="0"/>
+                        </a:ext>
+                      </a:extLst>
+                    </a:blip>
+                    <a:srcRect/>
+                    <a:stretch>
+                      <a:fillRect/>
+                    </a:stretch>
+                  </pic:blipFill>
+                  <pic:spPr bwMode="auto">
+                    <a:xfrm>
+                      <a:off x="0" y="0"/>
+                      <a:ext cx="3987800" cy="7459345"/>
+                    </a:xfrm>
+                    <a:prstGeom prst="rect">
+                      <a:avLst/>
+                    </a:prstGeom>
+                    <a:noFill/>
+                    <a:ln>
+                      <a:noFill/>
+                    </a:ln>
+                  </pic:spPr>
+                </pic:pic>
+              </a:graphicData>
+            </a:graphic>
+          </wp:inline>
+        </w:drawing>
+      </w:r>
+    </w:p>
+    <w:p>
+      <w:pPr>
+        <w:jc w:val="center"/>
+        <w:rPr>
+          <w:rFonts w:ascii="Times New Roman" w:hAnsi="Times New Roman" w:cs="Times New Roman"/>
+          <w:i/>
+          <w:noProof/>
+          <w:sz w:val="26"/>
+          <w:szCs w:val="26"/>
+        </w:rPr>
+      </w:pPr>
+      <w:r>
+        <w:rPr>
+          <w:rFonts w:ascii="Times New Roman" w:hAnsi="Times New Roman" w:cs="Times New Roman"/>
+          <w:i/>
+          <w:noProof/>
+          <w:sz w:val="26"/>
+          <w:szCs w:val="26"/>
+        </w:rPr>
+        <w:t>Hình 2.1</w:t>
+      </w:r>
+      <w:r>
+        <w:rPr>
+          <w:rFonts w:ascii="Times New Roman" w:hAnsi="Times New Roman" w:cs="Times New Roman"/>
+          <w:i/>
+          <w:noProof/>
+          <w:sz w:val="26"/>
+          <w:szCs w:val="26"/>
+        </w:rPr>
+        <w:t>4</w:t>
+      </w:r>
+      <w:r>
+        <w:rPr>
+          <w:rFonts w:ascii="Times New Roman" w:hAnsi="Times New Roman" w:cs="Times New Roman"/>
+          <w:i/>
+          <w:noProof/>
+          <w:sz w:val="26"/>
+          <w:szCs w:val="26"/>
+        </w:rPr>
+        <w:t>: Activity diagram của chức năng thêm lịch dạy.</w:t>
+      </w:r>
+    </w:p>
+    <w:p>
+      <w:pPr>
+        <w:jc w:val="center"/>
+        <w:rPr>
+          <w:rFonts w:ascii="Times New Roman" w:hAnsi="Times New Roman" w:cs="Times New Roman"/>
+          <w:noProof/>
+          <w:sz w:val="26"/>
+          <w:szCs w:val="26"/>
+        </w:rPr>
+      </w:pPr>
+      <w:r>
+        <w:rPr>
+          <w:rFonts w:ascii="Times New Roman" w:hAnsi="Times New Roman" w:cs="Times New Roman"/>
+          <w:noProof/>
+          <w:sz w:val="26"/>
+          <w:szCs w:val="26"/>
+        </w:rPr>
+        <w:lastRenderedPageBreak/>
+        <w:drawing>
+          <wp:inline distT="0" distB="0" distL="0" distR="0" wp14:anchorId="3110DB6E" wp14:editId="6EBEC8ED">
+            <wp:extent cx="3987800" cy="6697345"/>
+            <wp:effectExtent l="0" t="0" r="0" b="8255"/>
+            <wp:docPr id="11" name="Picture 11"/>
+            <wp:cNvGraphicFramePr>
+              <a:graphicFrameLocks xmlns:a="http://schemas.openxmlformats.org/drawingml/2006/main" noChangeAspect="1"/>
+            </wp:cNvGraphicFramePr>
+            <a:graphic xmlns:a="http://schemas.openxmlformats.org/drawingml/2006/main">
+              <a:graphicData uri="http://schemas.openxmlformats.org/drawingml/2006/picture">
+                <pic:pic xmlns:pic="http://schemas.openxmlformats.org/drawingml/2006/picture">
+                  <pic:nvPicPr>
+                    <pic:cNvPr id="0" name="Picture 10"/>
+                    <pic:cNvPicPr>
+                      <a:picLocks noChangeAspect="1" noChangeArrowheads="1"/>
+                    </pic:cNvPicPr>
+                  </pic:nvPicPr>
+                  <pic:blipFill>
+                    <a:blip r:embed="rId25">
+                      <a:extLst>
+                        <a:ext uri="{28A0092B-C50C-407E-A947-70E740481C1C}">
+                          <a14:useLocalDpi xmlns:a14="http://schemas.microsoft.com/office/drawing/2010/main" val="0"/>
+                        </a:ext>
+                      </a:extLst>
+                    </a:blip>
+                    <a:srcRect/>
+                    <a:stretch>
+                      <a:fillRect/>
+                    </a:stretch>
+                  </pic:blipFill>
+                  <pic:spPr bwMode="auto">
+                    <a:xfrm>
+                      <a:off x="0" y="0"/>
+                      <a:ext cx="3987800" cy="6697345"/>
+                    </a:xfrm>
+                    <a:prstGeom prst="rect">
+                      <a:avLst/>
+                    </a:prstGeom>
+                    <a:noFill/>
+                    <a:ln>
+                      <a:noFill/>
+                    </a:ln>
+                  </pic:spPr>
+                </pic:pic>
+              </a:graphicData>
+            </a:graphic>
+          </wp:inline>
+        </w:drawing>
+      </w:r>
+    </w:p>
+    <w:p>
+      <w:pPr>
+        <w:jc w:val="center"/>
+        <w:rPr>
+          <w:rFonts w:ascii="Times New Roman" w:hAnsi="Times New Roman" w:cs="Times New Roman"/>
+          <w:i/>
+          <w:noProof/>
+          <w:sz w:val="26"/>
+          <w:szCs w:val="26"/>
+        </w:rPr>
+      </w:pPr>
+      <w:r>
+        <w:rPr>
+          <w:rFonts w:ascii="Times New Roman" w:hAnsi="Times New Roman" w:cs="Times New Roman"/>
+          <w:i/>
+          <w:noProof/>
+          <w:sz w:val="26"/>
+          <w:szCs w:val="26"/>
+        </w:rPr>
+        <w:t>Hình 2.1</w:t>
+      </w:r>
+      <w:r>
+        <w:rPr>
+          <w:rFonts w:ascii="Times New Roman" w:hAnsi="Times New Roman" w:cs="Times New Roman"/>
+          <w:i/>
+          <w:noProof/>
+          <w:sz w:val="26"/>
+          <w:szCs w:val="26"/>
+        </w:rPr>
+        <w:t>5</w:t>
+      </w:r>
+      <w:r>
+        <w:rPr>
+          <w:rFonts w:ascii="Times New Roman" w:hAnsi="Times New Roman" w:cs="Times New Roman"/>
+          <w:i/>
+          <w:noProof/>
+          <w:sz w:val="26"/>
+          <w:szCs w:val="26"/>
+        </w:rPr>
+        <w:t>: Activity diagram của chức năng xóa lịch dạy.</w:t>
+      </w:r>
+    </w:p>
+    <w:p>
+      <w:pPr>
+        <w:jc w:val="center"/>
+        <w:rPr>
+          <w:rFonts w:ascii="Times New Roman" w:hAnsi="Times New Roman" w:cs="Times New Roman"/>
+          <w:noProof/>
+          <w:sz w:val="26"/>
+          <w:szCs w:val="26"/>
+        </w:rPr>
+      </w:pPr>
+      <w:r>
+        <w:rPr>
+          <w:rFonts w:ascii="Times New Roman" w:hAnsi="Times New Roman" w:cs="Times New Roman"/>
+          <w:noProof/>
+          <w:sz w:val="26"/>
+          <w:szCs w:val="26"/>
+        </w:rPr>
+        <w:lastRenderedPageBreak/>
+        <w:drawing>
+          <wp:inline distT="0" distB="0" distL="0" distR="0" wp14:anchorId="22EF6153" wp14:editId="54756845">
+            <wp:extent cx="4936067" cy="7993974"/>
+            <wp:effectExtent l="0" t="0" r="0" b="7620"/>
+            <wp:docPr id="13" name="Picture 13"/>
+            <wp:cNvGraphicFramePr>
+              <a:graphicFrameLocks xmlns:a="http://schemas.openxmlformats.org/drawingml/2006/main" noChangeAspect="1"/>
+            </wp:cNvGraphicFramePr>
+            <a:graphic xmlns:a="http://schemas.openxmlformats.org/drawingml/2006/main">
+              <a:graphicData uri="http://schemas.openxmlformats.org/drawingml/2006/picture">
+                <pic:pic xmlns:pic="http://schemas.openxmlformats.org/drawingml/2006/picture">
+                  <pic:nvPicPr>
+                    <pic:cNvPr id="0" name="Picture 11"/>
+                    <pic:cNvPicPr>
+                      <a:picLocks noChangeAspect="1" noChangeArrowheads="1"/>
+                    </pic:cNvPicPr>
+                  </pic:nvPicPr>
+                  <pic:blipFill>
+                    <a:blip r:embed="rId26">
+                      <a:extLst>
+                        <a:ext uri="{28A0092B-C50C-407E-A947-70E740481C1C}">
+                          <a14:useLocalDpi xmlns:a14="http://schemas.microsoft.com/office/drawing/2010/main" val="0"/>
+                        </a:ext>
+                      </a:extLst>
+                    </a:blip>
+                    <a:srcRect/>
+                    <a:stretch>
+                      <a:fillRect/>
+                    </a:stretch>
+                  </pic:blipFill>
+                  <pic:spPr bwMode="auto">
+                    <a:xfrm>
+                      <a:off x="0" y="0"/>
+                      <a:ext cx="4936067" cy="7993974"/>
+                    </a:xfrm>
+                    <a:prstGeom prst="rect">
+                      <a:avLst/>
+                    </a:prstGeom>
+                    <a:noFill/>
+                    <a:ln>
+                      <a:noFill/>
+                    </a:ln>
+                  </pic:spPr>
+                </pic:pic>
+              </a:graphicData>
+            </a:graphic>
+          </wp:inline>
+        </w:drawing>
+      </w:r>
+    </w:p>
+    <w:p>
+      <w:pPr>
+        <w:jc w:val="center"/>
+        <w:rPr>
+          <w:rFonts w:ascii="Times New Roman" w:hAnsi="Times New Roman" w:cs="Times New Roman"/>
+          <w:i/>
+          <w:noProof/>
+          <w:sz w:val="26"/>
+          <w:szCs w:val="26"/>
+        </w:rPr>
+      </w:pPr>
+      <w:r>
+        <w:rPr>
+          <w:rFonts w:ascii="Times New Roman" w:hAnsi="Times New Roman" w:cs="Times New Roman"/>
+          <w:i/>
+          <w:noProof/>
+          <w:sz w:val="26"/>
+          <w:szCs w:val="26"/>
+        </w:rPr>
+        <w:t>Hình 2.1</w:t>
+      </w:r>
+      <w:r>
+        <w:rPr>
+          <w:rFonts w:ascii="Times New Roman" w:hAnsi="Times New Roman" w:cs="Times New Roman"/>
+          <w:i/>
+          <w:noProof/>
+          <w:sz w:val="26"/>
+          <w:szCs w:val="26"/>
+        </w:rPr>
+        <w:t>6</w:t>
+      </w:r>
+      <w:r>
+        <w:rPr>
+          <w:rFonts w:ascii="Times New Roman" w:hAnsi="Times New Roman" w:cs="Times New Roman"/>
+          <w:i/>
+          <w:noProof/>
+          <w:sz w:val="26"/>
+          <w:szCs w:val="26"/>
+        </w:rPr>
+        <w:t>: Activity diagram của chức năng sửa lịch dạy.</w:t>
+      </w:r>
+    </w:p>
+    <w:p>
+      <w:pPr>
+        <w:jc w:val="center"/>
+        <w:rPr>
+          <w:rFonts w:ascii="Times New Roman" w:hAnsi="Times New Roman" w:cs="Times New Roman"/>
+          <w:noProof/>
+          <w:sz w:val="26"/>
+          <w:szCs w:val="26"/>
+        </w:rPr>
+      </w:pPr>
+      <w:r>
+        <w:rPr>
+          <w:rFonts w:ascii="Times New Roman" w:hAnsi="Times New Roman" w:cs="Times New Roman"/>
+          <w:noProof/>
+          <w:sz w:val="26"/>
+          <w:szCs w:val="26"/>
+        </w:rPr>
+        <w:lastRenderedPageBreak/>
+        <w:drawing>
+          <wp:inline distT="0" distB="0" distL="0" distR="0" wp14:anchorId="0B813B73" wp14:editId="77D254CF">
+            <wp:extent cx="1591733" cy="3725169"/>
+            <wp:effectExtent l="0" t="0" r="8890" b="0"/>
+            <wp:docPr id="14" name="Picture 14"/>
+            <wp:cNvGraphicFramePr>
+              <a:graphicFrameLocks xmlns:a="http://schemas.openxmlformats.org/drawingml/2006/main" noChangeAspect="1"/>
+            </wp:cNvGraphicFramePr>
+            <a:graphic xmlns:a="http://schemas.openxmlformats.org/drawingml/2006/main">
+              <a:graphicData uri="http://schemas.openxmlformats.org/drawingml/2006/picture">
+                <pic:pic xmlns:pic="http://schemas.openxmlformats.org/drawingml/2006/picture">
+                  <pic:nvPicPr>
+                    <pic:cNvPr id="0" name="Picture 12"/>
+                    <pic:cNvPicPr>
+                      <a:picLocks noChangeAspect="1" noChangeArrowheads="1"/>
+                    </pic:cNvPicPr>
+                  </pic:nvPicPr>
+                  <pic:blipFill>
+                    <a:blip r:embed="rId27">
+                      <a:extLst>
+                        <a:ext uri="{28A0092B-C50C-407E-A947-70E740481C1C}">
+                          <a14:useLocalDpi xmlns:a14="http://schemas.microsoft.com/office/drawing/2010/main" val="0"/>
+                        </a:ext>
+                      </a:extLst>
+                    </a:blip>
+                    <a:srcRect/>
+                    <a:stretch>
+                      <a:fillRect/>
+                    </a:stretch>
+                  </pic:blipFill>
+                  <pic:spPr bwMode="auto">
+                    <a:xfrm>
+                      <a:off x="0" y="0"/>
+                      <a:ext cx="1591854" cy="3725453"/>
+                    </a:xfrm>
+                    <a:prstGeom prst="rect">
+                      <a:avLst/>
+                    </a:prstGeom>
+                    <a:noFill/>
+                    <a:ln>
+                      <a:noFill/>
+                    </a:ln>
+                  </pic:spPr>
+                </pic:pic>
+              </a:graphicData>
+            </a:graphic>
+          </wp:inline>
+        </w:drawing>
+      </w:r>
+    </w:p>
+    <w:p>
+      <w:pPr>
+        <w:jc w:val="center"/>
+        <w:rPr>
+          <w:rFonts w:ascii="Times New Roman" w:hAnsi="Times New Roman" w:cs="Times New Roman"/>
+          <w:i/>
+          <w:noProof/>
+          <w:sz w:val="26"/>
+          <w:szCs w:val="26"/>
+        </w:rPr>
+      </w:pPr>
+      <w:r>
+        <w:rPr>
+          <w:rFonts w:ascii="Times New Roman" w:hAnsi="Times New Roman" w:cs="Times New Roman"/>
+          <w:i/>
+          <w:noProof/>
+          <w:sz w:val="26"/>
+          <w:szCs w:val="26"/>
+        </w:rPr>
+        <w:t>Hình 2.1</w:t>
+      </w:r>
+      <w:r>
+        <w:rPr>
+          <w:rFonts w:ascii="Times New Roman" w:hAnsi="Times New Roman" w:cs="Times New Roman"/>
+          <w:i/>
+          <w:noProof/>
+          <w:sz w:val="26"/>
+          <w:szCs w:val="26"/>
+        </w:rPr>
+        <w:t>7</w:t>
+      </w:r>
+      <w:r>
+        <w:rPr>
+          <w:rFonts w:ascii="Times New Roman" w:hAnsi="Times New Roman" w:cs="Times New Roman"/>
+          <w:i/>
+          <w:noProof/>
+          <w:sz w:val="26"/>
+          <w:szCs w:val="26"/>
+        </w:rPr>
+        <w:t>: Activity diagram của chức năng xem lịch dạy.</w:t>
+      </w:r>
+    </w:p>
+    <w:p>
+      <w:pPr>
+        <w:jc w:val="center"/>
+        <w:rPr>
+          <w:rFonts w:ascii="Times New Roman" w:hAnsi="Times New Roman" w:cs="Times New Roman"/>
+          <w:noProof/>
+          <w:sz w:val="26"/>
+          <w:szCs w:val="26"/>
+        </w:rPr>
+      </w:pPr>
+      <w:r>
+        <w:rPr>
+          <w:rFonts w:ascii="Times New Roman" w:hAnsi="Times New Roman" w:cs="Times New Roman"/>
+          <w:noProof/>
+          <w:sz w:val="26"/>
+          <w:szCs w:val="26"/>
+        </w:rPr>
+        <w:lastRenderedPageBreak/>
+        <w:drawing>
+          <wp:inline distT="0" distB="0" distL="0" distR="0" wp14:anchorId="28F913F4" wp14:editId="767F45DD">
+            <wp:extent cx="1326625" cy="5698066"/>
+            <wp:effectExtent l="0" t="0" r="6985" b="0"/>
+            <wp:docPr id="15" name="Picture 15"/>
+            <wp:cNvGraphicFramePr>
+              <a:graphicFrameLocks xmlns:a="http://schemas.openxmlformats.org/drawingml/2006/main" noChangeAspect="1"/>
+            </wp:cNvGraphicFramePr>
+            <a:graphic xmlns:a="http://schemas.openxmlformats.org/drawingml/2006/main">
+              <a:graphicData uri="http://schemas.openxmlformats.org/drawingml/2006/picture">
+                <pic:pic xmlns:pic="http://schemas.openxmlformats.org/drawingml/2006/picture">
+                  <pic:nvPicPr>
+                    <pic:cNvPr id="0" name="Picture 13"/>
+                    <pic:cNvPicPr>
+                      <a:picLocks noChangeAspect="1" noChangeArrowheads="1"/>
+                    </pic:cNvPicPr>
+                  </pic:nvPicPr>
+                  <pic:blipFill>
+                    <a:blip r:embed="rId28">
+                      <a:extLst>
+                        <a:ext uri="{28A0092B-C50C-407E-A947-70E740481C1C}">
+                          <a14:useLocalDpi xmlns:a14="http://schemas.microsoft.com/office/drawing/2010/main" val="0"/>
+                        </a:ext>
+                      </a:extLst>
+                    </a:blip>
+                    <a:srcRect/>
+                    <a:stretch>
+                      <a:fillRect/>
+                    </a:stretch>
+                  </pic:blipFill>
+                  <pic:spPr bwMode="auto">
+                    <a:xfrm>
+                      <a:off x="0" y="0"/>
+                      <a:ext cx="1326789" cy="5698769"/>
+                    </a:xfrm>
+                    <a:prstGeom prst="rect">
+                      <a:avLst/>
+                    </a:prstGeom>
+                    <a:noFill/>
+                    <a:ln>
+                      <a:noFill/>
+                    </a:ln>
+                  </pic:spPr>
+                </pic:pic>
+              </a:graphicData>
+            </a:graphic>
+          </wp:inline>
+        </w:drawing>
+      </w:r>
+    </w:p>
+    <w:p>
+      <w:pPr>
+        <w:jc w:val="center"/>
+        <w:rPr>
+          <w:rFonts w:ascii="Times New Roman" w:hAnsi="Times New Roman" w:cs="Times New Roman"/>
+          <w:i/>
+          <w:noProof/>
+          <w:sz w:val="26"/>
+          <w:szCs w:val="26"/>
+        </w:rPr>
+      </w:pPr>
+      <w:r>
+        <w:rPr>
+          <w:rFonts w:ascii="Times New Roman" w:hAnsi="Times New Roman" w:cs="Times New Roman"/>
+          <w:i/>
+          <w:noProof/>
+          <w:sz w:val="26"/>
+          <w:szCs w:val="26"/>
+        </w:rPr>
+        <w:t>Hình 2.1</w:t>
+      </w:r>
+      <w:r>
+        <w:rPr>
+          <w:rFonts w:ascii="Times New Roman" w:hAnsi="Times New Roman" w:cs="Times New Roman"/>
+          <w:i/>
+          <w:noProof/>
+          <w:sz w:val="26"/>
+          <w:szCs w:val="26"/>
+        </w:rPr>
+        <w:t>8</w:t>
+      </w:r>
+      <w:r>
+        <w:rPr>
+          <w:rFonts w:ascii="Times New Roman" w:hAnsi="Times New Roman" w:cs="Times New Roman"/>
+          <w:i/>
+          <w:noProof/>
+          <w:sz w:val="26"/>
+          <w:szCs w:val="26"/>
+        </w:rPr>
+        <w:t>: Activity diagram của chức năng nhận lớp học lại.</w:t>
+      </w:r>
+    </w:p>
+    <w:p>
+      <w:pPr>
+        <w:pStyle w:val="Heading3"/>
+        <w:rPr>
+          <w:rFonts w:ascii="Times New Roman" w:hAnsi="Times New Roman" w:cs="Times New Roman"/>
+          <w:noProof/>
+          <w:color w:val="auto"/>
+          <w:sz w:val="26"/>
+          <w:szCs w:val="26"/>
+        </w:rPr>
+      </w:pPr>
+      <w:bookmarkStart w:id="10" w:name="_Toc526353447"/>
+      <w:r>
+        <w:rPr>
+          <w:rFonts w:ascii="Times New Roman" w:hAnsi="Times New Roman" w:cs="Times New Roman"/>
+          <w:noProof/>
+          <w:color w:val="auto"/>
+          <w:sz w:val="26"/>
+          <w:szCs w:val="26"/>
+        </w:rPr>
+        <w:lastRenderedPageBreak/>
+        <w:t xml:space="preserve">2.2.4 Activity diagram của các chức năng </w:t>
+      </w:r>
+      <w:r>
+        <w:rPr>
+          <w:rFonts w:ascii="Times New Roman" w:hAnsi="Times New Roman" w:cs="Times New Roman"/>
+          <w:noProof/>
+          <w:color w:val="auto"/>
+          <w:sz w:val="26"/>
+          <w:szCs w:val="26"/>
+        </w:rPr>
+        <w:t>sinh viên</w:t>
+      </w:r>
+      <w:bookmarkEnd w:id="10"/>
+    </w:p>
+    <w:p>
+      <w:pPr>
+        <w:jc w:val="center"/>
+        <w:rPr>
+          <w:rFonts w:ascii="Times New Roman" w:hAnsi="Times New Roman" w:cs="Times New Roman"/>
+          <w:noProof/>
+          <w:sz w:val="26"/>
+          <w:szCs w:val="26"/>
+        </w:rPr>
+      </w:pPr>
+      <w:r>
+        <w:rPr>
+          <w:rFonts w:ascii="Times New Roman" w:hAnsi="Times New Roman" w:cs="Times New Roman"/>
+          <w:noProof/>
+          <w:sz w:val="26"/>
+          <w:szCs w:val="26"/>
+        </w:rPr>
+        <w:drawing>
+          <wp:inline distT="0" distB="0" distL="0" distR="0" wp14:anchorId="11C58433" wp14:editId="616D6541">
+            <wp:extent cx="3522419" cy="6139543"/>
+            <wp:effectExtent l="0" t="0" r="1905" b="0"/>
+            <wp:docPr id="22" name="Picture 22"/>
+            <wp:cNvGraphicFramePr>
+              <a:graphicFrameLocks xmlns:a="http://schemas.openxmlformats.org/drawingml/2006/main" noChangeAspect="1"/>
+            </wp:cNvGraphicFramePr>
+            <a:graphic xmlns:a="http://schemas.openxmlformats.org/drawingml/2006/main">
+              <a:graphicData uri="http://schemas.openxmlformats.org/drawingml/2006/picture">
+                <pic:pic xmlns:pic="http://schemas.openxmlformats.org/drawingml/2006/picture">
+                  <pic:nvPicPr>
+                    <pic:cNvPr id="0" name="Picture 8"/>
+                    <pic:cNvPicPr>
+                      <a:picLocks noChangeAspect="1" noChangeArrowheads="1"/>
+                    </pic:cNvPicPr>
+                  </pic:nvPicPr>
+                  <pic:blipFill>
+                    <a:blip r:embed="rId29">
+                      <a:extLst>
+                        <a:ext uri="{28A0092B-C50C-407E-A947-70E740481C1C}">
+                          <a14:useLocalDpi xmlns:a14="http://schemas.microsoft.com/office/drawing/2010/main" val="0"/>
+                        </a:ext>
+                      </a:extLst>
+                    </a:blip>
+                    <a:srcRect/>
+                    <a:stretch>
+                      <a:fillRect/>
+                    </a:stretch>
+                  </pic:blipFill>
+                  <pic:spPr bwMode="auto">
+                    <a:xfrm>
+                      <a:off x="0" y="0"/>
+                      <a:ext cx="3522582" cy="6139827"/>
+                    </a:xfrm>
+                    <a:prstGeom prst="rect">
+                      <a:avLst/>
+                    </a:prstGeom>
+                    <a:noFill/>
+                    <a:ln>
+                      <a:noFill/>
+                    </a:ln>
+                  </pic:spPr>
+                </pic:pic>
+              </a:graphicData>
+            </a:graphic>
+          </wp:inline>
+        </w:drawing>
+      </w:r>
+    </w:p>
+    <w:p>
+      <w:pPr>
+        <w:jc w:val="center"/>
+        <w:rPr>
+          <w:rFonts w:ascii="Times New Roman" w:hAnsi="Times New Roman" w:cs="Times New Roman"/>
+          <w:i/>
+          <w:noProof/>
+          <w:sz w:val="26"/>
+          <w:szCs w:val="26"/>
+        </w:rPr>
+      </w:pPr>
+      <w:r>
+        <w:rPr>
+          <w:rFonts w:ascii="Times New Roman" w:hAnsi="Times New Roman" w:cs="Times New Roman"/>
+          <w:i/>
+          <w:noProof/>
+          <w:sz w:val="26"/>
+          <w:szCs w:val="26"/>
+        </w:rPr>
+        <w:t>Hình 2.1</w:t>
+      </w:r>
+      <w:r>
+        <w:rPr>
+          <w:rFonts w:ascii="Times New Roman" w:hAnsi="Times New Roman" w:cs="Times New Roman"/>
+          <w:i/>
+          <w:noProof/>
+          <w:sz w:val="26"/>
+          <w:szCs w:val="26"/>
+        </w:rPr>
+        <w:t>9</w:t>
+      </w:r>
+      <w:r>
+        <w:rPr>
+          <w:rFonts w:ascii="Times New Roman" w:hAnsi="Times New Roman" w:cs="Times New Roman"/>
+          <w:i/>
+          <w:noProof/>
+          <w:sz w:val="26"/>
+          <w:szCs w:val="26"/>
+        </w:rPr>
+        <w:t xml:space="preserve">: Activity diagram của chức năng </w:t>
+      </w:r>
+      <w:r>
+        <w:rPr>
+          <w:rFonts w:ascii="Times New Roman" w:hAnsi="Times New Roman" w:cs="Times New Roman"/>
+          <w:i/>
+          <w:noProof/>
+          <w:sz w:val="26"/>
+          <w:szCs w:val="26"/>
+        </w:rPr>
+        <w:t>thêm đăng ký môn học</w:t>
+      </w:r>
+      <w:r>
+        <w:rPr>
+          <w:rFonts w:ascii="Times New Roman" w:hAnsi="Times New Roman" w:cs="Times New Roman"/>
+          <w:i/>
+          <w:noProof/>
+          <w:sz w:val="26"/>
+          <w:szCs w:val="26"/>
+        </w:rPr>
+        <w:t>.</w:t>
+      </w:r>
+    </w:p>
+    <w:p>
+      <w:pPr>
+        <w:jc w:val="center"/>
+        <w:rPr>
+          <w:rFonts w:ascii="Times New Roman" w:hAnsi="Times New Roman" w:cs="Times New Roman"/>
+          <w:noProof/>
+          <w:sz w:val="26"/>
+          <w:szCs w:val="26"/>
+        </w:rPr>
+      </w:pPr>
+      <w:r>
+        <w:rPr>
+          <w:rFonts w:ascii="Times New Roman" w:hAnsi="Times New Roman" w:cs="Times New Roman"/>
+          <w:noProof/>
+          <w:sz w:val="26"/>
+          <w:szCs w:val="26"/>
+        </w:rPr>
+        <w:lastRenderedPageBreak/>
+        <w:drawing>
+          <wp:inline distT="0" distB="0" distL="0" distR="0" wp14:anchorId="0CD86EC2" wp14:editId="661DCE15">
+            <wp:extent cx="3636010" cy="7903210"/>
+            <wp:effectExtent l="0" t="0" r="2540" b="2540"/>
+            <wp:docPr id="23" name="Picture 23"/>
+            <wp:cNvGraphicFramePr>
+              <a:graphicFrameLocks xmlns:a="http://schemas.openxmlformats.org/drawingml/2006/main" noChangeAspect="1"/>
+            </wp:cNvGraphicFramePr>
+            <a:graphic xmlns:a="http://schemas.openxmlformats.org/drawingml/2006/main">
+              <a:graphicData uri="http://schemas.openxmlformats.org/drawingml/2006/picture">
+                <pic:pic xmlns:pic="http://schemas.openxmlformats.org/drawingml/2006/picture">
+                  <pic:nvPicPr>
+                    <pic:cNvPr id="0" name="Picture 9"/>
+                    <pic:cNvPicPr>
+                      <a:picLocks noChangeAspect="1" noChangeArrowheads="1"/>
+                    </pic:cNvPicPr>
+                  </pic:nvPicPr>
+                  <pic:blipFill>
+                    <a:blip r:embed="rId30">
+                      <a:extLst>
+                        <a:ext uri="{28A0092B-C50C-407E-A947-70E740481C1C}">
+                          <a14:useLocalDpi xmlns:a14="http://schemas.microsoft.com/office/drawing/2010/main" val="0"/>
+                        </a:ext>
+                      </a:extLst>
+                    </a:blip>
+                    <a:srcRect/>
+                    <a:stretch>
+                      <a:fillRect/>
+                    </a:stretch>
+                  </pic:blipFill>
+                  <pic:spPr bwMode="auto">
+                    <a:xfrm>
+                      <a:off x="0" y="0"/>
+                      <a:ext cx="3636010" cy="7903210"/>
+                    </a:xfrm>
+                    <a:prstGeom prst="rect">
+                      <a:avLst/>
+                    </a:prstGeom>
+                    <a:noFill/>
+                    <a:ln>
+                      <a:noFill/>
+                    </a:ln>
+                  </pic:spPr>
+                </pic:pic>
+              </a:graphicData>
+            </a:graphic>
+          </wp:inline>
+        </w:drawing>
+      </w:r>
+    </w:p>
+    <w:p>
+      <w:pPr>
+        <w:jc w:val="center"/>
+        <w:rPr>
+          <w:rFonts w:ascii="Times New Roman" w:hAnsi="Times New Roman" w:cs="Times New Roman"/>
+          <w:i/>
+          <w:noProof/>
+          <w:sz w:val="26"/>
+          <w:szCs w:val="26"/>
+        </w:rPr>
+      </w:pPr>
+      <w:r>
+        <w:rPr>
+          <w:rFonts w:ascii="Times New Roman" w:hAnsi="Times New Roman" w:cs="Times New Roman"/>
+          <w:i/>
+          <w:noProof/>
+          <w:sz w:val="26"/>
+          <w:szCs w:val="26"/>
+        </w:rPr>
+        <w:t>Hình 2.</w:t>
+      </w:r>
+      <w:r>
+        <w:rPr>
+          <w:rFonts w:ascii="Times New Roman" w:hAnsi="Times New Roman" w:cs="Times New Roman"/>
+          <w:i/>
+          <w:noProof/>
+          <w:sz w:val="26"/>
+          <w:szCs w:val="26"/>
+        </w:rPr>
+        <w:t>20</w:t>
+      </w:r>
+      <w:r>
+        <w:rPr>
+          <w:rFonts w:ascii="Times New Roman" w:hAnsi="Times New Roman" w:cs="Times New Roman"/>
+          <w:i/>
+          <w:noProof/>
+          <w:sz w:val="26"/>
+          <w:szCs w:val="26"/>
+        </w:rPr>
+        <w:t>: Activity diagram của chức năng xóa đăng ký môn học.</w:t>
+      </w:r>
+    </w:p>
+    <w:p>
+      <w:pPr>
+        <w:jc w:val="center"/>
+        <w:rPr>
+          <w:rFonts w:ascii="Times New Roman" w:hAnsi="Times New Roman" w:cs="Times New Roman"/>
+          <w:noProof/>
+          <w:sz w:val="26"/>
+          <w:szCs w:val="26"/>
+        </w:rPr>
+      </w:pPr>
+      <w:r>
+        <w:rPr>
+          <w:rFonts w:ascii="Times New Roman" w:hAnsi="Times New Roman" w:cs="Times New Roman"/>
+          <w:noProof/>
+          <w:sz w:val="26"/>
+          <w:szCs w:val="26"/>
+        </w:rPr>
+        <w:lastRenderedPageBreak/>
+        <w:drawing>
+          <wp:inline distT="0" distB="0" distL="0" distR="0" wp14:anchorId="6C46624C" wp14:editId="6335EDA0">
+            <wp:extent cx="1549569" cy="3940629"/>
+            <wp:effectExtent l="0" t="0" r="0" b="3175"/>
+            <wp:docPr id="24" name="Picture 24"/>
+            <wp:cNvGraphicFramePr>
+              <a:graphicFrameLocks xmlns:a="http://schemas.openxmlformats.org/drawingml/2006/main" noChangeAspect="1"/>
+            </wp:cNvGraphicFramePr>
+            <a:graphic xmlns:a="http://schemas.openxmlformats.org/drawingml/2006/main">
+              <a:graphicData uri="http://schemas.openxmlformats.org/drawingml/2006/picture">
+                <pic:pic xmlns:pic="http://schemas.openxmlformats.org/drawingml/2006/picture">
+                  <pic:nvPicPr>
+                    <pic:cNvPr id="0" name="Picture 10"/>
+                    <pic:cNvPicPr>
+                      <a:picLocks noChangeAspect="1" noChangeArrowheads="1"/>
+                    </pic:cNvPicPr>
+                  </pic:nvPicPr>
+                  <pic:blipFill>
+                    <a:blip r:embed="rId31" cstate="print">
+                      <a:extLst>
+                        <a:ext uri="{28A0092B-C50C-407E-A947-70E740481C1C}">
+                          <a14:useLocalDpi xmlns:a14="http://schemas.microsoft.com/office/drawing/2010/main" val="0"/>
+                        </a:ext>
+                      </a:extLst>
+                    </a:blip>
+                    <a:srcRect/>
+                    <a:stretch>
+                      <a:fillRect/>
+                    </a:stretch>
+                  </pic:blipFill>
+                  <pic:spPr bwMode="auto">
+                    <a:xfrm>
+                      <a:off x="0" y="0"/>
+                      <a:ext cx="1549607" cy="3940725"/>
+                    </a:xfrm>
+                    <a:prstGeom prst="rect">
+                      <a:avLst/>
+                    </a:prstGeom>
+                    <a:noFill/>
+                    <a:ln>
+                      <a:noFill/>
+                    </a:ln>
+                  </pic:spPr>
+                </pic:pic>
+              </a:graphicData>
+            </a:graphic>
+          </wp:inline>
+        </w:drawing>
+      </w:r>
+    </w:p>
+    <w:p>
+      <w:pPr>
+        <w:jc w:val="center"/>
+        <w:rPr>
+          <w:rFonts w:ascii="Times New Roman" w:hAnsi="Times New Roman" w:cs="Times New Roman"/>
+          <w:i/>
+          <w:noProof/>
+          <w:sz w:val="26"/>
+          <w:szCs w:val="26"/>
+        </w:rPr>
+      </w:pPr>
+      <w:r>
+        <w:rPr>
+          <w:rFonts w:ascii="Times New Roman" w:hAnsi="Times New Roman" w:cs="Times New Roman"/>
+          <w:i/>
+          <w:noProof/>
+          <w:sz w:val="26"/>
+          <w:szCs w:val="26"/>
+        </w:rPr>
+        <w:t>Hình 2.2</w:t>
+      </w:r>
+      <w:r>
+        <w:rPr>
+          <w:rFonts w:ascii="Times New Roman" w:hAnsi="Times New Roman" w:cs="Times New Roman"/>
+          <w:i/>
+          <w:noProof/>
+          <w:sz w:val="26"/>
+          <w:szCs w:val="26"/>
+        </w:rPr>
+        <w:t>1</w:t>
+      </w:r>
+      <w:r>
+        <w:rPr>
+          <w:rFonts w:ascii="Times New Roman" w:hAnsi="Times New Roman" w:cs="Times New Roman"/>
+          <w:i/>
+          <w:noProof/>
+          <w:sz w:val="26"/>
+          <w:szCs w:val="26"/>
+        </w:rPr>
+        <w:t>: Activity diagram của chức năng xem đăng ký môn học.</w:t>
+      </w:r>
+    </w:p>
+    <w:p>
+      <w:pPr>
+        <w:jc w:val="center"/>
+        <w:rPr>
+          <w:rFonts w:ascii="Times New Roman" w:hAnsi="Times New Roman" w:cs="Times New Roman"/>
+          <w:noProof/>
+          <w:sz w:val="26"/>
+          <w:szCs w:val="26"/>
+        </w:rPr>
+      </w:pPr>
+      <w:r>
+        <w:rPr>
+          <w:rFonts w:ascii="Times New Roman" w:hAnsi="Times New Roman" w:cs="Times New Roman"/>
+          <w:noProof/>
+          <w:sz w:val="26"/>
+          <w:szCs w:val="26"/>
+        </w:rPr>
+        <w:lastRenderedPageBreak/>
+        <w:drawing>
+          <wp:inline distT="0" distB="0" distL="0" distR="0" wp14:anchorId="52C7C70F" wp14:editId="552C7093">
+            <wp:extent cx="3124200" cy="6382982"/>
+            <wp:effectExtent l="0" t="0" r="0" b="0"/>
+            <wp:docPr id="7" name="Picture 7"/>
+            <wp:cNvGraphicFramePr>
+              <a:graphicFrameLocks xmlns:a="http://schemas.openxmlformats.org/drawingml/2006/main" noChangeAspect="1"/>
+            </wp:cNvGraphicFramePr>
+            <a:graphic xmlns:a="http://schemas.openxmlformats.org/drawingml/2006/main">
+              <a:graphicData uri="http://schemas.openxmlformats.org/drawingml/2006/picture">
+                <pic:pic xmlns:pic="http://schemas.openxmlformats.org/drawingml/2006/picture">
+                  <pic:nvPicPr>
+                    <pic:cNvPr id="0" name="Picture 1"/>
+                    <pic:cNvPicPr>
+                      <a:picLocks noChangeAspect="1" noChangeArrowheads="1"/>
+                    </pic:cNvPicPr>
+                  </pic:nvPicPr>
+                  <pic:blipFill>
+                    <a:blip r:embed="rId32">
+                      <a:extLst>
+                        <a:ext uri="{28A0092B-C50C-407E-A947-70E740481C1C}">
+                          <a14:useLocalDpi xmlns:a14="http://schemas.microsoft.com/office/drawing/2010/main" val="0"/>
+                        </a:ext>
+                      </a:extLst>
+                    </a:blip>
+                    <a:srcRect/>
+                    <a:stretch>
+                      <a:fillRect/>
+                    </a:stretch>
+                  </pic:blipFill>
+                  <pic:spPr bwMode="auto">
+                    <a:xfrm>
+                      <a:off x="0" y="0"/>
+                      <a:ext cx="3124349" cy="6383287"/>
+                    </a:xfrm>
+                    <a:prstGeom prst="rect">
+                      <a:avLst/>
+                    </a:prstGeom>
+                    <a:noFill/>
+                    <a:ln>
+                      <a:noFill/>
+                    </a:ln>
+                  </pic:spPr>
+                </pic:pic>
+              </a:graphicData>
+            </a:graphic>
+          </wp:inline>
+        </w:drawing>
+      </w:r>
+    </w:p>
+    <w:p>
+      <w:pPr>
+        <w:jc w:val="center"/>
+        <w:rPr>
+          <w:rFonts w:ascii="Times New Roman" w:hAnsi="Times New Roman" w:cs="Times New Roman"/>
+          <w:i/>
+          <w:noProof/>
+          <w:sz w:val="26"/>
+          <w:szCs w:val="26"/>
+        </w:rPr>
+      </w:pPr>
+      <w:r>
+        <w:rPr>
+          <w:rFonts w:ascii="Times New Roman" w:hAnsi="Times New Roman" w:cs="Times New Roman"/>
+          <w:i/>
+          <w:noProof/>
+          <w:sz w:val="26"/>
+          <w:szCs w:val="26"/>
+        </w:rPr>
+        <w:t>Hình 2.2</w:t>
+      </w:r>
+      <w:r>
+        <w:rPr>
+          <w:rFonts w:ascii="Times New Roman" w:hAnsi="Times New Roman" w:cs="Times New Roman"/>
+          <w:i/>
+          <w:noProof/>
+          <w:sz w:val="26"/>
+          <w:szCs w:val="26"/>
+        </w:rPr>
+        <w:t>2</w:t>
+      </w:r>
+      <w:bookmarkStart w:id="11" w:name="_GoBack"/>
+      <w:bookmarkEnd w:id="11"/>
+      <w:r>
+        <w:rPr>
+          <w:rFonts w:ascii="Times New Roman" w:hAnsi="Times New Roman" w:cs="Times New Roman"/>
+          <w:i/>
+          <w:noProof/>
+          <w:sz w:val="26"/>
+          <w:szCs w:val="26"/>
+        </w:rPr>
+        <w:t xml:space="preserve">: Activity diagram của chức năng </w:t>
+      </w:r>
+      <w:r>
+        <w:rPr>
+          <w:rFonts w:ascii="Times New Roman" w:hAnsi="Times New Roman" w:cs="Times New Roman"/>
+          <w:i/>
+          <w:noProof/>
+          <w:sz w:val="26"/>
+          <w:szCs w:val="26"/>
+        </w:rPr>
+        <w:t>đề xuất mở lớp học lại.</w:t>
+      </w:r>
+    </w:p>
+    <w:p>
+      <w:pPr>
+        <w:pStyle w:val="Heading2"/>
+        <w:rPr>
+          <w:rFonts w:ascii="Times New Roman" w:hAnsi="Times New Roman" w:cs="Times New Roman"/>
+          <w:noProof/>
+          <w:color w:val="auto"/>
+        </w:rPr>
+      </w:pPr>
+      <w:bookmarkStart w:id="12" w:name="_Toc526353448"/>
+      <w:r>
+        <w:rPr>
+          <w:rFonts w:ascii="Times New Roman" w:hAnsi="Times New Roman" w:cs="Times New Roman"/>
+          <w:noProof/>
+          <w:color w:val="auto"/>
+        </w:rPr>
+        <w:t xml:space="preserve">2.3 Thiết kế </w:t>
+      </w:r>
+      <w:r>
+        <w:rPr>
+          <w:rFonts w:ascii="Times New Roman" w:hAnsi="Times New Roman" w:cs="Times New Roman"/>
+          <w:noProof/>
+          <w:color w:val="auto"/>
+        </w:rPr>
+        <w:t>cơ sở dữ liệu</w:t>
+      </w:r>
+      <w:bookmarkEnd w:id="12"/>
+    </w:p>
+    <w:p>
+      <w:pPr>
+        <w:pStyle w:val="Heading3"/>
+        <w:rPr>
+          <w:rFonts w:ascii="Times New Roman" w:hAnsi="Times New Roman" w:cs="Times New Roman"/>
+          <w:noProof/>
+          <w:color w:val="auto"/>
+          <w:sz w:val="26"/>
+          <w:szCs w:val="26"/>
+        </w:rPr>
+      </w:pPr>
+      <w:r>
+        <w:rPr>
+          <w:rFonts w:ascii="Times New Roman" w:hAnsi="Times New Roman" w:cs="Times New Roman"/>
+          <w:noProof/>
+          <w:color w:val="auto"/>
+          <w:sz w:val="26"/>
+          <w:szCs w:val="26"/>
+        </w:rPr>
+        <w:t xml:space="preserve">2.3.1 Mô hình </w:t>
+      </w:r>
+      <w:r>
+        <w:rPr>
+          <w:rFonts w:ascii="Times New Roman" w:hAnsi="Times New Roman" w:cs="Times New Roman"/>
+          <w:noProof/>
+          <w:color w:val="auto"/>
+          <w:sz w:val="26"/>
+          <w:szCs w:val="26"/>
+        </w:rPr>
+        <w:t>E</w:t>
+      </w:r>
+      <w:r>
+        <w:rPr>
+          <w:rFonts w:ascii="Times New Roman" w:hAnsi="Times New Roman" w:cs="Times New Roman"/>
+          <w:noProof/>
+          <w:color w:val="auto"/>
+          <w:sz w:val="26"/>
+          <w:szCs w:val="26"/>
+        </w:rPr>
+        <w:t>R</w:t>
+      </w:r>
+      <w:r>
+        <w:rPr>
+          <w:rFonts w:ascii="Times New Roman" w:hAnsi="Times New Roman" w:cs="Times New Roman"/>
+          <w:noProof/>
+          <w:color w:val="auto"/>
+          <w:sz w:val="26"/>
+          <w:szCs w:val="26"/>
+        </w:rPr>
+        <w:t>D</w:t>
+      </w:r>
+    </w:p>
+    <w:p>
+      <w:pPr>
+        <w:rPr>
+          <w:rFonts w:ascii="Times New Roman" w:hAnsi="Times New Roman" w:cs="Times New Roman"/>
+          <w:noProof/>
+          <w:sz w:val="26"/>
+          <w:szCs w:val="26"/>
+        </w:rPr>
+      </w:pPr>
+    </w:p>
+    <w:p>
+      <w:pPr>
+        <w:rPr>
+          <w:rFonts w:ascii="Times New Roman" w:hAnsi="Times New Roman" w:cs="Times New Roman"/>
+          <w:noProof/>
+          <w:sz w:val="26"/>
+          <w:szCs w:val="26"/>
+        </w:rPr>
+      </w:pPr>
+    </w:p>
+    <w:p>
+      <w:pPr>
+        <w:jc w:val="center"/>
+        <w:rPr>
+          <w:rFonts w:ascii="Times New Roman" w:hAnsi="Times New Roman" w:cs="Times New Roman"/>
+          <w:noProof/>
+          <w:sz w:val="26"/>
+          <w:szCs w:val="26"/>
+        </w:rPr>
+      </w:pPr>
+    </w:p>
+    <w:p>
+      <w:pPr>
+        <w:jc w:val="center"/>
+        <w:rPr>
+          <w:rFonts w:ascii="Times New Roman" w:hAnsi="Times New Roman" w:cs="Times New Roman"/>
+          <w:noProof/>
+          <w:sz w:val="26"/>
+          <w:szCs w:val="26"/>
+        </w:rPr>
+      </w:pPr>
+    </w:p>
+    <w:p>
+      <w:pPr>
+        <w:jc w:val="center"/>
+        <w:rPr>
+          <w:rFonts w:ascii="Times New Roman" w:hAnsi="Times New Roman" w:cs="Times New Roman"/>
+          <w:noProof/>
+          <w:sz w:val="26"/>
+          <w:szCs w:val="26"/>
+        </w:rPr>
+      </w:pPr>
+    </w:p>
+    <w:p>
+      <w:pPr>
+        <w:jc w:val="center"/>
+        <w:rPr>
+          <w:rFonts w:ascii="Times New Roman" w:hAnsi="Times New Roman" w:cs="Times New Roman"/>
+          <w:noProof/>
+          <w:sz w:val="26"/>
+          <w:szCs w:val="26"/>
+        </w:rPr>
+      </w:pPr>
+    </w:p>
+    <w:p>
+      <w:pPr>
+        <w:jc w:val="center"/>
+        <w:rPr>
+          <w:rFonts w:ascii="Times New Roman" w:hAnsi="Times New Roman" w:cs="Times New Roman"/>
+          <w:noProof/>
+          <w:sz w:val="26"/>
+          <w:szCs w:val="26"/>
+        </w:rPr>
+      </w:pPr>
+    </w:p>
+    <w:p>
+      <w:pPr>
+        <w:jc w:val="center"/>
+        <w:rPr>
+          <w:rFonts w:ascii="Times New Roman" w:hAnsi="Times New Roman" w:cs="Times New Roman"/>
+          <w:noProof/>
+          <w:sz w:val="26"/>
+          <w:szCs w:val="26"/>
+        </w:rPr>
+      </w:pPr>
+    </w:p>
+    <w:p>
+      <w:pPr>
+        <w:jc w:val="center"/>
+        <w:rPr>
+          <w:rFonts w:ascii="Times New Roman" w:hAnsi="Times New Roman" w:cs="Times New Roman"/>
+          <w:noProof/>
+          <w:sz w:val="26"/>
+          <w:szCs w:val="26"/>
+        </w:rPr>
+      </w:pPr>
+    </w:p>
+    <w:p>
+      <w:pPr>
+        <w:jc w:val="center"/>
+        <w:rPr>
+          <w:rFonts w:ascii="Times New Roman" w:hAnsi="Times New Roman" w:cs="Times New Roman"/>
+          <w:noProof/>
+          <w:sz w:val="26"/>
+          <w:szCs w:val="26"/>
+        </w:rPr>
+      </w:pPr>
+    </w:p>
+    <w:p>
+      <w:pPr>
+        <w:jc w:val="center"/>
+        <w:rPr>
+          <w:rFonts w:ascii="Times New Roman" w:hAnsi="Times New Roman" w:cs="Times New Roman"/>
+          <w:noProof/>
+          <w:sz w:val="26"/>
+          <w:szCs w:val="26"/>
+        </w:rPr>
+      </w:pPr>
+    </w:p>
+    <w:p>
+      <w:pPr>
+        <w:jc w:val="center"/>
+        <w:rPr>
+          <w:rFonts w:ascii="Times New Roman" w:hAnsi="Times New Roman" w:cs="Times New Roman"/>
+          <w:noProof/>
+          <w:sz w:val="26"/>
+          <w:szCs w:val="26"/>
+        </w:rPr>
+      </w:pPr>
+    </w:p>
+    <w:p>
+      <w:pPr>
+        <w:jc w:val="center"/>
+        <w:rPr>
+          <w:rFonts w:ascii="Times New Roman" w:hAnsi="Times New Roman" w:cs="Times New Roman"/>
+          <w:noProof/>
+          <w:sz w:val="26"/>
+          <w:szCs w:val="26"/>
+        </w:rPr>
+      </w:pPr>
+    </w:p>
+    <w:p>
+      <w:pPr>
+        <w:jc w:val="center"/>
+        <w:rPr>
+          <w:rFonts w:ascii="Times New Roman" w:hAnsi="Times New Roman" w:cs="Times New Roman"/>
+          <w:noProof/>
+          <w:sz w:val="26"/>
+          <w:szCs w:val="26"/>
+        </w:rPr>
+      </w:pPr>
+    </w:p>
+    <w:p>
+      <w:pPr>
+        <w:jc w:val="center"/>
+        <w:rPr>
+          <w:rFonts w:ascii="Times New Roman" w:hAnsi="Times New Roman" w:cs="Times New Roman"/>
+          <w:noProof/>
+          <w:sz w:val="26"/>
+          <w:szCs w:val="26"/>
+        </w:rPr>
+      </w:pPr>
+    </w:p>
+    <w:p>
+      <w:pPr>
+        <w:jc w:val="center"/>
+        <w:rPr>
+          <w:rFonts w:ascii="Times New Roman" w:hAnsi="Times New Roman" w:cs="Times New Roman"/>
+          <w:noProof/>
+          <w:sz w:val="26"/>
+          <w:szCs w:val="26"/>
+        </w:rPr>
+      </w:pPr>
+    </w:p>
+    <w:p>
+      <w:pPr>
+        <w:jc w:val="center"/>
+        <w:rPr>
+          <w:rFonts w:ascii="Times New Roman" w:hAnsi="Times New Roman" w:cs="Times New Roman"/>
+          <w:noProof/>
+          <w:sz w:val="26"/>
+          <w:szCs w:val="26"/>
+        </w:rPr>
+      </w:pPr>
+    </w:p>
+    <w:p>
+      <w:pPr>
+        <w:jc w:val="center"/>
+        <w:rPr>
+          <w:rFonts w:ascii="Times New Roman" w:hAnsi="Times New Roman" w:cs="Times New Roman"/>
+          <w:noProof/>
+          <w:sz w:val="26"/>
+          <w:szCs w:val="26"/>
+        </w:rPr>
+      </w:pPr>
+    </w:p>
+    <w:p>
+      <w:pPr>
+        <w:jc w:val="center"/>
+        <w:rPr>
+          <w:rFonts w:ascii="Times New Roman" w:hAnsi="Times New Roman" w:cs="Times New Roman"/>
+          <w:noProof/>
+          <w:sz w:val="26"/>
+          <w:szCs w:val="26"/>
+        </w:rPr>
+      </w:pPr>
+    </w:p>
+    <w:p>
+      <w:pPr>
+        <w:jc w:val="center"/>
+        <w:rPr>
+          <w:rFonts w:ascii="Times New Roman" w:hAnsi="Times New Roman" w:cs="Times New Roman"/>
+          <w:noProof/>
+          <w:sz w:val="26"/>
+          <w:szCs w:val="26"/>
+        </w:rPr>
+      </w:pPr>
+    </w:p>
+    <w:p>
+      <w:pPr>
+        <w:jc w:val="center"/>
+        <w:rPr>
+          <w:rFonts w:ascii="Times New Roman" w:hAnsi="Times New Roman" w:cs="Times New Roman"/>
+          <w:noProof/>
+          <w:sz w:val="26"/>
+          <w:szCs w:val="26"/>
+        </w:rPr>
+      </w:pPr>
+    </w:p>
+    <w:p>
+      <w:pPr>
+        <w:jc w:val="center"/>
+        <w:rPr>
+          <w:rFonts w:ascii="Times New Roman" w:hAnsi="Times New Roman" w:cs="Times New Roman"/>
+          <w:noProof/>
+          <w:sz w:val="26"/>
+          <w:szCs w:val="26"/>
+        </w:rPr>
+      </w:pPr>
+    </w:p>
+    <w:p>
+      <w:pPr>
+        <w:jc w:val="center"/>
+        <w:rPr>
+          <w:rFonts w:ascii="Times New Roman" w:hAnsi="Times New Roman" w:cs="Times New Roman"/>
+          <w:noProof/>
+          <w:sz w:val="26"/>
+          <w:szCs w:val="26"/>
+        </w:rPr>
+      </w:pPr>
+    </w:p>
+    <w:p>
+      <w:pPr>
+        <w:jc w:val="center"/>
+        <w:rPr>
+          <w:rFonts w:ascii="Times New Roman" w:hAnsi="Times New Roman" w:cs="Times New Roman"/>
+          <w:noProof/>
+          <w:sz w:val="26"/>
+          <w:szCs w:val="26"/>
+        </w:rPr>
+      </w:pPr>
+    </w:p>
+    <w:p>
+      <w:pPr>
+        <w:jc w:val="center"/>
+        <w:rPr>
+          <w:rFonts w:ascii="Times New Roman" w:hAnsi="Times New Roman" w:cs="Times New Roman"/>
+          <w:noProof/>
+          <w:sz w:val="26"/>
+          <w:szCs w:val="26"/>
+        </w:rPr>
+      </w:pPr>
+    </w:p>
+    <w:p>
+      <w:pPr>
+        <w:jc w:val="center"/>
+        <w:rPr>
+          <w:rFonts w:ascii="Times New Roman" w:hAnsi="Times New Roman" w:cs="Times New Roman"/>
+          <w:noProof/>
+          <w:sz w:val="26"/>
+          <w:szCs w:val="26"/>
+        </w:rPr>
+      </w:pPr>
+    </w:p>
+    <w:p>
+      <w:pPr>
+        <w:jc w:val="center"/>
+        <w:rPr>
+          <w:rFonts w:ascii="Times New Roman" w:hAnsi="Times New Roman" w:cs="Times New Roman"/>
+          <w:noProof/>
+          <w:sz w:val="26"/>
+          <w:szCs w:val="26"/>
+        </w:rPr>
+      </w:pPr>
+    </w:p>
+    <w:p>
+      <w:pPr>
+        <w:jc w:val="center"/>
+        <w:rPr>
+          <w:rFonts w:ascii="Times New Roman" w:hAnsi="Times New Roman" w:cs="Times New Roman"/>
+          <w:noProof/>
+          <w:sz w:val="26"/>
+          <w:szCs w:val="26"/>
+        </w:rPr>
+      </w:pPr>
+    </w:p>
+    <w:p>
+      <w:pPr>
+        <w:jc w:val="center"/>
         <w:rPr>
           <w:rFonts w:ascii="Times New Roman" w:hAnsi="Times New Roman" w:cs="Times New Roman"/>
           <w:sz w:val="26"/>
@@ -4482,8 +7790,8 @@
       </w:pPr>
     </w:p>
     <w:sectPr>
-      <w:headerReference w:type="default" r:id="rId11"/>
-      <w:footerReference w:type="default" r:id="rId12"/>
+      <w:headerReference w:type="default" r:id="rId33"/>
+      <w:footerReference w:type="default" r:id="rId34"/>
       <w:pgSz w:w="12240" w:h="15840"/>
       <w:pgMar w:top="1134" w:right="1134" w:bottom="1134" w:left="1701" w:header="720" w:footer="720" w:gutter="0"/>
       <w:pgNumType w:start="1"/>
@@ -4663,7 +7971,7 @@
                               <w:sz w:val="24"/>
                               <w:szCs w:val="24"/>
                             </w:rPr>
-                            <w:t>3</w:t>
+                            <w:t>23</w:t>
                           </w:r>
                           <w:r>
                             <w:rPr>
@@ -4762,7 +8070,7 @@
                         <w:sz w:val="24"/>
                         <w:szCs w:val="24"/>
                       </w:rPr>
-                      <w:t>3</w:t>
+                      <w:t>23</w:t>
                     </w:r>
                     <w:r>
                       <w:rPr>
@@ -5528,7 +8836,6 @@
     <w:next w:val="Normal"/>
     <w:link w:val="Heading2Char"/>
     <w:uiPriority w:val="9"/>
-    <w:semiHidden/>
     <w:unhideWhenUsed/>
     <w:qFormat/>
     <w:rsid w:val="00220469"/>
@@ -5545,6 +8852,53 @@
       <w:color w:val="4F81BD" w:themeColor="accent1"/>
       <w:sz w:val="26"/>
       <w:szCs w:val="26"/>
+    </w:rPr>
+  </w:style>
+  <w:style w:type="paragraph" w:styleId="Heading3">
+    <w:name w:val="heading 3"/>
+    <w:basedOn w:val="Normal"/>
+    <w:next w:val="Normal"/>
+    <w:link w:val="Heading3Char"/>
+    <w:uiPriority w:val="9"/>
+    <w:unhideWhenUsed/>
+    <w:qFormat/>
+    <w:rsid w:val="00795BA7"/>
+    <w:pPr>
+      <w:keepNext/>
+      <w:keepLines/>
+      <w:spacing w:before="200" w:after="0"/>
+      <w:outlineLvl w:val="2"/>
+    </w:pPr>
+    <w:rPr>
+      <w:rFonts w:asciiTheme="majorHAnsi" w:eastAsiaTheme="majorEastAsia" w:hAnsiTheme="majorHAnsi" w:cstheme="majorBidi"/>
+      <w:b/>
+      <w:bCs/>
+      <w:color w:val="4F81BD" w:themeColor="accent1"/>
+    </w:rPr>
+  </w:style>
+  <w:style w:type="paragraph" w:styleId="Heading4">
+    <w:name w:val="heading 4"/>
+    <w:basedOn w:val="Normal"/>
+    <w:next w:val="Normal"/>
+    <w:link w:val="Heading4Char"/>
+    <w:uiPriority w:val="9"/>
+    <w:semiHidden/>
+    <w:unhideWhenUsed/>
+    <w:qFormat/>
+    <w:rsid w:val="00BD1BEB"/>
+    <w:pPr>
+      <w:keepNext/>
+      <w:keepLines/>
+      <w:spacing w:before="200" w:after="0"/>
+      <w:outlineLvl w:val="3"/>
+    </w:pPr>
+    <w:rPr>
+      <w:rFonts w:asciiTheme="majorHAnsi" w:eastAsiaTheme="majorEastAsia" w:hAnsiTheme="majorHAnsi" w:cstheme="majorBidi"/>
+      <w:b/>
+      <w:bCs/>
+      <w:i/>
+      <w:iCs/>
+      <w:color w:val="4F81BD" w:themeColor="accent1"/>
     </w:rPr>
   </w:style>
   <w:style w:type="character" w:default="1" w:styleId="DefaultParagraphFont">
@@ -5679,7 +9033,6 @@
     <w:basedOn w:val="DefaultParagraphFont"/>
     <w:link w:val="Heading2"/>
     <w:uiPriority w:val="9"/>
-    <w:semiHidden/>
     <w:rsid w:val="00220469"/>
     <w:rPr>
       <w:rFonts w:asciiTheme="majorHAnsi" w:eastAsiaTheme="majorEastAsia" w:hAnsiTheme="majorHAnsi" w:cstheme="majorBidi"/>
@@ -5751,6 +9104,61 @@
       <w:color w:val="0000FF" w:themeColor="hyperlink"/>
       <w:u w:val="single"/>
     </w:rPr>
+  </w:style>
+  <w:style w:type="character" w:customStyle="1" w:styleId="Heading3Char">
+    <w:name w:val="Heading 3 Char"/>
+    <w:basedOn w:val="DefaultParagraphFont"/>
+    <w:link w:val="Heading3"/>
+    <w:uiPriority w:val="9"/>
+    <w:rsid w:val="00795BA7"/>
+    <w:rPr>
+      <w:rFonts w:asciiTheme="majorHAnsi" w:eastAsiaTheme="majorEastAsia" w:hAnsiTheme="majorHAnsi" w:cstheme="majorBidi"/>
+      <w:b/>
+      <w:bCs/>
+      <w:color w:val="4F81BD" w:themeColor="accent1"/>
+    </w:rPr>
+  </w:style>
+  <w:style w:type="character" w:customStyle="1" w:styleId="Heading4Char">
+    <w:name w:val="Heading 4 Char"/>
+    <w:basedOn w:val="DefaultParagraphFont"/>
+    <w:link w:val="Heading4"/>
+    <w:uiPriority w:val="9"/>
+    <w:semiHidden/>
+    <w:rsid w:val="00BD1BEB"/>
+    <w:rPr>
+      <w:rFonts w:asciiTheme="majorHAnsi" w:eastAsiaTheme="majorEastAsia" w:hAnsiTheme="majorHAnsi" w:cstheme="majorBidi"/>
+      <w:b/>
+      <w:bCs/>
+      <w:i/>
+      <w:iCs/>
+      <w:color w:val="4F81BD" w:themeColor="accent1"/>
+    </w:rPr>
+  </w:style>
+  <w:style w:type="paragraph" w:styleId="TOC4">
+    <w:name w:val="toc 4"/>
+    <w:basedOn w:val="Normal"/>
+    <w:next w:val="Normal"/>
+    <w:autoRedefine/>
+    <w:uiPriority w:val="39"/>
+    <w:unhideWhenUsed/>
+    <w:rsid w:val="00BD1BEB"/>
+    <w:pPr>
+      <w:spacing w:after="100"/>
+      <w:ind w:left="660"/>
+    </w:pPr>
+  </w:style>
+  <w:style w:type="paragraph" w:styleId="TOC3">
+    <w:name w:val="toc 3"/>
+    <w:basedOn w:val="Normal"/>
+    <w:next w:val="Normal"/>
+    <w:autoRedefine/>
+    <w:uiPriority w:val="39"/>
+    <w:unhideWhenUsed/>
+    <w:rsid w:val="00BD1BEB"/>
+    <w:pPr>
+      <w:spacing w:after="100"/>
+      <w:ind w:left="440"/>
+    </w:pPr>
   </w:style>
 </w:styles>
 </file>
@@ -5945,7 +9353,6 @@
     <w:next w:val="Normal"/>
     <w:link w:val="Heading2Char"/>
     <w:uiPriority w:val="9"/>
-    <w:semiHidden/>
     <w:unhideWhenUsed/>
     <w:qFormat/>
     <w:rsid w:val="00220469"/>
@@ -5962,6 +9369,53 @@
       <w:color w:val="4F81BD" w:themeColor="accent1"/>
       <w:sz w:val="26"/>
       <w:szCs w:val="26"/>
+    </w:rPr>
+  </w:style>
+  <w:style w:type="paragraph" w:styleId="Heading3">
+    <w:name w:val="heading 3"/>
+    <w:basedOn w:val="Normal"/>
+    <w:next w:val="Normal"/>
+    <w:link w:val="Heading3Char"/>
+    <w:uiPriority w:val="9"/>
+    <w:unhideWhenUsed/>
+    <w:qFormat/>
+    <w:rsid w:val="00795BA7"/>
+    <w:pPr>
+      <w:keepNext/>
+      <w:keepLines/>
+      <w:spacing w:before="200" w:after="0"/>
+      <w:outlineLvl w:val="2"/>
+    </w:pPr>
+    <w:rPr>
+      <w:rFonts w:asciiTheme="majorHAnsi" w:eastAsiaTheme="majorEastAsia" w:hAnsiTheme="majorHAnsi" w:cstheme="majorBidi"/>
+      <w:b/>
+      <w:bCs/>
+      <w:color w:val="4F81BD" w:themeColor="accent1"/>
+    </w:rPr>
+  </w:style>
+  <w:style w:type="paragraph" w:styleId="Heading4">
+    <w:name w:val="heading 4"/>
+    <w:basedOn w:val="Normal"/>
+    <w:next w:val="Normal"/>
+    <w:link w:val="Heading4Char"/>
+    <w:uiPriority w:val="9"/>
+    <w:semiHidden/>
+    <w:unhideWhenUsed/>
+    <w:qFormat/>
+    <w:rsid w:val="00BD1BEB"/>
+    <w:pPr>
+      <w:keepNext/>
+      <w:keepLines/>
+      <w:spacing w:before="200" w:after="0"/>
+      <w:outlineLvl w:val="3"/>
+    </w:pPr>
+    <w:rPr>
+      <w:rFonts w:asciiTheme="majorHAnsi" w:eastAsiaTheme="majorEastAsia" w:hAnsiTheme="majorHAnsi" w:cstheme="majorBidi"/>
+      <w:b/>
+      <w:bCs/>
+      <w:i/>
+      <w:iCs/>
+      <w:color w:val="4F81BD" w:themeColor="accent1"/>
     </w:rPr>
   </w:style>
   <w:style w:type="character" w:default="1" w:styleId="DefaultParagraphFont">
@@ -6096,7 +9550,6 @@
     <w:basedOn w:val="DefaultParagraphFont"/>
     <w:link w:val="Heading2"/>
     <w:uiPriority w:val="9"/>
-    <w:semiHidden/>
     <w:rsid w:val="00220469"/>
     <w:rPr>
       <w:rFonts w:asciiTheme="majorHAnsi" w:eastAsiaTheme="majorEastAsia" w:hAnsiTheme="majorHAnsi" w:cstheme="majorBidi"/>
@@ -6168,6 +9621,61 @@
       <w:color w:val="0000FF" w:themeColor="hyperlink"/>
       <w:u w:val="single"/>
     </w:rPr>
+  </w:style>
+  <w:style w:type="character" w:customStyle="1" w:styleId="Heading3Char">
+    <w:name w:val="Heading 3 Char"/>
+    <w:basedOn w:val="DefaultParagraphFont"/>
+    <w:link w:val="Heading3"/>
+    <w:uiPriority w:val="9"/>
+    <w:rsid w:val="00795BA7"/>
+    <w:rPr>
+      <w:rFonts w:asciiTheme="majorHAnsi" w:eastAsiaTheme="majorEastAsia" w:hAnsiTheme="majorHAnsi" w:cstheme="majorBidi"/>
+      <w:b/>
+      <w:bCs/>
+      <w:color w:val="4F81BD" w:themeColor="accent1"/>
+    </w:rPr>
+  </w:style>
+  <w:style w:type="character" w:customStyle="1" w:styleId="Heading4Char">
+    <w:name w:val="Heading 4 Char"/>
+    <w:basedOn w:val="DefaultParagraphFont"/>
+    <w:link w:val="Heading4"/>
+    <w:uiPriority w:val="9"/>
+    <w:semiHidden/>
+    <w:rsid w:val="00BD1BEB"/>
+    <w:rPr>
+      <w:rFonts w:asciiTheme="majorHAnsi" w:eastAsiaTheme="majorEastAsia" w:hAnsiTheme="majorHAnsi" w:cstheme="majorBidi"/>
+      <w:b/>
+      <w:bCs/>
+      <w:i/>
+      <w:iCs/>
+      <w:color w:val="4F81BD" w:themeColor="accent1"/>
+    </w:rPr>
+  </w:style>
+  <w:style w:type="paragraph" w:styleId="TOC4">
+    <w:name w:val="toc 4"/>
+    <w:basedOn w:val="Normal"/>
+    <w:next w:val="Normal"/>
+    <w:autoRedefine/>
+    <w:uiPriority w:val="39"/>
+    <w:unhideWhenUsed/>
+    <w:rsid w:val="00BD1BEB"/>
+    <w:pPr>
+      <w:spacing w:after="100"/>
+      <w:ind w:left="660"/>
+    </w:pPr>
+  </w:style>
+  <w:style w:type="paragraph" w:styleId="TOC3">
+    <w:name w:val="toc 3"/>
+    <w:basedOn w:val="Normal"/>
+    <w:next w:val="Normal"/>
+    <w:autoRedefine/>
+    <w:uiPriority w:val="39"/>
+    <w:unhideWhenUsed/>
+    <w:rsid w:val="00BD1BEB"/>
+    <w:pPr>
+      <w:spacing w:after="100"/>
+      <w:ind w:left="440"/>
+    </w:pPr>
   </w:style>
 </w:styles>
 </file>
@@ -6462,7 +9970,7 @@
 </file>
 
 <file path=customXml/itemProps1.xml><?xml version="1.0" encoding="utf-8"?>
-<ds:datastoreItem xmlns:ds="http://schemas.openxmlformats.org/officeDocument/2006/customXml" ds:itemID="{727BAE64-8A45-446E-95DB-34290E1D9187}">
+<ds:datastoreItem xmlns:ds="http://schemas.openxmlformats.org/officeDocument/2006/customXml" ds:itemID="{B83B73D6-F809-4E66-A7FC-4539A8A3C350}">
   <ds:schemaRefs>
     <ds:schemaRef ds:uri="http://schemas.openxmlformats.org/officeDocument/2006/bibliography"/>
   </ds:schemaRefs>
